--- a/Rapport TP1 concept.docx
+++ b/Rapport TP1 concept.docx
@@ -22,6 +22,155 @@
       </w:r>
     </w:p>
     <w:p>
+      <w:pPr>
+        <w:jc w:val="both"/>
+      </w:pPr>
+      <w:r>
+        <w:t xml:space="preserve">Après avoir regardé rapidement les tests unitaires, nous avons déterminé que nous allions suivre l’ordre des tests pour construire l’évaluateur Ouf! </w:t>
+      </w:r>
+      <w:r>
+        <w:t xml:space="preserve">La première étape était donc </w:t>
+      </w:r>
+      <w:r>
+        <w:t xml:space="preserve">les entrées </w:t>
+      </w:r>
+      <w:r>
+        <w:rPr>
+          <w:i/>
+          <w:iCs/>
+        </w:rPr>
+        <w:t>define</w:t>
+      </w:r>
+      <w:r>
+        <w:t xml:space="preserve"> </w:t>
+      </w:r>
+      <w:r>
+        <w:t>pour stocker</w:t>
+      </w:r>
+      <w:r>
+        <w:t xml:space="preserve"> </w:t>
+      </w:r>
+      <w:r>
+        <w:t>d</w:t>
+      </w:r>
+      <w:r>
+        <w:t>es variables</w:t>
+      </w:r>
+      <w:r>
+        <w:t xml:space="preserve"> et des fonctions dans l’environnement</w:t>
+      </w:r>
+      <w:r>
+        <w:t>. Pour la traduction d</w:t>
+      </w:r>
+      <w:r>
+        <w:t>u langage Ouf! vers une forme évaluable, nous avons ajouté</w:t>
+      </w:r>
+      <w:r>
+        <w:t xml:space="preserve"> trois</w:t>
+      </w:r>
+      <w:r>
+        <w:t xml:space="preserve"> cas dans la fonction specialForm2Exp. </w:t>
+      </w:r>
+      <w:r>
+        <w:t xml:space="preserve">Si </w:t>
+      </w:r>
+      <w:r>
+        <w:rPr>
+          <w:i/>
+          <w:iCs/>
+        </w:rPr>
+        <w:t xml:space="preserve">define </w:t>
+      </w:r>
+      <w:r>
+        <w:t>n’est</w:t>
+      </w:r>
+      <w:r>
+        <w:t xml:space="preserve"> pas</w:t>
+      </w:r>
+      <w:r>
+        <w:t xml:space="preserve"> suivi</w:t>
+      </w:r>
+      <w:r>
+        <w:t xml:space="preserve"> d’argument, la fonction renvoie une erreur</w:t>
+      </w:r>
+      <w:r>
+        <w:t xml:space="preserve">. Si la fonction reçoie </w:t>
+      </w:r>
+      <w:r>
+        <w:t xml:space="preserve">un nom de variable et un nombre, on </w:t>
+      </w:r>
+      <w:r>
+        <w:t xml:space="preserve">transforme la variable en symbole et le nombre en expression évaluable. </w:t>
+      </w:r>
+      <w:r>
+        <w:t xml:space="preserve">Enfin, </w:t>
+      </w:r>
+      <w:r>
+        <w:t>si la fonction reçoit</w:t>
+      </w:r>
+      <w:r>
+        <w:t xml:space="preserve"> en paramètre</w:t>
+      </w:r>
+      <w:r>
+        <w:t xml:space="preserve"> une autre fonction,</w:t>
+      </w:r>
+      <w:r>
+        <w:t xml:space="preserve"> tel qu’une fonction lambda</w:t>
+      </w:r>
+      <w:r>
+        <w:t xml:space="preserve"> par exemple</w:t>
+      </w:r>
+      <w:r>
+        <w:t>,</w:t>
+      </w:r>
+      <w:r>
+        <w:t xml:space="preserve"> un appel récursif se passe jusqu’à ce que la dernière fonction soit </w:t>
+      </w:r>
+      <w:r>
+        <w:t xml:space="preserve">traduite pour l’évaluation. Pour la partie d’évaluation </w:t>
+      </w:r>
+      <w:r>
+        <w:t xml:space="preserve">des fonctions </w:t>
+      </w:r>
+      <w:r>
+        <w:rPr>
+          <w:i/>
+          <w:iCs/>
+        </w:rPr>
+        <w:t>define</w:t>
+      </w:r>
+      <w:r>
+        <w:t>, nous utilisons tout simplement la fonction insertVar</w:t>
+      </w:r>
+      <w:r>
+        <w:t xml:space="preserve"> pour ajouter la variable à l’environnement. </w:t>
+      </w:r>
+    </w:p>
+    <w:p>
+      <w:pPr>
+        <w:jc w:val="both"/>
+      </w:pPr>
+      <w:r>
+        <w:t>La deuxième étape de l’évaluateur consiste à lire des entrées de primitives (+, -, *) en préfixe et de les évaluer.</w:t>
+      </w:r>
+      <w:r>
+        <w:t xml:space="preserve"> Pour la traduction, </w:t>
+      </w:r>
+      <w:r>
+        <w:t>nous utilisons la fonction sexp2Exp</w:t>
+      </w:r>
+      <w:r>
+        <w:t xml:space="preserve"> </w:t>
+      </w:r>
+      <w:r>
+        <w:t xml:space="preserve">qui </w:t>
+      </w:r>
+      <w:r>
+        <w:t>vérifie que le nombre d’arguments est suffisant</w:t>
+      </w:r>
+      <w:r>
+        <w:t>.</w:t>
+      </w:r>
       <w:bookmarkStart w:id="0" w:name="_GoBack"/>
       <w:bookmarkEnd w:id="0"/>
     </w:p>

--- a/Rapport TP1 concept.docx
+++ b/Rapport TP1 concept.docx
@@ -7,18 +7,18 @@
         <w:rPr>
           <w:b/>
           <w:bCs/>
-          <w:sz w:val="24"/>
-          <w:szCs w:val="24"/>
+          <w:sz w:val="28"/>
+          <w:szCs w:val="28"/>
         </w:rPr>
       </w:pPr>
       <w:r>
         <w:rPr>
           <w:b/>
           <w:bCs/>
-          <w:sz w:val="24"/>
-          <w:szCs w:val="24"/>
-        </w:rPr>
-        <w:t>Expérience de développement </w:t>
+          <w:sz w:val="28"/>
+          <w:szCs w:val="28"/>
+        </w:rPr>
+        <w:t>Structure du programme</w:t>
       </w:r>
     </w:p>
     <w:p>
@@ -26,7 +26,17 @@
         <w:jc w:val="both"/>
       </w:pPr>
       <w:r>
-        <w:t xml:space="preserve">Après avoir regardé rapidement les tests unitaires, nous avons déterminé que nous allions suivre l’ordre des tests pour construire l’évaluateur Ouf! </w:t>
+        <w:t xml:space="preserve">Après avoir regardé rapidement les tests unitaires, nous avons déterminé que nous allions suivre l’ordre des tests pour construire l’évaluateur </w:t>
+      </w:r>
+      <w:r>
+        <w:rPr>
+          <w:i/>
+          <w:iCs/>
+        </w:rPr>
+        <w:t>Ouf</w:t>
+      </w:r>
+      <w:r>
+        <w:t xml:space="preserve">! </w:t>
       </w:r>
       <w:r>
         <w:t xml:space="preserve">La première étape était donc </w:t>
@@ -34,6 +44,7 @@
       <w:r>
         <w:t xml:space="preserve">les entrées </w:t>
       </w:r>
+      <w:proofErr w:type="spellStart"/>
       <w:r>
         <w:rPr>
           <w:i/>
@@ -41,8 +52,12 @@
         </w:rPr>
         <w:t>define</w:t>
       </w:r>
-      <w:r>
-        <w:t xml:space="preserve"> </w:t>
+      <w:proofErr w:type="spellEnd"/>
+      <w:r>
+        <w:t xml:space="preserve"> </w:t>
+      </w:r>
+      <w:r>
+        <w:t xml:space="preserve">utilisées </w:t>
       </w:r>
       <w:r>
         <w:t>pour stocker</w:t>
@@ -63,23 +78,52 @@
         <w:t>. Pour la traduction d</w:t>
       </w:r>
       <w:r>
-        <w:t>u langage Ouf! vers une forme évaluable, nous avons ajouté</w:t>
+        <w:t xml:space="preserve">u langage </w:t>
+      </w:r>
+      <w:r>
+        <w:rPr>
+          <w:i/>
+          <w:iCs/>
+        </w:rPr>
+        <w:t>Ouf</w:t>
+      </w:r>
+      <w:r>
+        <w:t>! vers une forme évaluable, nous avons ajouté</w:t>
       </w:r>
       <w:r>
         <w:t xml:space="preserve"> trois</w:t>
       </w:r>
       <w:r>
-        <w:t xml:space="preserve"> cas dans la fonction specialForm2Exp. </w:t>
+        <w:t xml:space="preserve"> cas dans la fonction </w:t>
+      </w:r>
+      <w:r>
+        <w:rPr>
+          <w:i/>
+          <w:iCs/>
+        </w:rPr>
+        <w:t>specialForm2Exp</w:t>
+      </w:r>
+      <w:r>
+        <w:t xml:space="preserve">. </w:t>
       </w:r>
       <w:r>
         <w:t xml:space="preserve">Si </w:t>
       </w:r>
-      <w:r>
-        <w:rPr>
-          <w:i/>
-          <w:iCs/>
-        </w:rPr>
-        <w:t xml:space="preserve">define </w:t>
+      <w:proofErr w:type="spellStart"/>
+      <w:r>
+        <w:rPr>
+          <w:i/>
+          <w:iCs/>
+        </w:rPr>
+        <w:t>define</w:t>
+      </w:r>
+      <w:proofErr w:type="spellEnd"/>
+      <w:r>
+        <w:rPr>
+          <w:i/>
+          <w:iCs/>
+        </w:rPr>
+        <w:t xml:space="preserve"> </w:t>
       </w:r>
       <w:r>
         <w:t>n’est</w:t>
@@ -132,6 +176,7 @@
       <w:r>
         <w:t xml:space="preserve">des fonctions </w:t>
       </w:r>
+      <w:proofErr w:type="spellStart"/>
       <w:r>
         <w:rPr>
           <w:i/>
@@ -139,9 +184,19 @@
         </w:rPr>
         <w:t>define</w:t>
       </w:r>
-      <w:r>
-        <w:t>, nous utilisons tout simplement la fonction insertVar</w:t>
-      </w:r>
+      <w:proofErr w:type="spellEnd"/>
+      <w:r>
+        <w:t xml:space="preserve">, nous utilisons tout simplement la fonction </w:t>
+      </w:r>
+      <w:proofErr w:type="spellStart"/>
+      <w:r>
+        <w:rPr>
+          <w:i/>
+          <w:iCs/>
+        </w:rPr>
+        <w:t>insertVar</w:t>
+      </w:r>
+      <w:proofErr w:type="spellEnd"/>
       <w:r>
         <w:t xml:space="preserve"> pour ajouter la variable à l’environnement. </w:t>
       </w:r>
@@ -157,7 +212,14 @@
         <w:t xml:space="preserve"> Pour la traduction, </w:t>
       </w:r>
       <w:r>
-        <w:t>nous utilisons la fonction sexp2Exp</w:t>
+        <w:t xml:space="preserve">nous utilisons la fonction </w:t>
+      </w:r>
+      <w:r>
+        <w:rPr>
+          <w:i/>
+          <w:iCs/>
+        </w:rPr>
+        <w:t>sexp2Exp</w:t>
       </w:r>
       <w:r>
         <w:t xml:space="preserve"> </w:t>
@@ -169,10 +231,874 @@
         <w:t>vérifie que le nombre d’arguments est suffisant</w:t>
       </w:r>
       <w:r>
+        <w:t xml:space="preserve"> </w:t>
+      </w:r>
+      <w:r>
+        <w:t xml:space="preserve">et transforme l’équation en </w:t>
+      </w:r>
+      <w:proofErr w:type="spellStart"/>
+      <w:r>
+        <w:rPr>
+          <w:i/>
+          <w:iCs/>
+        </w:rPr>
+        <w:t>EApp</w:t>
+      </w:r>
+      <w:proofErr w:type="spellEnd"/>
+      <w:r>
+        <w:rPr>
+          <w:i/>
+          <w:iCs/>
+        </w:rPr>
+        <w:t xml:space="preserve"> </w:t>
+      </w:r>
+      <w:r>
+        <w:t xml:space="preserve">en fonction du </w:t>
+      </w:r>
+      <w:r>
+        <w:t xml:space="preserve">nombre et du </w:t>
+      </w:r>
+      <w:r>
+        <w:t>type d’argument</w:t>
+      </w:r>
+      <w:r>
+        <w:t>s</w:t>
+      </w:r>
+      <w:r>
+        <w:t xml:space="preserve"> passés</w:t>
+      </w:r>
+      <w:r>
+        <w:t xml:space="preserve">. </w:t>
+      </w:r>
+      <w:r>
+        <w:t xml:space="preserve">Pour l’évaluation des </w:t>
+      </w:r>
+      <w:proofErr w:type="spellStart"/>
+      <w:r>
+        <w:rPr>
+          <w:i/>
+          <w:iCs/>
+        </w:rPr>
+        <w:t>EApp</w:t>
+      </w:r>
+      <w:proofErr w:type="spellEnd"/>
+      <w:r>
+        <w:t xml:space="preserve">, nous séparons l’évaluation en deux cas, un pour les primitives et l’autre pour les fonctions lambda. </w:t>
+      </w:r>
+      <w:r>
+        <w:t xml:space="preserve"> </w:t>
+      </w:r>
+    </w:p>
+    <w:p>
+      <w:pPr>
+        <w:jc w:val="both"/>
+      </w:pPr>
+      <w:r>
+        <w:t xml:space="preserve">Ensuite, pour les expressions lambda, nous </w:t>
+      </w:r>
+      <w:r>
+        <w:t>effectuons la traduction</w:t>
+      </w:r>
+      <w:r>
+        <w:t xml:space="preserve"> en</w:t>
+      </w:r>
+      <w:r>
+        <w:rPr>
+          <w:i/>
+          <w:iCs/>
+        </w:rPr>
+        <w:t xml:space="preserve"> </w:t>
+      </w:r>
+      <w:proofErr w:type="spellStart"/>
+      <w:r>
+        <w:rPr>
+          <w:i/>
+          <w:iCs/>
+        </w:rPr>
+        <w:t>ELam</w:t>
+      </w:r>
+      <w:proofErr w:type="spellEnd"/>
+      <w:r>
+        <w:t xml:space="preserve"> grâce à</w:t>
+      </w:r>
+      <w:r>
+        <w:t xml:space="preserve"> un appel récursif </w:t>
+      </w:r>
+      <w:r>
+        <w:t>de</w:t>
+      </w:r>
+      <w:r>
+        <w:t xml:space="preserve"> </w:t>
+      </w:r>
+      <w:r>
+        <w:rPr>
+          <w:i/>
+          <w:iCs/>
+        </w:rPr>
+        <w:t>specialForm2Ex</w:t>
+      </w:r>
+      <w:r>
+        <w:rPr>
+          <w:i/>
+          <w:iCs/>
+        </w:rPr>
+        <w:t>p</w:t>
+      </w:r>
+      <w:r>
+        <w:t xml:space="preserve"> implanté dans le</w:t>
+      </w:r>
+      <w:r>
+        <w:t xml:space="preserve"> cas du</w:t>
+      </w:r>
+      <w:r>
+        <w:t xml:space="preserve"> </w:t>
+      </w:r>
+      <w:proofErr w:type="spellStart"/>
+      <w:r>
+        <w:rPr>
+          <w:i/>
+          <w:iCs/>
+        </w:rPr>
+        <w:t>define</w:t>
+      </w:r>
+      <w:proofErr w:type="spellEnd"/>
+      <w:r>
+        <w:t xml:space="preserve"> afin de passer au cas du </w:t>
+      </w:r>
+      <w:r>
+        <w:rPr>
+          <w:i/>
+          <w:iCs/>
+        </w:rPr>
+        <w:t>lambda</w:t>
+      </w:r>
+      <w:r>
+        <w:t xml:space="preserve">. </w:t>
+      </w:r>
+      <w:r>
+        <w:t xml:space="preserve">Pour l’évaluation, nous </w:t>
+      </w:r>
+      <w:r>
+        <w:t>transformons le corps de la fonction lambda en</w:t>
+      </w:r>
+      <w:r>
+        <w:rPr>
+          <w:i/>
+          <w:iCs/>
+        </w:rPr>
+        <w:t xml:space="preserve"> </w:t>
+      </w:r>
+      <w:proofErr w:type="spellStart"/>
+      <w:r>
+        <w:rPr>
+          <w:i/>
+          <w:iCs/>
+        </w:rPr>
+        <w:t>VLam</w:t>
+      </w:r>
+      <w:proofErr w:type="spellEnd"/>
+      <w:r>
+        <w:t xml:space="preserve"> et nous retournons </w:t>
+      </w:r>
+      <w:r>
+        <w:t>s</w:t>
+      </w:r>
+      <w:r>
+        <w:t xml:space="preserve">a valeur et </w:t>
+      </w:r>
+      <w:r>
+        <w:t xml:space="preserve">son </w:t>
+      </w:r>
+      <w:r>
+        <w:t>environnement.</w:t>
+      </w:r>
+    </w:p>
+    <w:p>
+      <w:pPr>
+        <w:jc w:val="both"/>
+      </w:pPr>
+      <w:r>
+        <w:t xml:space="preserve">Quant aux expressions </w:t>
+      </w:r>
+      <w:r>
+        <w:rPr>
+          <w:i/>
+          <w:iCs/>
+        </w:rPr>
+        <w:t>let</w:t>
+      </w:r>
+      <w:r>
+        <w:t>, nous</w:t>
+      </w:r>
+      <w:r>
+        <w:t xml:space="preserve"> appliquons</w:t>
+      </w:r>
+      <w:r>
+        <w:t xml:space="preserve"> un</w:t>
+      </w:r>
+      <w:r>
+        <w:t xml:space="preserve">e fonction anonyme dans un </w:t>
+      </w:r>
+      <w:proofErr w:type="spellStart"/>
+      <w:r>
+        <w:rPr>
+          <w:i/>
+          <w:iCs/>
+        </w:rPr>
+        <w:t>map</w:t>
+      </w:r>
+      <w:proofErr w:type="spellEnd"/>
+      <w:r>
+        <w:t xml:space="preserve"> sur toutes les variables passées en argument</w:t>
+      </w:r>
+      <w:r>
+        <w:t>, ce</w:t>
+      </w:r>
+      <w:r>
+        <w:t xml:space="preserve"> qui nous permet de séparer les éléments important</w:t>
+      </w:r>
+      <w:r>
+        <w:t>s</w:t>
+      </w:r>
+      <w:r>
+        <w:t xml:space="preserve"> pour les transformer en </w:t>
+      </w:r>
+      <w:r>
+        <w:rPr>
+          <w:i/>
+          <w:iCs/>
+        </w:rPr>
+        <w:t>Symbol</w:t>
+      </w:r>
+      <w:r>
+        <w:t xml:space="preserve"> et en </w:t>
+      </w:r>
+      <w:proofErr w:type="spellStart"/>
+      <w:r>
+        <w:rPr>
+          <w:i/>
+          <w:iCs/>
+        </w:rPr>
+        <w:t>Exp</w:t>
+      </w:r>
+      <w:proofErr w:type="spellEnd"/>
+      <w:r>
+        <w:t xml:space="preserve"> qui seront utilisés pour l’évaluation. </w:t>
+      </w:r>
+      <w:r>
+        <w:t xml:space="preserve">On utilise ensuite la fonction </w:t>
+      </w:r>
+      <w:proofErr w:type="spellStart"/>
+      <w:r>
+        <w:rPr>
+          <w:i/>
+          <w:iCs/>
+        </w:rPr>
+        <w:t>sequence</w:t>
+      </w:r>
+      <w:proofErr w:type="spellEnd"/>
+      <w:r>
+        <w:rPr>
+          <w:i/>
+          <w:iCs/>
+        </w:rPr>
+        <w:t xml:space="preserve"> </w:t>
+      </w:r>
+      <w:r>
+        <w:t>pour regrouper tout ceux-ci dans une même liste.</w:t>
+      </w:r>
+      <w:r>
+        <w:t xml:space="preserve"> On construit donc le </w:t>
+      </w:r>
+      <w:proofErr w:type="spellStart"/>
+      <w:r>
+        <w:rPr>
+          <w:i/>
+          <w:iCs/>
+        </w:rPr>
+        <w:t>ELet</w:t>
+      </w:r>
+      <w:proofErr w:type="spellEnd"/>
+      <w:r>
+        <w:t xml:space="preserve"> avec </w:t>
+      </w:r>
+      <w:r>
+        <w:t xml:space="preserve">la liste de </w:t>
+      </w:r>
+      <w:r>
+        <w:rPr>
+          <w:i/>
+          <w:iCs/>
+        </w:rPr>
+        <w:t>Symbol</w:t>
+      </w:r>
+      <w:r>
+        <w:t xml:space="preserve"> et d’</w:t>
+      </w:r>
+      <w:proofErr w:type="spellStart"/>
+      <w:r>
+        <w:rPr>
+          <w:i/>
+          <w:iCs/>
+        </w:rPr>
+        <w:t>Exp</w:t>
+      </w:r>
+      <w:proofErr w:type="spellEnd"/>
+      <w:r>
+        <w:t xml:space="preserve"> avec la dernière expression du </w:t>
+      </w:r>
+      <w:r>
+        <w:rPr>
+          <w:i/>
+          <w:iCs/>
+        </w:rPr>
+        <w:t>let</w:t>
+      </w:r>
+      <w:r>
+        <w:t>, qui est la fonction qu’on cherche à faire</w:t>
+      </w:r>
+      <w:r>
+        <w:t xml:space="preserve">. </w:t>
+      </w:r>
+      <w:r>
+        <w:t>Pour l’évaluation, nous séparons encore une fois les éléments du</w:t>
+      </w:r>
+      <w:r>
+        <w:rPr>
+          <w:i/>
+          <w:iCs/>
+        </w:rPr>
+        <w:t xml:space="preserve"> </w:t>
+      </w:r>
+      <w:proofErr w:type="spellStart"/>
+      <w:r>
+        <w:rPr>
+          <w:i/>
+          <w:iCs/>
+        </w:rPr>
+        <w:t>ELet</w:t>
+      </w:r>
+      <w:proofErr w:type="spellEnd"/>
+      <w:r>
+        <w:t xml:space="preserve"> avec un</w:t>
+      </w:r>
+      <w:r>
+        <w:t xml:space="preserve">e fonction lambda dans un </w:t>
+      </w:r>
+      <w:proofErr w:type="spellStart"/>
+      <w:r>
+        <w:rPr>
+          <w:i/>
+          <w:iCs/>
+        </w:rPr>
+        <w:t>map</w:t>
+      </w:r>
+      <w:proofErr w:type="spellEnd"/>
+      <w:r>
+        <w:rPr>
+          <w:i/>
+          <w:iCs/>
+        </w:rPr>
+        <w:t xml:space="preserve"> </w:t>
+      </w:r>
+      <w:r>
+        <w:t xml:space="preserve">afin de faire des nouveaux tuples de </w:t>
+      </w:r>
+      <w:r>
+        <w:rPr>
+          <w:i/>
+          <w:iCs/>
+        </w:rPr>
+        <w:t>Symbol</w:t>
+      </w:r>
+      <w:r>
+        <w:t xml:space="preserve"> et d’</w:t>
+      </w:r>
+      <w:proofErr w:type="spellStart"/>
+      <w:r>
+        <w:rPr>
+          <w:i/>
+          <w:iCs/>
+        </w:rPr>
+        <w:t>Exp</w:t>
+      </w:r>
+      <w:proofErr w:type="spellEnd"/>
+      <w:r>
+        <w:t xml:space="preserve">. Nous mettons le tout dans un environnement </w:t>
+      </w:r>
+      <w:r>
+        <w:t xml:space="preserve">fermé afin de ne pas pouvoir accéder aux </w:t>
+      </w:r>
+      <w:r>
+        <w:t xml:space="preserve">variables depuis l’extérieur du let. </w:t>
+      </w:r>
+    </w:p>
+    <w:p>
+      <w:pPr>
+        <w:jc w:val="both"/>
+      </w:pPr>
+      <w:r>
+        <w:t xml:space="preserve">La fermeture </w:t>
+      </w:r>
+      <w:r>
+        <w:t xml:space="preserve">fonctionne comme prévu </w:t>
+      </w:r>
+      <w:r>
+        <w:t>pour</w:t>
+      </w:r>
+      <w:r>
+        <w:t xml:space="preserve"> les </w:t>
+      </w:r>
+      <w:r>
+        <w:rPr>
+          <w:i/>
+          <w:iCs/>
+        </w:rPr>
+        <w:t>let</w:t>
+      </w:r>
+      <w:r>
+        <w:t xml:space="preserve">, les variables sont mémorisées </w:t>
+      </w:r>
+      <w:r>
+        <w:t>au sein de la</w:t>
+      </w:r>
+      <w:r>
+        <w:t xml:space="preserve"> </w:t>
+      </w:r>
+      <w:r>
+        <w:t>fonction</w:t>
+      </w:r>
+      <w:r>
+        <w:t xml:space="preserve"> mais</w:t>
+      </w:r>
+      <w:r>
+        <w:t xml:space="preserve"> ne sont ni accessible par les autres fonctions, ni</w:t>
+      </w:r>
+      <w:r>
+        <w:t xml:space="preserve"> accessible au niveau global</w:t>
+      </w:r>
+      <w:r>
         <w:t>.</w:t>
+      </w:r>
+    </w:p>
+    <w:p>
+      <w:pPr>
+        <w:jc w:val="both"/>
+      </w:pPr>
+      <w:r>
+        <w:t xml:space="preserve">Pour la </w:t>
+      </w:r>
+      <w:r>
+        <w:t xml:space="preserve">traduction des </w:t>
+      </w:r>
+      <w:r>
+        <w:rPr>
+          <w:i/>
+          <w:iCs/>
+        </w:rPr>
+        <w:t>data</w:t>
+      </w:r>
+      <w:r>
+        <w:t xml:space="preserve">, </w:t>
+      </w:r>
+      <w:r>
+        <w:t xml:space="preserve">nous séparons les arguments en 3 parties, le </w:t>
+      </w:r>
+      <w:r>
+        <w:t xml:space="preserve">nom du type de </w:t>
+      </w:r>
+      <w:r>
+        <w:rPr>
+          <w:i/>
+          <w:iCs/>
+        </w:rPr>
+        <w:t>data</w:t>
+      </w:r>
+      <w:r>
+        <w:t xml:space="preserve">, </w:t>
+      </w:r>
+      <w:r>
+        <w:t xml:space="preserve">et les deux constructeurs. Nous avons ajouté une fonction </w:t>
+      </w:r>
+      <w:proofErr w:type="spellStart"/>
+      <w:r>
+        <w:rPr>
+          <w:i/>
+          <w:iCs/>
+        </w:rPr>
+        <w:t>dataConst</w:t>
+      </w:r>
+      <w:proofErr w:type="spellEnd"/>
+      <w:r>
+        <w:t xml:space="preserve">, qui nous permet de renvoyer des </w:t>
+      </w:r>
+      <w:proofErr w:type="spellStart"/>
+      <w:r>
+        <w:rPr>
+          <w:i/>
+          <w:iCs/>
+        </w:rPr>
+        <w:t>DataConstructor</w:t>
+      </w:r>
+      <w:proofErr w:type="spellEnd"/>
+      <w:r>
+        <w:rPr>
+          <w:i/>
+          <w:iCs/>
+        </w:rPr>
+        <w:t xml:space="preserve"> </w:t>
+      </w:r>
+      <w:r>
+        <w:t>à partir d</w:t>
+      </w:r>
+      <w:r>
+        <w:t>’une</w:t>
+      </w:r>
+      <w:r>
+        <w:t xml:space="preserve"> </w:t>
+      </w:r>
+      <w:proofErr w:type="spellStart"/>
+      <w:r>
+        <w:rPr>
+          <w:i/>
+          <w:iCs/>
+        </w:rPr>
+        <w:t>Sexp</w:t>
+      </w:r>
+      <w:proofErr w:type="spellEnd"/>
+      <w:r>
+        <w:t xml:space="preserve">.  </w:t>
+      </w:r>
+      <w:r>
+        <w:t xml:space="preserve">Nous utilisons cette fonction sur les deux constructeurs et nous les concaténons pour les renvoyer avec le nom du type de </w:t>
+      </w:r>
+      <w:r>
+        <w:rPr>
+          <w:i/>
+          <w:iCs/>
+        </w:rPr>
+        <w:t>data</w:t>
+      </w:r>
+      <w:r>
+        <w:t xml:space="preserve"> dans un </w:t>
+      </w:r>
+      <w:proofErr w:type="spellStart"/>
+      <w:r>
+        <w:rPr>
+          <w:i/>
+          <w:iCs/>
+        </w:rPr>
+        <w:t>EData</w:t>
+      </w:r>
+      <w:proofErr w:type="spellEnd"/>
+      <w:r>
+        <w:t xml:space="preserve"> pour l’évaluation. </w:t>
+      </w:r>
+      <w:r>
+        <w:t xml:space="preserve">Pour l’évaluation d’un </w:t>
+      </w:r>
+      <w:r>
+        <w:rPr>
+          <w:i/>
+          <w:iCs/>
+        </w:rPr>
+        <w:t>data</w:t>
+      </w:r>
+      <w:r>
+        <w:t xml:space="preserve">, nous avons ajouté une fonction </w:t>
+      </w:r>
+      <w:proofErr w:type="spellStart"/>
+      <w:r>
+        <w:rPr>
+          <w:i/>
+          <w:iCs/>
+        </w:rPr>
+        <w:t>addTypeToEnv</w:t>
+      </w:r>
+      <w:proofErr w:type="spellEnd"/>
+      <w:r>
+        <w:t xml:space="preserve">, qui ajoute les types de </w:t>
+      </w:r>
+      <w:r>
+        <w:rPr>
+          <w:i/>
+          <w:iCs/>
+        </w:rPr>
+        <w:t>data</w:t>
+      </w:r>
+      <w:r>
+        <w:t xml:space="preserve"> </w:t>
+      </w:r>
+      <w:r>
+        <w:t xml:space="preserve">dans l’environnement. </w:t>
+      </w:r>
+      <w:r>
+        <w:t>Ainsi, nous n’avons qu’à utiliser</w:t>
+      </w:r>
+      <w:r>
+        <w:rPr>
+          <w:i/>
+          <w:iCs/>
+        </w:rPr>
+        <w:t xml:space="preserve"> m</w:t>
+      </w:r>
+      <w:proofErr w:type="spellStart"/>
+      <w:r>
+        <w:rPr>
+          <w:i/>
+          <w:iCs/>
+        </w:rPr>
+        <w:t>ap</w:t>
+      </w:r>
+      <w:proofErr w:type="spellEnd"/>
+      <w:r>
+        <w:t xml:space="preserve"> sur les éléments du </w:t>
+      </w:r>
+      <w:proofErr w:type="spellStart"/>
+      <w:r>
+        <w:rPr>
+          <w:i/>
+          <w:iCs/>
+        </w:rPr>
+        <w:t>EData</w:t>
+      </w:r>
+      <w:proofErr w:type="spellEnd"/>
+      <w:r>
+        <w:t xml:space="preserve"> avec cette fonction et nous renvoyons ainsi un environnement contenant tou</w:t>
+      </w:r>
+      <w:r>
+        <w:t xml:space="preserve">s les types et les </w:t>
+      </w:r>
+      <w:r>
+        <w:rPr>
+          <w:i/>
+          <w:iCs/>
+        </w:rPr>
+        <w:t>data.</w:t>
+      </w:r>
+    </w:p>
+    <w:p>
+      <w:pPr>
+        <w:jc w:val="both"/>
+        <w:rPr>
+          <w:b/>
+          <w:bCs/>
+        </w:rPr>
+      </w:pPr>
+    </w:p>
+    <w:p>
+      <w:pPr>
+        <w:jc w:val="both"/>
+        <w:rPr>
+          <w:b/>
+          <w:bCs/>
+        </w:rPr>
+      </w:pPr>
+    </w:p>
+    <w:p>
+      <w:pPr>
+        <w:jc w:val="both"/>
+        <w:rPr>
+          <w:b/>
+          <w:bCs/>
+          <w:sz w:val="28"/>
+          <w:szCs w:val="28"/>
+        </w:rPr>
+      </w:pPr>
+      <w:r>
+        <w:rPr>
+          <w:b/>
+          <w:bCs/>
+          <w:sz w:val="28"/>
+          <w:szCs w:val="28"/>
+        </w:rPr>
+        <w:lastRenderedPageBreak/>
+        <w:t xml:space="preserve">Expérience de </w:t>
+      </w:r>
+      <w:r>
+        <w:rPr>
+          <w:b/>
+          <w:bCs/>
+          <w:sz w:val="28"/>
+          <w:szCs w:val="28"/>
+        </w:rPr>
+        <w:t>développement</w:t>
+      </w:r>
+    </w:p>
+    <w:p>
+      <w:pPr>
+        <w:jc w:val="both"/>
+        <w:rPr>
+          <w:b/>
+          <w:bCs/>
+          <w:i/>
+          <w:iCs/>
+        </w:rPr>
+      </w:pPr>
+      <w:r>
+        <w:rPr>
+          <w:b/>
+          <w:bCs/>
+          <w:i/>
+          <w:iCs/>
+        </w:rPr>
+        <w:t>Difficultés </w:t>
+      </w:r>
+    </w:p>
+    <w:p>
+      <w:pPr>
+        <w:jc w:val="both"/>
+      </w:pPr>
+      <w:r>
+        <w:t xml:space="preserve">Nous avons eu de nombreux problèmes lors de la conception de cet évaluateur. </w:t>
+      </w:r>
+    </w:p>
+    <w:p>
+      <w:pPr>
+        <w:jc w:val="both"/>
+        <w:rPr>
+          <w:b/>
+          <w:bCs/>
+          <w:i/>
+          <w:iCs/>
+        </w:rPr>
+      </w:pPr>
+      <w:r>
+        <w:rPr>
+          <w:b/>
+          <w:bCs/>
+          <w:i/>
+          <w:iCs/>
+        </w:rPr>
+        <w:t>Fonctions manquantes </w:t>
+      </w:r>
+    </w:p>
+    <w:p>
+      <w:pPr>
+        <w:jc w:val="both"/>
+      </w:pPr>
+      <w:r>
+        <w:t>Nous n’avons pas eu le temps de compléter les</w:t>
+      </w:r>
+      <w:r>
+        <w:t xml:space="preserve"> fonctions</w:t>
+      </w:r>
+      <w:r>
+        <w:t xml:space="preserve"> </w:t>
+      </w:r>
+      <w:r>
+        <w:rPr>
+          <w:i/>
+          <w:iCs/>
+        </w:rPr>
+        <w:t>cas</w:t>
+      </w:r>
+      <w:r>
+        <w:rPr>
+          <w:i/>
+          <w:iCs/>
+        </w:rPr>
+        <w:t>e</w:t>
+      </w:r>
+      <w:r>
+        <w:t xml:space="preserve"> et la portée dynamique. </w:t>
+      </w:r>
+    </w:p>
+    <w:p>
+      <w:pPr>
+        <w:jc w:val="both"/>
+      </w:pPr>
+      <w:r>
+        <w:t>Pour l</w:t>
+      </w:r>
+      <w:r>
+        <w:t xml:space="preserve">a fonction </w:t>
+      </w:r>
+      <w:r>
+        <w:rPr>
+          <w:i/>
+          <w:iCs/>
+        </w:rPr>
+        <w:t>case</w:t>
+      </w:r>
+      <w:r>
+        <w:t>, notre algorithme ressemblerait à :</w:t>
+      </w:r>
+    </w:p>
+    <w:p>
+      <w:pPr>
+        <w:jc w:val="both"/>
+        <w:rPr>
+          <w:b/>
+          <w:bCs/>
+          <w:i/>
+          <w:iCs/>
+        </w:rPr>
+      </w:pPr>
+      <w:r>
+        <w:t>Pour la portée dynamique, nous ferions :</w:t>
+      </w:r>
+      <w:r>
+        <w:rPr>
+          <w:b/>
+          <w:bCs/>
+          <w:i/>
+          <w:iCs/>
+        </w:rPr>
+        <w:t xml:space="preserve"> </w:t>
+      </w:r>
+    </w:p>
+    <w:p>
+      <w:pPr>
+        <w:jc w:val="both"/>
+        <w:rPr>
+          <w:b/>
+          <w:bCs/>
+          <w:i/>
+          <w:iCs/>
+        </w:rPr>
+      </w:pPr>
+      <w:r>
+        <w:rPr>
+          <w:b/>
+          <w:bCs/>
+          <w:i/>
+          <w:iCs/>
+        </w:rPr>
+        <w:t>Globale</w:t>
+      </w:r>
+    </w:p>
+    <w:p>
+      <w:pPr>
+        <w:jc w:val="both"/>
+      </w:pPr>
+      <w:r>
+        <w:t xml:space="preserve">Dans l’ensemble, nous sommes satisfaits du résultat obtenu. Nous avons passé beaucoup de temps à essayer de comprendre l’ensemble des fonctions du programme et nous avons fini par résoudre la plupart de nos problèmes. Nous n’avons pas eu le temps de terminer l’ensemble du programme car nous avons passé beaucoup de temps sur la fonction </w:t>
+      </w:r>
+      <w:r>
+        <w:rPr>
+          <w:i/>
+          <w:iCs/>
+        </w:rPr>
+        <w:t>data</w:t>
+      </w:r>
+      <w:r>
+        <w:rPr>
+          <w:i/>
+          <w:iCs/>
+        </w:rPr>
+        <w:t>.</w:t>
+      </w:r>
+      <w:r>
+        <w:t xml:space="preserve"> </w:t>
       </w:r>
       <w:bookmarkStart w:id="0" w:name="_GoBack"/>
       <w:bookmarkEnd w:id="0"/>
+    </w:p>
+    <w:p>
+      <w:pPr>
+        <w:jc w:val="both"/>
+      </w:pPr>
     </w:p>
     <w:sectPr>
       <w:pgSz w:w="12240" w:h="15840"/>

--- a/Rapport TP1 concept.docx
+++ b/Rapport TP1 concept.docx
@@ -23,6 +23,7 @@
     </w:p>
     <w:p>
       <w:pPr>
+        <w:ind w:firstLine="708"/>
         <w:jc w:val="both"/>
       </w:pPr>
       <w:r>
@@ -335,14 +336,7 @@
           <w:i/>
           <w:iCs/>
         </w:rPr>
-        <w:t>specialForm2Ex</w:t>
-      </w:r>
-      <w:r>
-        <w:rPr>
-          <w:i/>
-          <w:iCs/>
-        </w:rPr>
-        <w:t>p</w:t>
+        <w:t>specialForm2Exp</w:t>
       </w:r>
       <w:r>
         <w:t xml:space="preserve"> implanté dans le</w:t>
@@ -685,6 +679,8 @@
       <w:pPr>
         <w:jc w:val="both"/>
       </w:pPr>
+      <w:commentRangeStart w:id="0"/>
+      <w:commentRangeStart w:id="1"/>
       <w:r>
         <w:t xml:space="preserve">Pour la </w:t>
       </w:r>
@@ -840,15 +836,15 @@
           <w:i/>
           <w:iCs/>
         </w:rPr>
-        <w:t xml:space="preserve"> m</w:t>
-      </w:r>
-      <w:proofErr w:type="spellStart"/>
-      <w:r>
-        <w:rPr>
-          <w:i/>
-          <w:iCs/>
-        </w:rPr>
-        <w:t>ap</w:t>
+        <w:t xml:space="preserve"> </w:t>
+      </w:r>
+      <w:proofErr w:type="spellStart"/>
+      <w:r>
+        <w:rPr>
+          <w:i/>
+          <w:iCs/>
+        </w:rPr>
+        <w:t>map</w:t>
       </w:r>
       <w:proofErr w:type="spellEnd"/>
       <w:r>
@@ -875,6 +871,20 @@
           <w:iCs/>
         </w:rPr>
         <w:t>data.</w:t>
+      </w:r>
+      <w:commentRangeEnd w:id="0"/>
+      <w:r>
+        <w:rPr>
+          <w:rStyle w:val="Marquedecommentaire"/>
+        </w:rPr>
+        <w:commentReference w:id="0"/>
+      </w:r>
+      <w:commentRangeEnd w:id="1"/>
+      <w:r>
+        <w:rPr>
+          <w:rStyle w:val="Marquedecommentaire"/>
+        </w:rPr>
+        <w:commentReference w:id="1"/>
       </w:r>
     </w:p>
     <w:p>
@@ -947,11 +957,399 @@
     </w:p>
     <w:p>
       <w:pPr>
+        <w:ind w:firstLine="708"/>
         <w:jc w:val="both"/>
       </w:pPr>
       <w:r>
-        <w:t xml:space="preserve">Nous avons eu de nombreux problèmes lors de la conception de cet évaluateur. </w:t>
-      </w:r>
+        <w:t xml:space="preserve">Lors de la conception de l’évaluateur </w:t>
+      </w:r>
+      <w:proofErr w:type="gramStart"/>
+      <w:r>
+        <w:rPr>
+          <w:i/>
+          <w:iCs/>
+        </w:rPr>
+        <w:t>ouf!</w:t>
+      </w:r>
+      <w:r>
+        <w:t>,</w:t>
+      </w:r>
+      <w:proofErr w:type="gramEnd"/>
+      <w:r>
+        <w:t xml:space="preserve"> </w:t>
+      </w:r>
+      <w:r>
+        <w:t>nous nous sommes confrontés à une multitude de problèmes. Chaque étape des tests unitaires était parsemé</w:t>
+      </w:r>
+      <w:r>
+        <w:t>e</w:t>
+      </w:r>
+      <w:r>
+        <w:t xml:space="preserve"> d’erreurs de tou</w:t>
+      </w:r>
+      <w:r>
+        <w:t>s</w:t>
+      </w:r>
+      <w:r>
+        <w:t xml:space="preserve"> types. </w:t>
+      </w:r>
+      <w:r>
+        <w:t xml:space="preserve">Tout d’abord, en commençant le projet nous ne connaissions pas bien Haskell </w:t>
+      </w:r>
+      <w:r>
+        <w:t xml:space="preserve">et nous avons tenté de comprendre le code. </w:t>
+      </w:r>
+      <w:r>
+        <w:t>Nous avons</w:t>
+      </w:r>
+      <w:r>
+        <w:t xml:space="preserve"> finalement</w:t>
+      </w:r>
+      <w:r>
+        <w:t xml:space="preserve"> compris le fonctionnement </w:t>
+      </w:r>
+      <w:r>
+        <w:t xml:space="preserve">de la fonction </w:t>
+      </w:r>
+      <w:proofErr w:type="spellStart"/>
+      <w:r>
+        <w:rPr>
+          <w:i/>
+          <w:iCs/>
+        </w:rPr>
+        <w:t>sequence</w:t>
+      </w:r>
+      <w:proofErr w:type="spellEnd"/>
+      <w:r>
+        <w:t xml:space="preserve"> qui est essentielle pour compléter ce projet. Le premier petit problème que nous avons rencontré était </w:t>
+      </w:r>
+      <w:r>
+        <w:t xml:space="preserve">une petite erreur de nom de variable de retour d’environnement, qui faisait en sorte </w:t>
+      </w:r>
+      <w:r>
+        <w:t>que lorsque nous définition une variable</w:t>
+      </w:r>
+      <w:r>
+        <w:t>,</w:t>
+      </w:r>
+      <w:r>
+        <w:t xml:space="preserve"> elle </w:t>
+      </w:r>
+      <w:r>
+        <w:t>ne restait pas dans l’environnement</w:t>
+      </w:r>
+      <w:r>
+        <w:t xml:space="preserve"> global</w:t>
+      </w:r>
+      <w:r>
+        <w:t>.</w:t>
+      </w:r>
+    </w:p>
+    <w:p>
+      <w:pPr>
+        <w:jc w:val="both"/>
+      </w:pPr>
+      <w:r>
+        <w:t xml:space="preserve">Par la suite, nous avons eu du mal </w:t>
+      </w:r>
+      <w:r>
+        <w:t xml:space="preserve">lors de la </w:t>
+      </w:r>
+      <w:r>
+        <w:t xml:space="preserve">traduction des primitives, il fallait séparer les arguments de différentes manières pour que la fonction soit le plus global possible. </w:t>
+      </w:r>
+      <w:r>
+        <w:t>Pour l’évaluation n</w:t>
+      </w:r>
+      <w:r>
+        <w:t xml:space="preserve">ous n’avions pas compris que </w:t>
+      </w:r>
+      <w:proofErr w:type="spellStart"/>
+      <w:r>
+        <w:rPr>
+          <w:i/>
+          <w:iCs/>
+        </w:rPr>
+        <w:t>primDef</w:t>
+      </w:r>
+      <w:proofErr w:type="spellEnd"/>
+      <w:r>
+        <w:t xml:space="preserve"> était dans l’environnement et qu</w:t>
+      </w:r>
+      <w:r>
+        <w:t xml:space="preserve">’en utilisant </w:t>
+      </w:r>
+      <w:proofErr w:type="spellStart"/>
+      <w:r>
+        <w:rPr>
+          <w:i/>
+          <w:iCs/>
+        </w:rPr>
+        <w:t>EVar</w:t>
+      </w:r>
+      <w:proofErr w:type="spellEnd"/>
+      <w:r>
+        <w:t xml:space="preserve"> dans l’évaluateur </w:t>
+      </w:r>
+      <w:proofErr w:type="spellStart"/>
+      <w:r>
+        <w:rPr>
+          <w:i/>
+          <w:iCs/>
+        </w:rPr>
+        <w:t>EApp</w:t>
+      </w:r>
+      <w:proofErr w:type="spellEnd"/>
+      <w:r>
+        <w:t xml:space="preserve">, l’évaluateur utilisait </w:t>
+      </w:r>
+      <w:proofErr w:type="spellStart"/>
+      <w:r>
+        <w:rPr>
+          <w:i/>
+          <w:iCs/>
+        </w:rPr>
+        <w:t>lookUpVar</w:t>
+      </w:r>
+      <w:proofErr w:type="spellEnd"/>
+      <w:r>
+        <w:t xml:space="preserve"> </w:t>
+      </w:r>
+      <w:r>
+        <w:t xml:space="preserve">pour trouver les </w:t>
+      </w:r>
+      <w:r>
+        <w:t>variables dans l’environnement pour l’évaluation.</w:t>
+      </w:r>
+      <w:r>
+        <w:t xml:space="preserve"> </w:t>
+      </w:r>
+    </w:p>
+    <w:p>
+      <w:pPr>
+        <w:jc w:val="both"/>
+      </w:pPr>
+      <w:r>
+        <w:t>Ensuite, pour les expressions lambda, nous avons e</w:t>
+      </w:r>
+      <w:r>
+        <w:t>u</w:t>
+      </w:r>
+      <w:r>
+        <w:t xml:space="preserve"> </w:t>
+      </w:r>
+      <w:r>
+        <w:t xml:space="preserve">beaucoup de mal </w:t>
+      </w:r>
+      <w:r>
+        <w:t>à</w:t>
+      </w:r>
+      <w:r>
+        <w:t xml:space="preserve"> les</w:t>
+      </w:r>
+      <w:r>
+        <w:t xml:space="preserve"> intégrer à l’environnement pour pouvoir les utiliser ensuite. </w:t>
+      </w:r>
+      <w:r>
+        <w:t xml:space="preserve">Nous avons également eu </w:t>
+      </w:r>
+      <w:r>
+        <w:t xml:space="preserve">un problème pour </w:t>
+      </w:r>
+      <w:r>
+        <w:t>mettre plusieurs arguments dans une fonction lambda</w:t>
+      </w:r>
+      <w:r>
+        <w:t xml:space="preserve"> et de retourner la bonne valeur lors de l’évaluation.</w:t>
+      </w:r>
+      <w:r>
+        <w:t xml:space="preserve"> Mais encore, nous avons eu </w:t>
+      </w:r>
+      <w:r>
+        <w:t>de la difficulté à</w:t>
+      </w:r>
+      <w:r>
+        <w:t xml:space="preserve"> comprendre comment utiliser notre fonction lambda avec toutes les parenthèses </w:t>
+      </w:r>
+      <w:r>
+        <w:t>comme dans le test unitaire</w:t>
+      </w:r>
+      <w:r>
+        <w:t xml:space="preserve"> (</w:t>
+      </w:r>
+      <w:r>
+        <w:t>((bar 4)5)6)</w:t>
+      </w:r>
+      <w:r>
+        <w:t xml:space="preserve">. Nous avons finalement dû faire un cas à part pour quand les arguments sont tous déjà séparés par des parenthèses. </w:t>
+      </w:r>
+    </w:p>
+    <w:p>
+      <w:pPr>
+        <w:jc w:val="both"/>
+      </w:pPr>
+      <w:r>
+        <w:t>Mais aussi,</w:t>
+      </w:r>
+      <w:r>
+        <w:t xml:space="preserve"> nous avons eu </w:t>
+      </w:r>
+      <w:r>
+        <w:t xml:space="preserve">de la difficulté </w:t>
+      </w:r>
+      <w:r>
+        <w:t>à</w:t>
+      </w:r>
+      <w:r>
+        <w:t xml:space="preserve"> traduire le let car nous n’arrivions pas à utiliser l</w:t>
+      </w:r>
+      <w:r>
+        <w:t xml:space="preserve">a fonction </w:t>
+      </w:r>
+      <w:proofErr w:type="spellStart"/>
+      <w:r>
+        <w:rPr>
+          <w:i/>
+          <w:iCs/>
+        </w:rPr>
+        <w:t>sequence</w:t>
+      </w:r>
+      <w:proofErr w:type="spellEnd"/>
+      <w:r>
+        <w:rPr>
+          <w:i/>
+          <w:iCs/>
+        </w:rPr>
+        <w:t xml:space="preserve"> </w:t>
+      </w:r>
+      <w:r>
+        <w:t>avec une fonction lambda</w:t>
+      </w:r>
+      <w:r>
+        <w:t xml:space="preserve"> imbriquée</w:t>
+      </w:r>
+      <w:r>
+        <w:t>. N</w:t>
+      </w:r>
+      <w:r>
+        <w:t>ous avons passé beaucoup de temps à comprendre la fonction</w:t>
+      </w:r>
+      <w:r>
+        <w:t>, mais une fois que nous l’avons compris</w:t>
+      </w:r>
+      <w:r>
+        <w:t>e</w:t>
+      </w:r>
+      <w:r>
+        <w:t xml:space="preserve">, </w:t>
+      </w:r>
+      <w:r>
+        <w:t xml:space="preserve">tout </w:t>
+      </w:r>
+      <w:r>
+        <w:t>est devenu</w:t>
+      </w:r>
+      <w:r>
+        <w:t xml:space="preserve"> plus simple à coder.</w:t>
+      </w:r>
+      <w:r>
+        <w:t xml:space="preserve"> </w:t>
+      </w:r>
+      <w:r>
+        <w:t xml:space="preserve">Pareil pour l’évaluation du let, </w:t>
+      </w:r>
+      <w:r>
+        <w:t>nous avons eu de la difficulté à séparer</w:t>
+      </w:r>
+      <w:r>
+        <w:t xml:space="preserve"> les arguments comme il fallait jusqu’à </w:t>
+      </w:r>
+      <w:r>
+        <w:t xml:space="preserve">ce que l’on utilise la fonction </w:t>
+      </w:r>
+      <w:proofErr w:type="spellStart"/>
+      <w:r>
+        <w:rPr>
+          <w:i/>
+          <w:iCs/>
+        </w:rPr>
+        <w:t>sequence</w:t>
+      </w:r>
+      <w:proofErr w:type="spellEnd"/>
+      <w:r>
+        <w:t>.</w:t>
+      </w:r>
+      <w:r>
+        <w:t xml:space="preserve"> Une autre partie </w:t>
+      </w:r>
+      <w:r>
+        <w:t xml:space="preserve">difficile de la fonction </w:t>
+      </w:r>
+      <w:r>
+        <w:rPr>
+          <w:i/>
+          <w:iCs/>
+        </w:rPr>
+        <w:t>let</w:t>
+      </w:r>
+      <w:r>
+        <w:t xml:space="preserve"> était de garder les variables dans </w:t>
+      </w:r>
+      <w:r>
+        <w:t xml:space="preserve">un environnement à part </w:t>
+      </w:r>
+      <w:r>
+        <w:t>et de les utiliser dans les fonction</w:t>
+      </w:r>
+      <w:r>
+        <w:t>s écrites dans le dernier paramètre du let.</w:t>
+      </w:r>
+    </w:p>
+    <w:p>
+      <w:pPr>
+        <w:jc w:val="both"/>
+      </w:pPr>
+      <w:r>
+        <w:t xml:space="preserve">Enfin, l’endroit où nous avons eu le plus de difficulté </w:t>
+      </w:r>
+      <w:r>
+        <w:t xml:space="preserve">est lors de l’implémentation de </w:t>
+      </w:r>
+      <w:r>
+        <w:rPr>
+          <w:i/>
+          <w:iCs/>
+        </w:rPr>
+        <w:t>data</w:t>
+      </w:r>
+      <w:bookmarkStart w:id="2" w:name="_GoBack"/>
+      <w:bookmarkEnd w:id="2"/>
+    </w:p>
+    <w:p>
+      <w:pPr>
+        <w:jc w:val="both"/>
+      </w:pPr>
+      <w:proofErr w:type="spellStart"/>
+      <w:r>
+        <w:t>Vprim</w:t>
+      </w:r>
+      <w:proofErr w:type="spellEnd"/>
+      <w:r>
+        <w:t xml:space="preserve"> dans </w:t>
+      </w:r>
+      <w:proofErr w:type="spellStart"/>
+      <w:r>
+        <w:t>Vdata</w:t>
+      </w:r>
+      <w:proofErr w:type="spellEnd"/>
+      <w:r>
+        <w:t xml:space="preserve"> </w:t>
+      </w:r>
+    </w:p>
+    <w:p>
+      <w:pPr>
+        <w:jc w:val="both"/>
+      </w:pPr>
     </w:p>
     <w:p>
       <w:pPr>
@@ -1073,6 +1471,7 @@
         <w:jc w:val="both"/>
       </w:pPr>
       <w:r>
+        <w:lastRenderedPageBreak/>
         <w:t xml:space="preserve">Dans l’ensemble, nous sommes satisfaits du résultat obtenu. Nous avons passé beaucoup de temps à essayer de comprendre l’ensemble des fonctions du programme et nous avons fini par résoudre la plupart de nos problèmes. Nous n’avons pas eu le temps de terminer l’ensemble du programme car nous avons passé beaucoup de temps sur la fonction </w:t>
       </w:r>
       <w:r>
@@ -1092,8 +1491,6 @@
       <w:r>
         <w:t xml:space="preserve"> </w:t>
       </w:r>
-      <w:bookmarkStart w:id="0" w:name="_GoBack"/>
-      <w:bookmarkEnd w:id="0"/>
     </w:p>
     <w:p>
       <w:pPr>
@@ -1108,6 +1505,70 @@
     </w:sectPr>
   </w:body>
 </w:document>
+</file>
+
+<file path=word/comments.xml><?xml version="1.0" encoding="utf-8"?>
+<w:comments xmlns:wpc="http://schemas.microsoft.com/office/word/2010/wordprocessingCanvas" xmlns:cx="http://schemas.microsoft.com/office/drawing/2014/chartex" xmlns:cx1="http://schemas.microsoft.com/office/drawing/2015/9/8/chartex" xmlns:cx2="http://schemas.microsoft.com/office/drawing/2015/10/21/chartex" xmlns:cx3="http://schemas.microsoft.com/office/drawing/2016/5/9/chartex" xmlns:cx4="http://schemas.microsoft.com/office/drawing/2016/5/10/chartex" xmlns:cx5="http://schemas.microsoft.com/office/drawing/2016/5/11/chartex" xmlns:cx6="http://schemas.microsoft.com/office/drawing/2016/5/12/chartex" xmlns:cx7="http://schemas.microsoft.com/office/drawing/2016/5/13/chartex" xmlns:cx8="http://schemas.microsoft.com/office/drawing/2016/5/14/chartex" xmlns:mc="http://schemas.openxmlformats.org/markup-compatibility/2006" xmlns:aink="http://schemas.microsoft.com/office/drawing/2016/ink" xmlns:am3d="http://schemas.microsoft.com/office/drawing/2017/model3d" xmlns:o="urn:schemas-microsoft-com:office:office" xmlns:r="http://schemas.openxmlformats.org/officeDocument/2006/relationships" xmlns:m="http://schemas.openxmlformats.org/officeDocument/2006/math" xmlns:v="urn:schemas-microsoft-com:vml" xmlns:wp14="http://schemas.microsoft.com/office/word/2010/wordprocessingDrawing" xmlns:wp="http://schemas.openxmlformats.org/drawingml/2006/wordprocessingDrawing" xmlns:w10="urn:schemas-microsoft-com:office:word" xmlns:w="http://schemas.openxmlformats.org/wordprocessingml/2006/main" xmlns:w14="http://schemas.microsoft.com/office/word/2010/wordml" xmlns:w15="http://schemas.microsoft.com/office/word/2012/wordml" xmlns:w16cid="http://schemas.microsoft.com/office/word/2016/wordml/cid" xmlns:w16se="http://schemas.microsoft.com/office/word/2015/wordml/symex" xmlns:wpg="http://schemas.microsoft.com/office/word/2010/wordprocessingGroup" xmlns:wpi="http://schemas.microsoft.com/office/word/2010/wordprocessingInk" xmlns:wne="http://schemas.microsoft.com/office/word/2006/wordml" xmlns:wps="http://schemas.microsoft.com/office/word/2010/wordprocessingShape" mc:Ignorable="w14 w15 w16se w16cid wp14">
+  <w:comment w:id="0" w:author="Raph" w:date="2019-06-24T17:14:00Z" w:initials="R">
+    <w:p>
+      <w:pPr>
+        <w:pStyle w:val="Commentaire"/>
+      </w:pPr>
+      <w:r>
+        <w:rPr>
+          <w:rStyle w:val="Marquedecommentaire"/>
+        </w:rPr>
+        <w:annotationRef/>
+      </w:r>
+      <w:r>
+        <w:t xml:space="preserve">A refaire avec la </w:t>
+      </w:r>
+      <w:proofErr w:type="spellStart"/>
+      <w:r>
+        <w:t>derniere</w:t>
+      </w:r>
+      <w:proofErr w:type="spellEnd"/>
+      <w:r>
+        <w:t xml:space="preserve"> version </w:t>
+      </w:r>
+    </w:p>
+  </w:comment>
+  <w:comment w:id="1" w:author="Raph" w:date="2019-06-24T17:14:00Z" w:initials="R">
+    <w:p>
+      <w:pPr>
+        <w:pStyle w:val="Commentaire"/>
+      </w:pPr>
+      <w:r>
+        <w:rPr>
+          <w:rStyle w:val="Marquedecommentaire"/>
+        </w:rPr>
+        <w:annotationRef/>
+      </w:r>
+    </w:p>
+  </w:comment>
+</w:comments>
+</file>
+
+<file path=word/commentsExtended.xml><?xml version="1.0" encoding="utf-8"?>
+<w15:commentsEx xmlns:wpc="http://schemas.microsoft.com/office/word/2010/wordprocessingCanvas" xmlns:cx="http://schemas.microsoft.com/office/drawing/2014/chartex" xmlns:cx1="http://schemas.microsoft.com/office/drawing/2015/9/8/chartex" xmlns:cx2="http://schemas.microsoft.com/office/drawing/2015/10/21/chartex" xmlns:cx3="http://schemas.microsoft.com/office/drawing/2016/5/9/chartex" xmlns:cx4="http://schemas.microsoft.com/office/drawing/2016/5/10/chartex" xmlns:cx5="http://schemas.microsoft.com/office/drawing/2016/5/11/chartex" xmlns:cx6="http://schemas.microsoft.com/office/drawing/2016/5/12/chartex" xmlns:cx7="http://schemas.microsoft.com/office/drawing/2016/5/13/chartex" xmlns:cx8="http://schemas.microsoft.com/office/drawing/2016/5/14/chartex" xmlns:mc="http://schemas.openxmlformats.org/markup-compatibility/2006" xmlns:aink="http://schemas.microsoft.com/office/drawing/2016/ink" xmlns:am3d="http://schemas.microsoft.com/office/drawing/2017/model3d" xmlns:o="urn:schemas-microsoft-com:office:office" xmlns:r="http://schemas.openxmlformats.org/officeDocument/2006/relationships" xmlns:m="http://schemas.openxmlformats.org/officeDocument/2006/math" xmlns:v="urn:schemas-microsoft-com:vml" xmlns:wp14="http://schemas.microsoft.com/office/word/2010/wordprocessingDrawing" xmlns:wp="http://schemas.openxmlformats.org/drawingml/2006/wordprocessingDrawing" xmlns:w10="urn:schemas-microsoft-com:office:word" xmlns:w="http://schemas.openxmlformats.org/wordprocessingml/2006/main" xmlns:w14="http://schemas.microsoft.com/office/word/2010/wordml" xmlns:w15="http://schemas.microsoft.com/office/word/2012/wordml" xmlns:w16cid="http://schemas.microsoft.com/office/word/2016/wordml/cid" xmlns:w16se="http://schemas.microsoft.com/office/word/2015/wordml/symex" xmlns:wpg="http://schemas.microsoft.com/office/word/2010/wordprocessingGroup" xmlns:wpi="http://schemas.microsoft.com/office/word/2010/wordprocessingInk" xmlns:wne="http://schemas.microsoft.com/office/word/2006/wordml" xmlns:wps="http://schemas.microsoft.com/office/word/2010/wordprocessingShape" mc:Ignorable="w14 w15 w16se w16cid wp14">
+  <w15:commentEx w15:paraId="2098D067" w15:done="0"/>
+  <w15:commentEx w15:paraId="6A5F8D7B" w15:paraIdParent="2098D067" w15:done="0"/>
+</w15:commentsEx>
+</file>
+
+<file path=word/commentsIds.xml><?xml version="1.0" encoding="utf-8"?>
+<w16cid:commentsIds xmlns:wpc="http://schemas.microsoft.com/office/word/2010/wordprocessingCanvas" xmlns:cx="http://schemas.microsoft.com/office/drawing/2014/chartex" xmlns:cx1="http://schemas.microsoft.com/office/drawing/2015/9/8/chartex" xmlns:cx2="http://schemas.microsoft.com/office/drawing/2015/10/21/chartex" xmlns:cx3="http://schemas.microsoft.com/office/drawing/2016/5/9/chartex" xmlns:cx4="http://schemas.microsoft.com/office/drawing/2016/5/10/chartex" xmlns:cx5="http://schemas.microsoft.com/office/drawing/2016/5/11/chartex" xmlns:cx6="http://schemas.microsoft.com/office/drawing/2016/5/12/chartex" xmlns:cx7="http://schemas.microsoft.com/office/drawing/2016/5/13/chartex" xmlns:cx8="http://schemas.microsoft.com/office/drawing/2016/5/14/chartex" xmlns:mc="http://schemas.openxmlformats.org/markup-compatibility/2006" xmlns:aink="http://schemas.microsoft.com/office/drawing/2016/ink" xmlns:am3d="http://schemas.microsoft.com/office/drawing/2017/model3d" xmlns:o="urn:schemas-microsoft-com:office:office" xmlns:r="http://schemas.openxmlformats.org/officeDocument/2006/relationships" xmlns:m="http://schemas.openxmlformats.org/officeDocument/2006/math" xmlns:v="urn:schemas-microsoft-com:vml" xmlns:wp14="http://schemas.microsoft.com/office/word/2010/wordprocessingDrawing" xmlns:wp="http://schemas.openxmlformats.org/drawingml/2006/wordprocessingDrawing" xmlns:w10="urn:schemas-microsoft-com:office:word" xmlns:w="http://schemas.openxmlformats.org/wordprocessingml/2006/main" xmlns:w14="http://schemas.microsoft.com/office/word/2010/wordml" xmlns:w15="http://schemas.microsoft.com/office/word/2012/wordml" xmlns:w16cid="http://schemas.microsoft.com/office/word/2016/wordml/cid" xmlns:w16se="http://schemas.microsoft.com/office/word/2015/wordml/symex" xmlns:wpg="http://schemas.microsoft.com/office/word/2010/wordprocessingGroup" xmlns:wpi="http://schemas.microsoft.com/office/word/2010/wordprocessingInk" xmlns:wne="http://schemas.microsoft.com/office/word/2006/wordml" xmlns:wps="http://schemas.microsoft.com/office/word/2010/wordprocessingShape" mc:Ignorable="w14 w15 w16se w16cid wp14">
+  <w16cid:commentId w16cid:paraId="2098D067" w16cid:durableId="20BB837D"/>
+  <w16cid:commentId w16cid:paraId="6A5F8D7B" w16cid:durableId="20BB838A"/>
+</w16cid:commentsIds>
+</file>
+
+<file path=word/people.xml><?xml version="1.0" encoding="utf-8"?>
+<w15:people xmlns:wpc="http://schemas.microsoft.com/office/word/2010/wordprocessingCanvas" xmlns:cx="http://schemas.microsoft.com/office/drawing/2014/chartex" xmlns:cx1="http://schemas.microsoft.com/office/drawing/2015/9/8/chartex" xmlns:cx2="http://schemas.microsoft.com/office/drawing/2015/10/21/chartex" xmlns:cx3="http://schemas.microsoft.com/office/drawing/2016/5/9/chartex" xmlns:cx4="http://schemas.microsoft.com/office/drawing/2016/5/10/chartex" xmlns:cx5="http://schemas.microsoft.com/office/drawing/2016/5/11/chartex" xmlns:cx6="http://schemas.microsoft.com/office/drawing/2016/5/12/chartex" xmlns:cx7="http://schemas.microsoft.com/office/drawing/2016/5/13/chartex" xmlns:cx8="http://schemas.microsoft.com/office/drawing/2016/5/14/chartex" xmlns:mc="http://schemas.openxmlformats.org/markup-compatibility/2006" xmlns:aink="http://schemas.microsoft.com/office/drawing/2016/ink" xmlns:am3d="http://schemas.microsoft.com/office/drawing/2017/model3d" xmlns:o="urn:schemas-microsoft-com:office:office" xmlns:r="http://schemas.openxmlformats.org/officeDocument/2006/relationships" xmlns:m="http://schemas.openxmlformats.org/officeDocument/2006/math" xmlns:v="urn:schemas-microsoft-com:vml" xmlns:wp14="http://schemas.microsoft.com/office/word/2010/wordprocessingDrawing" xmlns:wp="http://schemas.openxmlformats.org/drawingml/2006/wordprocessingDrawing" xmlns:w10="urn:schemas-microsoft-com:office:word" xmlns:w="http://schemas.openxmlformats.org/wordprocessingml/2006/main" xmlns:w14="http://schemas.microsoft.com/office/word/2010/wordml" xmlns:w15="http://schemas.microsoft.com/office/word/2012/wordml" xmlns:w16cid="http://schemas.microsoft.com/office/word/2016/wordml/cid" xmlns:w16se="http://schemas.microsoft.com/office/word/2015/wordml/symex" xmlns:wpg="http://schemas.microsoft.com/office/word/2010/wordprocessingGroup" xmlns:wpi="http://schemas.microsoft.com/office/word/2010/wordprocessingInk" xmlns:wne="http://schemas.microsoft.com/office/word/2006/wordml" xmlns:wps="http://schemas.microsoft.com/office/word/2010/wordprocessingShape" mc:Ignorable="w14 w15 w16se w16cid wp14">
+  <w15:person w15:author="Raph">
+    <w15:presenceInfo w15:providerId="None" w15:userId="Raph"/>
+  </w15:person>
+</w15:people>
 </file>
 
 <file path=word/styles.xml><?xml version="1.0" encoding="utf-8"?>
@@ -1536,6 +1997,104 @@
     <w:semiHidden/>
     <w:unhideWhenUsed/>
   </w:style>
+  <w:style w:type="character" w:styleId="Marquedecommentaire">
+    <w:name w:val="annotation reference"/>
+    <w:basedOn w:val="Policepardfaut"/>
+    <w:uiPriority w:val="99"/>
+    <w:semiHidden/>
+    <w:unhideWhenUsed/>
+    <w:rsid w:val="00D8672B"/>
+    <w:rPr>
+      <w:sz w:val="16"/>
+      <w:szCs w:val="16"/>
+    </w:rPr>
+  </w:style>
+  <w:style w:type="paragraph" w:styleId="Commentaire">
+    <w:name w:val="annotation text"/>
+    <w:basedOn w:val="Normal"/>
+    <w:link w:val="CommentaireCar"/>
+    <w:uiPriority w:val="99"/>
+    <w:semiHidden/>
+    <w:unhideWhenUsed/>
+    <w:rsid w:val="00D8672B"/>
+    <w:pPr>
+      <w:spacing w:line="240" w:lineRule="auto"/>
+    </w:pPr>
+    <w:rPr>
+      <w:sz w:val="20"/>
+      <w:szCs w:val="20"/>
+    </w:rPr>
+  </w:style>
+  <w:style w:type="character" w:customStyle="1" w:styleId="CommentaireCar">
+    <w:name w:val="Commentaire Car"/>
+    <w:basedOn w:val="Policepardfaut"/>
+    <w:link w:val="Commentaire"/>
+    <w:uiPriority w:val="99"/>
+    <w:semiHidden/>
+    <w:rsid w:val="00D8672B"/>
+    <w:rPr>
+      <w:sz w:val="20"/>
+      <w:szCs w:val="20"/>
+    </w:rPr>
+  </w:style>
+  <w:style w:type="paragraph" w:styleId="Objetducommentaire">
+    <w:name w:val="annotation subject"/>
+    <w:basedOn w:val="Commentaire"/>
+    <w:next w:val="Commentaire"/>
+    <w:link w:val="ObjetducommentaireCar"/>
+    <w:uiPriority w:val="99"/>
+    <w:semiHidden/>
+    <w:unhideWhenUsed/>
+    <w:rsid w:val="00D8672B"/>
+    <w:rPr>
+      <w:b/>
+      <w:bCs/>
+    </w:rPr>
+  </w:style>
+  <w:style w:type="character" w:customStyle="1" w:styleId="ObjetducommentaireCar">
+    <w:name w:val="Objet du commentaire Car"/>
+    <w:basedOn w:val="CommentaireCar"/>
+    <w:link w:val="Objetducommentaire"/>
+    <w:uiPriority w:val="99"/>
+    <w:semiHidden/>
+    <w:rsid w:val="00D8672B"/>
+    <w:rPr>
+      <w:b/>
+      <w:bCs/>
+      <w:sz w:val="20"/>
+      <w:szCs w:val="20"/>
+    </w:rPr>
+  </w:style>
+  <w:style w:type="paragraph" w:styleId="Textedebulles">
+    <w:name w:val="Balloon Text"/>
+    <w:basedOn w:val="Normal"/>
+    <w:link w:val="TextedebullesCar"/>
+    <w:uiPriority w:val="99"/>
+    <w:semiHidden/>
+    <w:unhideWhenUsed/>
+    <w:rsid w:val="00D8672B"/>
+    <w:pPr>
+      <w:spacing w:after="0" w:line="240" w:lineRule="auto"/>
+    </w:pPr>
+    <w:rPr>
+      <w:rFonts w:ascii="Segoe UI" w:hAnsi="Segoe UI" w:cs="Segoe UI"/>
+      <w:sz w:val="18"/>
+      <w:szCs w:val="18"/>
+    </w:rPr>
+  </w:style>
+  <w:style w:type="character" w:customStyle="1" w:styleId="TextedebullesCar">
+    <w:name w:val="Texte de bulles Car"/>
+    <w:basedOn w:val="Policepardfaut"/>
+    <w:link w:val="Textedebulles"/>
+    <w:uiPriority w:val="99"/>
+    <w:semiHidden/>
+    <w:rsid w:val="00D8672B"/>
+    <w:rPr>
+      <w:rFonts w:ascii="Segoe UI" w:hAnsi="Segoe UI" w:cs="Segoe UI"/>
+      <w:sz w:val="18"/>
+      <w:szCs w:val="18"/>
+    </w:rPr>
+  </w:style>
 </w:styles>
 </file>
 

--- a/Rapport TP1 concept.docx
+++ b/Rapport TP1 concept.docx
@@ -679,8 +679,6 @@
       <w:pPr>
         <w:jc w:val="both"/>
       </w:pPr>
-      <w:commentRangeStart w:id="0"/>
-      <w:commentRangeStart w:id="1"/>
       <w:r>
         <w:t xml:space="preserve">Pour la </w:t>
       </w:r>
@@ -801,91 +799,13 @@
         <w:t>data</w:t>
       </w:r>
       <w:r>
-        <w:t xml:space="preserve">, nous avons ajouté une fonction </w:t>
-      </w:r>
-      <w:proofErr w:type="spellStart"/>
-      <w:r>
-        <w:rPr>
-          <w:i/>
-          <w:iCs/>
-        </w:rPr>
-        <w:t>addTypeToEnv</w:t>
-      </w:r>
-      <w:proofErr w:type="spellEnd"/>
-      <w:r>
-        <w:t xml:space="preserve">, qui ajoute les types de </w:t>
-      </w:r>
-      <w:r>
-        <w:rPr>
-          <w:i/>
-          <w:iCs/>
-        </w:rPr>
-        <w:t>data</w:t>
-      </w:r>
-      <w:r>
-        <w:t xml:space="preserve"> </w:t>
-      </w:r>
-      <w:r>
-        <w:t xml:space="preserve">dans l’environnement. </w:t>
-      </w:r>
-      <w:r>
-        <w:t>Ainsi, nous n’avons qu’à utiliser</w:t>
-      </w:r>
-      <w:r>
-        <w:rPr>
-          <w:i/>
-          <w:iCs/>
-        </w:rPr>
-        <w:t xml:space="preserve"> </w:t>
-      </w:r>
-      <w:proofErr w:type="spellStart"/>
-      <w:r>
-        <w:rPr>
-          <w:i/>
-          <w:iCs/>
-        </w:rPr>
-        <w:t>map</w:t>
-      </w:r>
-      <w:proofErr w:type="spellEnd"/>
-      <w:r>
-        <w:t xml:space="preserve"> sur les éléments du </w:t>
-      </w:r>
-      <w:proofErr w:type="spellStart"/>
-      <w:r>
-        <w:rPr>
-          <w:i/>
-          <w:iCs/>
-        </w:rPr>
-        <w:t>EData</w:t>
-      </w:r>
-      <w:proofErr w:type="spellEnd"/>
-      <w:r>
-        <w:t xml:space="preserve"> avec cette fonction et nous renvoyons ainsi un environnement contenant tou</w:t>
-      </w:r>
-      <w:r>
-        <w:t xml:space="preserve">s les types et les </w:t>
-      </w:r>
-      <w:r>
-        <w:rPr>
-          <w:i/>
-          <w:iCs/>
-        </w:rPr>
-        <w:t>data.</w:t>
-      </w:r>
-      <w:commentRangeEnd w:id="0"/>
-      <w:r>
-        <w:rPr>
-          <w:rStyle w:val="Marquedecommentaire"/>
-        </w:rPr>
-        <w:commentReference w:id="0"/>
-      </w:r>
-      <w:commentRangeEnd w:id="1"/>
-      <w:r>
-        <w:rPr>
-          <w:rStyle w:val="Marquedecommentaire"/>
-        </w:rPr>
-        <w:commentReference w:id="1"/>
-      </w:r>
+        <w:t xml:space="preserve">, </w:t>
+      </w:r>
+    </w:p>
+    <w:p>
+      <w:pPr>
+        <w:jc w:val="both"/>
+      </w:pPr>
     </w:p>
     <w:p>
       <w:pPr>
@@ -1322,16 +1242,68 @@
         </w:rPr>
         <w:t>data</w:t>
       </w:r>
-      <w:bookmarkStart w:id="2" w:name="_GoBack"/>
-      <w:bookmarkEnd w:id="2"/>
-    </w:p>
-    <w:p>
-      <w:pPr>
-        <w:jc w:val="both"/>
-      </w:pPr>
-      <w:proofErr w:type="spellStart"/>
-      <w:r>
-        <w:t>Vprim</w:t>
+      <w:r>
+        <w:rPr>
+          <w:i/>
+          <w:iCs/>
+        </w:rPr>
+        <w:t xml:space="preserve">. </w:t>
+      </w:r>
+      <w:r>
+        <w:t xml:space="preserve">Il a </w:t>
+      </w:r>
+      <w:r>
+        <w:t>fallu</w:t>
+      </w:r>
+      <w:r>
+        <w:t xml:space="preserve"> trouver comment séparer chaque partie de l’expression dat</w:t>
+      </w:r>
+      <w:r>
+        <w:t>a</w:t>
+      </w:r>
+      <w:r>
+        <w:t xml:space="preserve"> pour les traduire dans des expressions que le programme peut évaluer.</w:t>
+      </w:r>
+      <w:r>
+        <w:t xml:space="preserve"> </w:t>
+      </w:r>
+      <w:r>
+        <w:t>N</w:t>
+      </w:r>
+      <w:r>
+        <w:t xml:space="preserve">ous avons ajouté une fonction </w:t>
+      </w:r>
+      <w:proofErr w:type="spellStart"/>
+      <w:r>
+        <w:t>dataConst</w:t>
+      </w:r>
+      <w:proofErr w:type="spellEnd"/>
+      <w:r>
+        <w:t xml:space="preserve"> qui retourne un </w:t>
+      </w:r>
+      <w:proofErr w:type="spellStart"/>
+      <w:r>
+        <w:t>DataConstructor</w:t>
+      </w:r>
+      <w:proofErr w:type="spellEnd"/>
+      <w:r>
+        <w:t xml:space="preserve">, ce qui est </w:t>
+      </w:r>
+      <w:r>
+        <w:t>nécessaire</w:t>
+      </w:r>
+      <w:r>
+        <w:t xml:space="preserve"> pour l’évaluation.</w:t>
+      </w:r>
+      <w:r>
+        <w:t xml:space="preserve"> </w:t>
+      </w:r>
+      <w:r>
+        <w:t xml:space="preserve">Lors de l’évaluation nous avons dû déterminer que nous devions utiliser </w:t>
+      </w:r>
+      <w:proofErr w:type="spellStart"/>
+      <w:r>
+        <w:t>VPrim</w:t>
       </w:r>
       <w:proofErr w:type="spellEnd"/>
       <w:r>
@@ -1339,12 +1311,34 @@
       </w:r>
       <w:proofErr w:type="spellStart"/>
       <w:r>
-        <w:t>Vdata</w:t>
-      </w:r>
-      <w:proofErr w:type="spellEnd"/>
-      <w:r>
-        <w:t xml:space="preserve"> </w:t>
-      </w:r>
+        <w:t>VData</w:t>
+      </w:r>
+      <w:proofErr w:type="spellEnd"/>
+      <w:r>
+        <w:t xml:space="preserve">, ce qui a prit beaucoup de temps. Avant d’avoir compris </w:t>
+      </w:r>
+      <w:proofErr w:type="spellStart"/>
+      <w:proofErr w:type="gramStart"/>
+      <w:r>
+        <w:t>ca</w:t>
+      </w:r>
+      <w:proofErr w:type="spellEnd"/>
+      <w:proofErr w:type="gramEnd"/>
+      <w:r>
+        <w:t>, nous avions créé une autre fonction, mais elle ne marchait que pour le premier test des datas.</w:t>
+      </w:r>
+    </w:p>
+    <w:p>
+      <w:pPr>
+        <w:jc w:val="both"/>
+      </w:pPr>
+    </w:p>
+    <w:p>
+      <w:pPr>
+        <w:jc w:val="both"/>
+      </w:pPr>
+      <w:bookmarkStart w:id="0" w:name="_GoBack"/>
+      <w:bookmarkEnd w:id="0"/>
     </w:p>
     <w:p>
       <w:pPr>
@@ -1368,6 +1362,7 @@
           <w:i/>
           <w:iCs/>
         </w:rPr>
+        <w:lastRenderedPageBreak/>
         <w:t>Fonctions manquantes </w:t>
       </w:r>
     </w:p>
@@ -1471,7 +1466,6 @@
         <w:jc w:val="both"/>
       </w:pPr>
       <w:r>
-        <w:lastRenderedPageBreak/>
         <w:t xml:space="preserve">Dans l’ensemble, nous sommes satisfaits du résultat obtenu. Nous avons passé beaucoup de temps à essayer de comprendre l’ensemble des fonctions du programme et nous avons fini par résoudre la plupart de nos problèmes. Nous n’avons pas eu le temps de terminer l’ensemble du programme car nous avons passé beaucoup de temps sur la fonction </w:t>
       </w:r>
       <w:r>
@@ -1505,70 +1499,6 @@
     </w:sectPr>
   </w:body>
 </w:document>
-</file>
-
-<file path=word/comments.xml><?xml version="1.0" encoding="utf-8"?>
-<w:comments xmlns:wpc="http://schemas.microsoft.com/office/word/2010/wordprocessingCanvas" xmlns:cx="http://schemas.microsoft.com/office/drawing/2014/chartex" xmlns:cx1="http://schemas.microsoft.com/office/drawing/2015/9/8/chartex" xmlns:cx2="http://schemas.microsoft.com/office/drawing/2015/10/21/chartex" xmlns:cx3="http://schemas.microsoft.com/office/drawing/2016/5/9/chartex" xmlns:cx4="http://schemas.microsoft.com/office/drawing/2016/5/10/chartex" xmlns:cx5="http://schemas.microsoft.com/office/drawing/2016/5/11/chartex" xmlns:cx6="http://schemas.microsoft.com/office/drawing/2016/5/12/chartex" xmlns:cx7="http://schemas.microsoft.com/office/drawing/2016/5/13/chartex" xmlns:cx8="http://schemas.microsoft.com/office/drawing/2016/5/14/chartex" xmlns:mc="http://schemas.openxmlformats.org/markup-compatibility/2006" xmlns:aink="http://schemas.microsoft.com/office/drawing/2016/ink" xmlns:am3d="http://schemas.microsoft.com/office/drawing/2017/model3d" xmlns:o="urn:schemas-microsoft-com:office:office" xmlns:r="http://schemas.openxmlformats.org/officeDocument/2006/relationships" xmlns:m="http://schemas.openxmlformats.org/officeDocument/2006/math" xmlns:v="urn:schemas-microsoft-com:vml" xmlns:wp14="http://schemas.microsoft.com/office/word/2010/wordprocessingDrawing" xmlns:wp="http://schemas.openxmlformats.org/drawingml/2006/wordprocessingDrawing" xmlns:w10="urn:schemas-microsoft-com:office:word" xmlns:w="http://schemas.openxmlformats.org/wordprocessingml/2006/main" xmlns:w14="http://schemas.microsoft.com/office/word/2010/wordml" xmlns:w15="http://schemas.microsoft.com/office/word/2012/wordml" xmlns:w16cid="http://schemas.microsoft.com/office/word/2016/wordml/cid" xmlns:w16se="http://schemas.microsoft.com/office/word/2015/wordml/symex" xmlns:wpg="http://schemas.microsoft.com/office/word/2010/wordprocessingGroup" xmlns:wpi="http://schemas.microsoft.com/office/word/2010/wordprocessingInk" xmlns:wne="http://schemas.microsoft.com/office/word/2006/wordml" xmlns:wps="http://schemas.microsoft.com/office/word/2010/wordprocessingShape" mc:Ignorable="w14 w15 w16se w16cid wp14">
-  <w:comment w:id="0" w:author="Raph" w:date="2019-06-24T17:14:00Z" w:initials="R">
-    <w:p>
-      <w:pPr>
-        <w:pStyle w:val="Commentaire"/>
-      </w:pPr>
-      <w:r>
-        <w:rPr>
-          <w:rStyle w:val="Marquedecommentaire"/>
-        </w:rPr>
-        <w:annotationRef/>
-      </w:r>
-      <w:r>
-        <w:t xml:space="preserve">A refaire avec la </w:t>
-      </w:r>
-      <w:proofErr w:type="spellStart"/>
-      <w:r>
-        <w:t>derniere</w:t>
-      </w:r>
-      <w:proofErr w:type="spellEnd"/>
-      <w:r>
-        <w:t xml:space="preserve"> version </w:t>
-      </w:r>
-    </w:p>
-  </w:comment>
-  <w:comment w:id="1" w:author="Raph" w:date="2019-06-24T17:14:00Z" w:initials="R">
-    <w:p>
-      <w:pPr>
-        <w:pStyle w:val="Commentaire"/>
-      </w:pPr>
-      <w:r>
-        <w:rPr>
-          <w:rStyle w:val="Marquedecommentaire"/>
-        </w:rPr>
-        <w:annotationRef/>
-      </w:r>
-    </w:p>
-  </w:comment>
-</w:comments>
-</file>
-
-<file path=word/commentsExtended.xml><?xml version="1.0" encoding="utf-8"?>
-<w15:commentsEx xmlns:wpc="http://schemas.microsoft.com/office/word/2010/wordprocessingCanvas" xmlns:cx="http://schemas.microsoft.com/office/drawing/2014/chartex" xmlns:cx1="http://schemas.microsoft.com/office/drawing/2015/9/8/chartex" xmlns:cx2="http://schemas.microsoft.com/office/drawing/2015/10/21/chartex" xmlns:cx3="http://schemas.microsoft.com/office/drawing/2016/5/9/chartex" xmlns:cx4="http://schemas.microsoft.com/office/drawing/2016/5/10/chartex" xmlns:cx5="http://schemas.microsoft.com/office/drawing/2016/5/11/chartex" xmlns:cx6="http://schemas.microsoft.com/office/drawing/2016/5/12/chartex" xmlns:cx7="http://schemas.microsoft.com/office/drawing/2016/5/13/chartex" xmlns:cx8="http://schemas.microsoft.com/office/drawing/2016/5/14/chartex" xmlns:mc="http://schemas.openxmlformats.org/markup-compatibility/2006" xmlns:aink="http://schemas.microsoft.com/office/drawing/2016/ink" xmlns:am3d="http://schemas.microsoft.com/office/drawing/2017/model3d" xmlns:o="urn:schemas-microsoft-com:office:office" xmlns:r="http://schemas.openxmlformats.org/officeDocument/2006/relationships" xmlns:m="http://schemas.openxmlformats.org/officeDocument/2006/math" xmlns:v="urn:schemas-microsoft-com:vml" xmlns:wp14="http://schemas.microsoft.com/office/word/2010/wordprocessingDrawing" xmlns:wp="http://schemas.openxmlformats.org/drawingml/2006/wordprocessingDrawing" xmlns:w10="urn:schemas-microsoft-com:office:word" xmlns:w="http://schemas.openxmlformats.org/wordprocessingml/2006/main" xmlns:w14="http://schemas.microsoft.com/office/word/2010/wordml" xmlns:w15="http://schemas.microsoft.com/office/word/2012/wordml" xmlns:w16cid="http://schemas.microsoft.com/office/word/2016/wordml/cid" xmlns:w16se="http://schemas.microsoft.com/office/word/2015/wordml/symex" xmlns:wpg="http://schemas.microsoft.com/office/word/2010/wordprocessingGroup" xmlns:wpi="http://schemas.microsoft.com/office/word/2010/wordprocessingInk" xmlns:wne="http://schemas.microsoft.com/office/word/2006/wordml" xmlns:wps="http://schemas.microsoft.com/office/word/2010/wordprocessingShape" mc:Ignorable="w14 w15 w16se w16cid wp14">
-  <w15:commentEx w15:paraId="2098D067" w15:done="0"/>
-  <w15:commentEx w15:paraId="6A5F8D7B" w15:paraIdParent="2098D067" w15:done="0"/>
-</w15:commentsEx>
-</file>
-
-<file path=word/commentsIds.xml><?xml version="1.0" encoding="utf-8"?>
-<w16cid:commentsIds xmlns:wpc="http://schemas.microsoft.com/office/word/2010/wordprocessingCanvas" xmlns:cx="http://schemas.microsoft.com/office/drawing/2014/chartex" xmlns:cx1="http://schemas.microsoft.com/office/drawing/2015/9/8/chartex" xmlns:cx2="http://schemas.microsoft.com/office/drawing/2015/10/21/chartex" xmlns:cx3="http://schemas.microsoft.com/office/drawing/2016/5/9/chartex" xmlns:cx4="http://schemas.microsoft.com/office/drawing/2016/5/10/chartex" xmlns:cx5="http://schemas.microsoft.com/office/drawing/2016/5/11/chartex" xmlns:cx6="http://schemas.microsoft.com/office/drawing/2016/5/12/chartex" xmlns:cx7="http://schemas.microsoft.com/office/drawing/2016/5/13/chartex" xmlns:cx8="http://schemas.microsoft.com/office/drawing/2016/5/14/chartex" xmlns:mc="http://schemas.openxmlformats.org/markup-compatibility/2006" xmlns:aink="http://schemas.microsoft.com/office/drawing/2016/ink" xmlns:am3d="http://schemas.microsoft.com/office/drawing/2017/model3d" xmlns:o="urn:schemas-microsoft-com:office:office" xmlns:r="http://schemas.openxmlformats.org/officeDocument/2006/relationships" xmlns:m="http://schemas.openxmlformats.org/officeDocument/2006/math" xmlns:v="urn:schemas-microsoft-com:vml" xmlns:wp14="http://schemas.microsoft.com/office/word/2010/wordprocessingDrawing" xmlns:wp="http://schemas.openxmlformats.org/drawingml/2006/wordprocessingDrawing" xmlns:w10="urn:schemas-microsoft-com:office:word" xmlns:w="http://schemas.openxmlformats.org/wordprocessingml/2006/main" xmlns:w14="http://schemas.microsoft.com/office/word/2010/wordml" xmlns:w15="http://schemas.microsoft.com/office/word/2012/wordml" xmlns:w16cid="http://schemas.microsoft.com/office/word/2016/wordml/cid" xmlns:w16se="http://schemas.microsoft.com/office/word/2015/wordml/symex" xmlns:wpg="http://schemas.microsoft.com/office/word/2010/wordprocessingGroup" xmlns:wpi="http://schemas.microsoft.com/office/word/2010/wordprocessingInk" xmlns:wne="http://schemas.microsoft.com/office/word/2006/wordml" xmlns:wps="http://schemas.microsoft.com/office/word/2010/wordprocessingShape" mc:Ignorable="w14 w15 w16se w16cid wp14">
-  <w16cid:commentId w16cid:paraId="2098D067" w16cid:durableId="20BB837D"/>
-  <w16cid:commentId w16cid:paraId="6A5F8D7B" w16cid:durableId="20BB838A"/>
-</w16cid:commentsIds>
-</file>
-
-<file path=word/people.xml><?xml version="1.0" encoding="utf-8"?>
-<w15:people xmlns:wpc="http://schemas.microsoft.com/office/word/2010/wordprocessingCanvas" xmlns:cx="http://schemas.microsoft.com/office/drawing/2014/chartex" xmlns:cx1="http://schemas.microsoft.com/office/drawing/2015/9/8/chartex" xmlns:cx2="http://schemas.microsoft.com/office/drawing/2015/10/21/chartex" xmlns:cx3="http://schemas.microsoft.com/office/drawing/2016/5/9/chartex" xmlns:cx4="http://schemas.microsoft.com/office/drawing/2016/5/10/chartex" xmlns:cx5="http://schemas.microsoft.com/office/drawing/2016/5/11/chartex" xmlns:cx6="http://schemas.microsoft.com/office/drawing/2016/5/12/chartex" xmlns:cx7="http://schemas.microsoft.com/office/drawing/2016/5/13/chartex" xmlns:cx8="http://schemas.microsoft.com/office/drawing/2016/5/14/chartex" xmlns:mc="http://schemas.openxmlformats.org/markup-compatibility/2006" xmlns:aink="http://schemas.microsoft.com/office/drawing/2016/ink" xmlns:am3d="http://schemas.microsoft.com/office/drawing/2017/model3d" xmlns:o="urn:schemas-microsoft-com:office:office" xmlns:r="http://schemas.openxmlformats.org/officeDocument/2006/relationships" xmlns:m="http://schemas.openxmlformats.org/officeDocument/2006/math" xmlns:v="urn:schemas-microsoft-com:vml" xmlns:wp14="http://schemas.microsoft.com/office/word/2010/wordprocessingDrawing" xmlns:wp="http://schemas.openxmlformats.org/drawingml/2006/wordprocessingDrawing" xmlns:w10="urn:schemas-microsoft-com:office:word" xmlns:w="http://schemas.openxmlformats.org/wordprocessingml/2006/main" xmlns:w14="http://schemas.microsoft.com/office/word/2010/wordml" xmlns:w15="http://schemas.microsoft.com/office/word/2012/wordml" xmlns:w16cid="http://schemas.microsoft.com/office/word/2016/wordml/cid" xmlns:w16se="http://schemas.microsoft.com/office/word/2015/wordml/symex" xmlns:wpg="http://schemas.microsoft.com/office/word/2010/wordprocessingGroup" xmlns:wpi="http://schemas.microsoft.com/office/word/2010/wordprocessingInk" xmlns:wne="http://schemas.microsoft.com/office/word/2006/wordml" xmlns:wps="http://schemas.microsoft.com/office/word/2010/wordprocessingShape" mc:Ignorable="w14 w15 w16se w16cid wp14">
-  <w15:person w15:author="Raph">
-    <w15:presenceInfo w15:providerId="None" w15:userId="Raph"/>
-  </w15:person>
-</w15:people>
 </file>
 
 <file path=word/styles.xml><?xml version="1.0" encoding="utf-8"?>

--- a/Rapport TP1 concept.docx
+++ b/Rapport TP1 concept.docx
@@ -4,7 +4,331 @@
   <w:body>
     <w:p>
       <w:pPr>
-        <w:rPr>
+        <w:jc w:val="center"/>
+        <w:rPr>
+          <w:rFonts w:ascii="CMU Serif Roman" w:hAnsi="CMU Serif Roman" w:cs="CMU Serif Roman"/>
+          <w:sz w:val="24"/>
+          <w:szCs w:val="24"/>
+        </w:rPr>
+      </w:pPr>
+      <w:r>
+        <w:rPr>
+          <w:rFonts w:ascii="CMU Serif Roman" w:hAnsi="CMU Serif Roman" w:cs="CMU Serif Roman"/>
+          <w:sz w:val="24"/>
+          <w:szCs w:val="24"/>
+        </w:rPr>
+        <w:t>Université de Montréal</w:t>
+      </w:r>
+    </w:p>
+    <w:p>
+      <w:pPr>
+        <w:jc w:val="center"/>
+        <w:rPr>
+          <w:rFonts w:ascii="CMU Serif Roman" w:hAnsi="CMU Serif Roman" w:cs="CMU Serif Roman"/>
+          <w:sz w:val="24"/>
+          <w:szCs w:val="24"/>
+        </w:rPr>
+      </w:pPr>
+    </w:p>
+    <w:p>
+      <w:pPr>
+        <w:jc w:val="center"/>
+        <w:rPr>
+          <w:rFonts w:ascii="CMU Serif Roman" w:hAnsi="CMU Serif Roman" w:cs="CMU Serif Roman"/>
+          <w:sz w:val="24"/>
+          <w:szCs w:val="24"/>
+        </w:rPr>
+      </w:pPr>
+    </w:p>
+    <w:p>
+      <w:pPr>
+        <w:jc w:val="center"/>
+        <w:rPr>
+          <w:rFonts w:ascii="CMU Serif Roman" w:hAnsi="CMU Serif Roman" w:cs="CMU Serif Roman"/>
+          <w:sz w:val="24"/>
+          <w:szCs w:val="24"/>
+        </w:rPr>
+      </w:pPr>
+    </w:p>
+    <w:p>
+      <w:pPr>
+        <w:jc w:val="center"/>
+        <w:rPr>
+          <w:rFonts w:ascii="CMU Serif Roman" w:hAnsi="CMU Serif Roman" w:cs="CMU Serif Roman"/>
+          <w:sz w:val="24"/>
+          <w:szCs w:val="24"/>
+          <w:vertAlign w:val="superscript"/>
+        </w:rPr>
+      </w:pPr>
+      <w:r>
+        <w:rPr>
+          <w:rFonts w:ascii="CMU Serif Roman" w:hAnsi="CMU Serif Roman" w:cs="CMU Serif Roman"/>
+          <w:sz w:val="24"/>
+          <w:szCs w:val="24"/>
+        </w:rPr>
+        <w:t>Rapport : Langage O</w:t>
+      </w:r>
+      <w:r>
+        <w:rPr>
+          <w:rFonts w:ascii="CMU Serif Roman" w:hAnsi="CMU Serif Roman" w:cs="CMU Serif Roman"/>
+          <w:sz w:val="24"/>
+          <w:szCs w:val="24"/>
+          <w:vertAlign w:val="superscript"/>
+        </w:rPr>
+        <w:t>UF!</w:t>
+      </w:r>
+    </w:p>
+    <w:p>
+      <w:pPr>
+        <w:jc w:val="center"/>
+        <w:rPr>
+          <w:rFonts w:ascii="CMU Serif Roman" w:hAnsi="CMU Serif Roman" w:cs="CMU Serif Roman"/>
+          <w:sz w:val="24"/>
+          <w:szCs w:val="24"/>
+        </w:rPr>
+      </w:pPr>
+    </w:p>
+    <w:p>
+      <w:pPr>
+        <w:jc w:val="center"/>
+        <w:rPr>
+          <w:rFonts w:ascii="CMU Serif Roman" w:hAnsi="CMU Serif Roman" w:cs="CMU Serif Roman"/>
+          <w:sz w:val="24"/>
+          <w:szCs w:val="24"/>
+        </w:rPr>
+      </w:pPr>
+    </w:p>
+    <w:p>
+      <w:pPr>
+        <w:jc w:val="center"/>
+        <w:rPr>
+          <w:rFonts w:ascii="CMU Serif Roman" w:hAnsi="CMU Serif Roman" w:cs="CMU Serif Roman"/>
+          <w:sz w:val="24"/>
+          <w:szCs w:val="24"/>
+        </w:rPr>
+      </w:pPr>
+    </w:p>
+    <w:p>
+      <w:pPr>
+        <w:jc w:val="center"/>
+        <w:rPr>
+          <w:rFonts w:ascii="CMU Serif Roman" w:hAnsi="CMU Serif Roman" w:cs="CMU Serif Roman"/>
+          <w:sz w:val="24"/>
+          <w:szCs w:val="24"/>
+        </w:rPr>
+      </w:pPr>
+      <w:r>
+        <w:rPr>
+          <w:rFonts w:ascii="CMU Serif Roman" w:hAnsi="CMU Serif Roman" w:cs="CMU Serif Roman"/>
+          <w:sz w:val="24"/>
+          <w:szCs w:val="24"/>
+        </w:rPr>
+        <w:t>Par</w:t>
+      </w:r>
+      <w:r>
+        <w:rPr>
+          <w:rFonts w:ascii="CMU Serif Roman" w:hAnsi="CMU Serif Roman" w:cs="CMU Serif Roman"/>
+          <w:sz w:val="24"/>
+          <w:szCs w:val="24"/>
+        </w:rPr>
+        <w:br/>
+        <w:t>Laura Bégin</w:t>
+      </w:r>
+      <w:r>
+        <w:rPr>
+          <w:rFonts w:ascii="CMU Serif Roman" w:hAnsi="CMU Serif Roman" w:cs="CMU Serif Roman"/>
+          <w:sz w:val="24"/>
+          <w:szCs w:val="24"/>
+        </w:rPr>
+        <w:br/>
+        <w:t>Raphaël Guillemin</w:t>
+      </w:r>
+    </w:p>
+    <w:p>
+      <w:pPr>
+        <w:jc w:val="center"/>
+        <w:rPr>
+          <w:rFonts w:ascii="CMU Serif Roman" w:hAnsi="CMU Serif Roman" w:cs="CMU Serif Roman"/>
+          <w:sz w:val="24"/>
+          <w:szCs w:val="24"/>
+        </w:rPr>
+      </w:pPr>
+    </w:p>
+    <w:p>
+      <w:pPr>
+        <w:jc w:val="center"/>
+        <w:rPr>
+          <w:rFonts w:ascii="CMU Serif Roman" w:hAnsi="CMU Serif Roman" w:cs="CMU Serif Roman"/>
+          <w:sz w:val="24"/>
+          <w:szCs w:val="24"/>
+        </w:rPr>
+      </w:pPr>
+    </w:p>
+    <w:p>
+      <w:pPr>
+        <w:jc w:val="center"/>
+        <w:rPr>
+          <w:rFonts w:ascii="CMU Serif Roman" w:hAnsi="CMU Serif Roman" w:cs="CMU Serif Roman"/>
+          <w:sz w:val="24"/>
+          <w:szCs w:val="24"/>
+        </w:rPr>
+      </w:pPr>
+    </w:p>
+    <w:p>
+      <w:pPr>
+        <w:jc w:val="center"/>
+        <w:rPr>
+          <w:rFonts w:ascii="CMU Serif Roman" w:hAnsi="CMU Serif Roman" w:cs="CMU Serif Roman"/>
+          <w:sz w:val="24"/>
+          <w:szCs w:val="24"/>
+        </w:rPr>
+      </w:pPr>
+    </w:p>
+    <w:p>
+      <w:pPr>
+        <w:jc w:val="center"/>
+        <w:rPr>
+          <w:rFonts w:ascii="CMU Serif Roman" w:hAnsi="CMU Serif Roman" w:cs="CMU Serif Roman"/>
+          <w:sz w:val="24"/>
+          <w:szCs w:val="24"/>
+        </w:rPr>
+      </w:pPr>
+      <w:r>
+        <w:rPr>
+          <w:rFonts w:ascii="CMU Serif Roman" w:hAnsi="CMU Serif Roman" w:cs="CMU Serif Roman"/>
+          <w:sz w:val="24"/>
+          <w:szCs w:val="24"/>
+        </w:rPr>
+        <w:t>Baccalauréat en informatique</w:t>
+      </w:r>
+      <w:r>
+        <w:rPr>
+          <w:rFonts w:ascii="CMU Serif Roman" w:hAnsi="CMU Serif Roman" w:cs="CMU Serif Roman"/>
+          <w:sz w:val="24"/>
+          <w:szCs w:val="24"/>
+        </w:rPr>
+        <w:br/>
+        <w:t>Faculté des Arts et des Sciences</w:t>
+      </w:r>
+    </w:p>
+    <w:p>
+      <w:pPr>
+        <w:rPr>
+          <w:rFonts w:ascii="CMU Serif Roman" w:hAnsi="CMU Serif Roman" w:cs="CMU Serif Roman"/>
+          <w:sz w:val="24"/>
+          <w:szCs w:val="24"/>
+        </w:rPr>
+      </w:pPr>
+    </w:p>
+    <w:p>
+      <w:pPr>
+        <w:jc w:val="center"/>
+        <w:rPr>
+          <w:rFonts w:ascii="CMU Serif Roman" w:hAnsi="CMU Serif Roman" w:cs="CMU Serif Roman"/>
+          <w:sz w:val="24"/>
+          <w:szCs w:val="24"/>
+        </w:rPr>
+      </w:pPr>
+    </w:p>
+    <w:p>
+      <w:pPr>
+        <w:jc w:val="center"/>
+        <w:rPr>
+          <w:rFonts w:ascii="CMU Serif Roman" w:hAnsi="CMU Serif Roman" w:cs="CMU Serif Roman"/>
+          <w:sz w:val="24"/>
+          <w:szCs w:val="24"/>
+        </w:rPr>
+      </w:pPr>
+    </w:p>
+    <w:p>
+      <w:pPr>
+        <w:jc w:val="center"/>
+        <w:rPr>
+          <w:rFonts w:ascii="CMU Serif Roman" w:hAnsi="CMU Serif Roman" w:cs="CMU Serif Roman"/>
+          <w:sz w:val="24"/>
+          <w:szCs w:val="24"/>
+        </w:rPr>
+      </w:pPr>
+      <w:r>
+        <w:rPr>
+          <w:rFonts w:ascii="CMU Serif Roman" w:hAnsi="CMU Serif Roman" w:cs="CMU Serif Roman"/>
+          <w:sz w:val="24"/>
+          <w:szCs w:val="24"/>
+        </w:rPr>
+        <w:t>Travail présenté à Vincent Archambault-Bouffard</w:t>
+      </w:r>
+      <w:r>
+        <w:rPr>
+          <w:rFonts w:ascii="CMU Serif Roman" w:hAnsi="CMU Serif Roman" w:cs="CMU Serif Roman"/>
+          <w:sz w:val="24"/>
+          <w:szCs w:val="24"/>
+        </w:rPr>
+        <w:br/>
+        <w:t>dans le cadre du cours IGY-2035</w:t>
+      </w:r>
+      <w:r>
+        <w:rPr>
+          <w:rFonts w:ascii="CMU Serif Roman" w:hAnsi="CMU Serif Roman" w:cs="CMU Serif Roman"/>
+          <w:sz w:val="24"/>
+          <w:szCs w:val="24"/>
+        </w:rPr>
+        <w:br/>
+        <w:t>Concepts des langages de programmation</w:t>
+      </w:r>
+    </w:p>
+    <w:p>
+      <w:pPr>
+        <w:jc w:val="center"/>
+        <w:rPr>
+          <w:rFonts w:ascii="CMU Serif Roman" w:hAnsi="CMU Serif Roman" w:cs="CMU Serif Roman"/>
+          <w:sz w:val="24"/>
+          <w:szCs w:val="24"/>
+        </w:rPr>
+      </w:pPr>
+    </w:p>
+    <w:p>
+      <w:pPr>
+        <w:jc w:val="center"/>
+        <w:rPr>
+          <w:rFonts w:ascii="CMU Serif Roman" w:hAnsi="CMU Serif Roman" w:cs="CMU Serif Roman"/>
+          <w:sz w:val="24"/>
+          <w:szCs w:val="24"/>
+        </w:rPr>
+      </w:pPr>
+    </w:p>
+    <w:p>
+      <w:pPr>
+        <w:jc w:val="center"/>
+        <w:rPr>
+          <w:rFonts w:ascii="CMU Serif Roman" w:hAnsi="CMU Serif Roman" w:cs="CMU Serif Roman"/>
+          <w:sz w:val="24"/>
+          <w:szCs w:val="24"/>
+        </w:rPr>
+      </w:pPr>
+    </w:p>
+    <w:p>
+      <w:pPr>
+        <w:jc w:val="center"/>
+        <w:rPr>
+          <w:rFonts w:ascii="CMU Serif Roman" w:hAnsi="CMU Serif Roman" w:cs="CMU Serif Roman"/>
+          <w:sz w:val="24"/>
+          <w:szCs w:val="24"/>
+        </w:rPr>
+      </w:pPr>
+      <w:r>
+        <w:rPr>
+          <w:rFonts w:ascii="CMU Serif Roman" w:hAnsi="CMU Serif Roman" w:cs="CMU Serif Roman"/>
+          <w:sz w:val="24"/>
+          <w:szCs w:val="24"/>
+        </w:rPr>
+        <w:t>24 juin 20192</w:t>
+      </w:r>
+    </w:p>
+    <w:p>
+      <w:pPr>
+        <w:spacing w:before="100" w:beforeAutospacing="1" w:line="360" w:lineRule="auto"/>
+        <w:rPr>
+          <w:rFonts w:ascii="CMU Serif" w:hAnsi="CMU Serif" w:cs="CMU Serif"/>
           <w:b/>
           <w:bCs/>
           <w:sz w:val="28"/>
@@ -13,1482 +337,3506 @@
       </w:pPr>
       <w:r>
         <w:rPr>
+          <w:rFonts w:ascii="CMU Serif" w:hAnsi="CMU Serif" w:cs="CMU Serif"/>
           <w:b/>
           <w:bCs/>
           <w:sz w:val="28"/>
           <w:szCs w:val="28"/>
         </w:rPr>
+        <w:lastRenderedPageBreak/>
         <w:t>Structure du programme</w:t>
       </w:r>
     </w:p>
     <w:p>
       <w:pPr>
+        <w:spacing w:before="100" w:beforeAutospacing="1" w:line="360" w:lineRule="auto"/>
         <w:ind w:firstLine="708"/>
         <w:jc w:val="both"/>
-      </w:pPr>
-      <w:r>
+        <w:rPr>
+          <w:rFonts w:ascii="CMU Serif Roman" w:hAnsi="CMU Serif Roman" w:cs="CMU Serif Roman"/>
+          <w:sz w:val="24"/>
+          <w:szCs w:val="24"/>
+        </w:rPr>
+      </w:pPr>
+      <w:r>
+        <w:rPr>
+          <w:rFonts w:ascii="CMU Serif Roman" w:hAnsi="CMU Serif Roman" w:cs="CMU Serif Roman"/>
+          <w:sz w:val="24"/>
+          <w:szCs w:val="24"/>
+        </w:rPr>
         <w:t xml:space="preserve">Après avoir regardé rapidement les tests unitaires, nous avons déterminé que nous allions suivre l’ordre des tests pour construire l’évaluateur </w:t>
       </w:r>
       <w:r>
         <w:rPr>
-          <w:i/>
-          <w:iCs/>
+          <w:rFonts w:ascii="CMU Serif Roman" w:hAnsi="CMU Serif Roman" w:cs="CMU Serif Roman"/>
+          <w:i/>
+          <w:iCs/>
+          <w:sz w:val="24"/>
+          <w:szCs w:val="24"/>
         </w:rPr>
         <w:t>Ouf</w:t>
       </w:r>
       <w:r>
+        <w:rPr>
+          <w:rFonts w:ascii="CMU Serif Roman" w:hAnsi="CMU Serif Roman" w:cs="CMU Serif Roman"/>
+          <w:sz w:val="24"/>
+          <w:szCs w:val="24"/>
+        </w:rPr>
         <w:t xml:space="preserve">! </w:t>
       </w:r>
       <w:r>
+        <w:rPr>
+          <w:rFonts w:ascii="CMU Serif Roman" w:hAnsi="CMU Serif Roman" w:cs="CMU Serif Roman"/>
+          <w:sz w:val="24"/>
+          <w:szCs w:val="24"/>
+        </w:rPr>
         <w:t xml:space="preserve">La première étape était donc </w:t>
       </w:r>
       <w:r>
+        <w:rPr>
+          <w:rFonts w:ascii="CMU Serif Roman" w:hAnsi="CMU Serif Roman" w:cs="CMU Serif Roman"/>
+          <w:sz w:val="24"/>
+          <w:szCs w:val="24"/>
+        </w:rPr>
         <w:t xml:space="preserve">les entrées </w:t>
       </w:r>
       <w:proofErr w:type="spellStart"/>
       <w:r>
         <w:rPr>
-          <w:i/>
-          <w:iCs/>
+          <w:rFonts w:ascii="CMU Serif Roman" w:hAnsi="CMU Serif Roman" w:cs="CMU Serif Roman"/>
+          <w:i/>
+          <w:iCs/>
+          <w:sz w:val="24"/>
+          <w:szCs w:val="24"/>
         </w:rPr>
         <w:t>define</w:t>
       </w:r>
       <w:proofErr w:type="spellEnd"/>
       <w:r>
+        <w:rPr>
+          <w:rFonts w:ascii="CMU Serif Roman" w:hAnsi="CMU Serif Roman" w:cs="CMU Serif Roman"/>
+          <w:sz w:val="24"/>
+          <w:szCs w:val="24"/>
+        </w:rPr>
         <w:t xml:space="preserve"> </w:t>
       </w:r>
       <w:r>
+        <w:rPr>
+          <w:rFonts w:ascii="CMU Serif Roman" w:hAnsi="CMU Serif Roman" w:cs="CMU Serif Roman"/>
+          <w:sz w:val="24"/>
+          <w:szCs w:val="24"/>
+        </w:rPr>
         <w:t xml:space="preserve">utilisées </w:t>
       </w:r>
       <w:r>
+        <w:rPr>
+          <w:rFonts w:ascii="CMU Serif Roman" w:hAnsi="CMU Serif Roman" w:cs="CMU Serif Roman"/>
+          <w:sz w:val="24"/>
+          <w:szCs w:val="24"/>
+        </w:rPr>
         <w:t>pour stocker</w:t>
       </w:r>
       <w:r>
+        <w:rPr>
+          <w:rFonts w:ascii="CMU Serif Roman" w:hAnsi="CMU Serif Roman" w:cs="CMU Serif Roman"/>
+          <w:sz w:val="24"/>
+          <w:szCs w:val="24"/>
+        </w:rPr>
         <w:t xml:space="preserve"> </w:t>
       </w:r>
       <w:r>
+        <w:rPr>
+          <w:rFonts w:ascii="CMU Serif Roman" w:hAnsi="CMU Serif Roman" w:cs="CMU Serif Roman"/>
+          <w:sz w:val="24"/>
+          <w:szCs w:val="24"/>
+        </w:rPr>
         <w:t>d</w:t>
       </w:r>
       <w:r>
+        <w:rPr>
+          <w:rFonts w:ascii="CMU Serif Roman" w:hAnsi="CMU Serif Roman" w:cs="CMU Serif Roman"/>
+          <w:sz w:val="24"/>
+          <w:szCs w:val="24"/>
+        </w:rPr>
         <w:t>es variables</w:t>
       </w:r>
       <w:r>
+        <w:rPr>
+          <w:rFonts w:ascii="CMU Serif Roman" w:hAnsi="CMU Serif Roman" w:cs="CMU Serif Roman"/>
+          <w:sz w:val="24"/>
+          <w:szCs w:val="24"/>
+        </w:rPr>
         <w:t xml:space="preserve"> et des fonctions dans l’environnement</w:t>
       </w:r>
       <w:r>
+        <w:rPr>
+          <w:rFonts w:ascii="CMU Serif Roman" w:hAnsi="CMU Serif Roman" w:cs="CMU Serif Roman"/>
+          <w:sz w:val="24"/>
+          <w:szCs w:val="24"/>
+        </w:rPr>
         <w:t>. Pour la traduction d</w:t>
       </w:r>
       <w:r>
+        <w:rPr>
+          <w:rFonts w:ascii="CMU Serif Roman" w:hAnsi="CMU Serif Roman" w:cs="CMU Serif Roman"/>
+          <w:sz w:val="24"/>
+          <w:szCs w:val="24"/>
+        </w:rPr>
         <w:t xml:space="preserve">u langage </w:t>
       </w:r>
       <w:r>
         <w:rPr>
-          <w:i/>
-          <w:iCs/>
+          <w:rFonts w:ascii="CMU Serif Roman" w:hAnsi="CMU Serif Roman" w:cs="CMU Serif Roman"/>
+          <w:i/>
+          <w:iCs/>
+          <w:sz w:val="24"/>
+          <w:szCs w:val="24"/>
         </w:rPr>
         <w:t>Ouf</w:t>
       </w:r>
       <w:r>
+        <w:rPr>
+          <w:rFonts w:ascii="CMU Serif Roman" w:hAnsi="CMU Serif Roman" w:cs="CMU Serif Roman"/>
+          <w:sz w:val="24"/>
+          <w:szCs w:val="24"/>
+        </w:rPr>
         <w:t>! vers une forme évaluable, nous avons ajouté</w:t>
       </w:r>
       <w:r>
+        <w:rPr>
+          <w:rFonts w:ascii="CMU Serif Roman" w:hAnsi="CMU Serif Roman" w:cs="CMU Serif Roman"/>
+          <w:sz w:val="24"/>
+          <w:szCs w:val="24"/>
+        </w:rPr>
         <w:t xml:space="preserve"> trois</w:t>
       </w:r>
       <w:r>
+        <w:rPr>
+          <w:rFonts w:ascii="CMU Serif Roman" w:hAnsi="CMU Serif Roman" w:cs="CMU Serif Roman"/>
+          <w:sz w:val="24"/>
+          <w:szCs w:val="24"/>
+        </w:rPr>
         <w:t xml:space="preserve"> cas dans la fonction </w:t>
       </w:r>
       <w:r>
         <w:rPr>
-          <w:i/>
-          <w:iCs/>
+          <w:rFonts w:ascii="CMU Serif Roman" w:hAnsi="CMU Serif Roman" w:cs="CMU Serif Roman"/>
+          <w:i/>
+          <w:iCs/>
+          <w:sz w:val="24"/>
+          <w:szCs w:val="24"/>
         </w:rPr>
         <w:t>specialForm2Exp</w:t>
       </w:r>
       <w:r>
+        <w:rPr>
+          <w:rFonts w:ascii="CMU Serif Roman" w:hAnsi="CMU Serif Roman" w:cs="CMU Serif Roman"/>
+          <w:sz w:val="24"/>
+          <w:szCs w:val="24"/>
+        </w:rPr>
         <w:t xml:space="preserve">. </w:t>
       </w:r>
       <w:r>
+        <w:rPr>
+          <w:rFonts w:ascii="CMU Serif Roman" w:hAnsi="CMU Serif Roman" w:cs="CMU Serif Roman"/>
+          <w:sz w:val="24"/>
+          <w:szCs w:val="24"/>
+        </w:rPr>
         <w:t xml:space="preserve">Si </w:t>
       </w:r>
       <w:proofErr w:type="spellStart"/>
       <w:r>
         <w:rPr>
-          <w:i/>
-          <w:iCs/>
+          <w:rFonts w:ascii="CMU Serif Roman" w:hAnsi="CMU Serif Roman" w:cs="CMU Serif Roman"/>
+          <w:i/>
+          <w:iCs/>
+          <w:sz w:val="24"/>
+          <w:szCs w:val="24"/>
         </w:rPr>
         <w:t>define</w:t>
       </w:r>
       <w:proofErr w:type="spellEnd"/>
       <w:r>
         <w:rPr>
-          <w:i/>
-          <w:iCs/>
+          <w:rFonts w:ascii="CMU Serif Roman" w:hAnsi="CMU Serif Roman" w:cs="CMU Serif Roman"/>
+          <w:i/>
+          <w:iCs/>
+          <w:sz w:val="24"/>
+          <w:szCs w:val="24"/>
         </w:rPr>
         <w:t xml:space="preserve"> </w:t>
       </w:r>
       <w:r>
+        <w:rPr>
+          <w:rFonts w:ascii="CMU Serif Roman" w:hAnsi="CMU Serif Roman" w:cs="CMU Serif Roman"/>
+          <w:sz w:val="24"/>
+          <w:szCs w:val="24"/>
+        </w:rPr>
         <w:t>n’est</w:t>
       </w:r>
       <w:r>
+        <w:rPr>
+          <w:rFonts w:ascii="CMU Serif Roman" w:hAnsi="CMU Serif Roman" w:cs="CMU Serif Roman"/>
+          <w:sz w:val="24"/>
+          <w:szCs w:val="24"/>
+        </w:rPr>
         <w:t xml:space="preserve"> pas</w:t>
       </w:r>
       <w:r>
+        <w:rPr>
+          <w:rFonts w:ascii="CMU Serif Roman" w:hAnsi="CMU Serif Roman" w:cs="CMU Serif Roman"/>
+          <w:sz w:val="24"/>
+          <w:szCs w:val="24"/>
+        </w:rPr>
         <w:t xml:space="preserve"> suivi</w:t>
       </w:r>
       <w:r>
+        <w:rPr>
+          <w:rFonts w:ascii="CMU Serif Roman" w:hAnsi="CMU Serif Roman" w:cs="CMU Serif Roman"/>
+          <w:sz w:val="24"/>
+          <w:szCs w:val="24"/>
+        </w:rPr>
         <w:t xml:space="preserve"> d’argument, la fonction renvoie une erreur</w:t>
       </w:r>
       <w:r>
-        <w:t xml:space="preserve">. Si la fonction reçoie </w:t>
-      </w:r>
-      <w:r>
+        <w:rPr>
+          <w:rFonts w:ascii="CMU Serif Roman" w:hAnsi="CMU Serif Roman" w:cs="CMU Serif Roman"/>
+          <w:sz w:val="24"/>
+          <w:szCs w:val="24"/>
+        </w:rPr>
+        <w:t>. Si la fonction reçoi</w:t>
+      </w:r>
+      <w:r>
+        <w:rPr>
+          <w:rFonts w:ascii="CMU Serif Roman" w:hAnsi="CMU Serif Roman" w:cs="CMU Serif Roman"/>
+          <w:sz w:val="24"/>
+          <w:szCs w:val="24"/>
+        </w:rPr>
+        <w:t>t</w:t>
+      </w:r>
+      <w:r>
+        <w:rPr>
+          <w:rFonts w:ascii="CMU Serif Roman" w:hAnsi="CMU Serif Roman" w:cs="CMU Serif Roman"/>
+          <w:sz w:val="24"/>
+          <w:szCs w:val="24"/>
+        </w:rPr>
+        <w:t xml:space="preserve"> </w:t>
+      </w:r>
+      <w:r>
+        <w:rPr>
+          <w:rFonts w:ascii="CMU Serif Roman" w:hAnsi="CMU Serif Roman" w:cs="CMU Serif Roman"/>
+          <w:sz w:val="24"/>
+          <w:szCs w:val="24"/>
+        </w:rPr>
         <w:t xml:space="preserve">un nom de variable et un nombre, on </w:t>
       </w:r>
       <w:r>
+        <w:rPr>
+          <w:rFonts w:ascii="CMU Serif Roman" w:hAnsi="CMU Serif Roman" w:cs="CMU Serif Roman"/>
+          <w:sz w:val="24"/>
+          <w:szCs w:val="24"/>
+        </w:rPr>
         <w:t xml:space="preserve">transforme la variable en symbole et le nombre en expression évaluable. </w:t>
       </w:r>
       <w:r>
+        <w:rPr>
+          <w:rFonts w:ascii="CMU Serif Roman" w:hAnsi="CMU Serif Roman" w:cs="CMU Serif Roman"/>
+          <w:sz w:val="24"/>
+          <w:szCs w:val="24"/>
+        </w:rPr>
         <w:t xml:space="preserve">Enfin, </w:t>
       </w:r>
       <w:r>
+        <w:rPr>
+          <w:rFonts w:ascii="CMU Serif Roman" w:hAnsi="CMU Serif Roman" w:cs="CMU Serif Roman"/>
+          <w:sz w:val="24"/>
+          <w:szCs w:val="24"/>
+        </w:rPr>
         <w:t>si la fonction reçoit</w:t>
       </w:r>
       <w:r>
+        <w:rPr>
+          <w:rFonts w:ascii="CMU Serif Roman" w:hAnsi="CMU Serif Roman" w:cs="CMU Serif Roman"/>
+          <w:sz w:val="24"/>
+          <w:szCs w:val="24"/>
+        </w:rPr>
         <w:t xml:space="preserve"> en paramètre</w:t>
       </w:r>
       <w:r>
+        <w:rPr>
+          <w:rFonts w:ascii="CMU Serif Roman" w:hAnsi="CMU Serif Roman" w:cs="CMU Serif Roman"/>
+          <w:sz w:val="24"/>
+          <w:szCs w:val="24"/>
+        </w:rPr>
         <w:t xml:space="preserve"> une autre fonction,</w:t>
       </w:r>
       <w:r>
+        <w:rPr>
+          <w:rFonts w:ascii="CMU Serif Roman" w:hAnsi="CMU Serif Roman" w:cs="CMU Serif Roman"/>
+          <w:sz w:val="24"/>
+          <w:szCs w:val="24"/>
+        </w:rPr>
         <w:t xml:space="preserve"> tel qu’une fonction lambda</w:t>
       </w:r>
       <w:r>
+        <w:rPr>
+          <w:rFonts w:ascii="CMU Serif Roman" w:hAnsi="CMU Serif Roman" w:cs="CMU Serif Roman"/>
+          <w:sz w:val="24"/>
+          <w:szCs w:val="24"/>
+        </w:rPr>
         <w:t xml:space="preserve"> par exemple</w:t>
       </w:r>
       <w:r>
+        <w:rPr>
+          <w:rFonts w:ascii="CMU Serif Roman" w:hAnsi="CMU Serif Roman" w:cs="CMU Serif Roman"/>
+          <w:sz w:val="24"/>
+          <w:szCs w:val="24"/>
+        </w:rPr>
         <w:t>,</w:t>
       </w:r>
       <w:r>
+        <w:rPr>
+          <w:rFonts w:ascii="CMU Serif Roman" w:hAnsi="CMU Serif Roman" w:cs="CMU Serif Roman"/>
+          <w:sz w:val="24"/>
+          <w:szCs w:val="24"/>
+        </w:rPr>
         <w:t xml:space="preserve"> un appel récursif se passe jusqu’à ce que la dernière fonction soit </w:t>
       </w:r>
       <w:r>
+        <w:rPr>
+          <w:rFonts w:ascii="CMU Serif Roman" w:hAnsi="CMU Serif Roman" w:cs="CMU Serif Roman"/>
+          <w:sz w:val="24"/>
+          <w:szCs w:val="24"/>
+        </w:rPr>
         <w:t xml:space="preserve">traduite pour l’évaluation. Pour la partie d’évaluation </w:t>
       </w:r>
       <w:r>
+        <w:rPr>
+          <w:rFonts w:ascii="CMU Serif Roman" w:hAnsi="CMU Serif Roman" w:cs="CMU Serif Roman"/>
+          <w:sz w:val="24"/>
+          <w:szCs w:val="24"/>
+        </w:rPr>
         <w:t xml:space="preserve">des fonctions </w:t>
       </w:r>
       <w:proofErr w:type="spellStart"/>
       <w:r>
         <w:rPr>
-          <w:i/>
-          <w:iCs/>
+          <w:rFonts w:ascii="CMU Serif Roman" w:hAnsi="CMU Serif Roman" w:cs="CMU Serif Roman"/>
+          <w:i/>
+          <w:iCs/>
+          <w:sz w:val="24"/>
+          <w:szCs w:val="24"/>
         </w:rPr>
         <w:t>define</w:t>
       </w:r>
       <w:proofErr w:type="spellEnd"/>
       <w:r>
+        <w:rPr>
+          <w:rFonts w:ascii="CMU Serif Roman" w:hAnsi="CMU Serif Roman" w:cs="CMU Serif Roman"/>
+          <w:sz w:val="24"/>
+          <w:szCs w:val="24"/>
+        </w:rPr>
         <w:t xml:space="preserve">, nous utilisons tout simplement la fonction </w:t>
       </w:r>
       <w:proofErr w:type="spellStart"/>
       <w:r>
         <w:rPr>
-          <w:i/>
-          <w:iCs/>
+          <w:rFonts w:ascii="CMU Serif Roman" w:hAnsi="CMU Serif Roman" w:cs="CMU Serif Roman"/>
+          <w:i/>
+          <w:iCs/>
+          <w:sz w:val="24"/>
+          <w:szCs w:val="24"/>
         </w:rPr>
         <w:t>insertVar</w:t>
       </w:r>
       <w:proofErr w:type="spellEnd"/>
       <w:r>
+        <w:rPr>
+          <w:rFonts w:ascii="CMU Serif Roman" w:hAnsi="CMU Serif Roman" w:cs="CMU Serif Roman"/>
+          <w:sz w:val="24"/>
+          <w:szCs w:val="24"/>
+        </w:rPr>
         <w:t xml:space="preserve"> pour ajouter la variable à l’environnement. </w:t>
       </w:r>
     </w:p>
     <w:p>
       <w:pPr>
+        <w:spacing w:before="100" w:beforeAutospacing="1" w:line="360" w:lineRule="auto"/>
         <w:jc w:val="both"/>
-      </w:pPr>
-      <w:r>
+        <w:rPr>
+          <w:rFonts w:ascii="CMU Serif Roman" w:hAnsi="CMU Serif Roman" w:cs="CMU Serif Roman"/>
+          <w:sz w:val="24"/>
+          <w:szCs w:val="24"/>
+        </w:rPr>
+      </w:pPr>
+      <w:r>
+        <w:rPr>
+          <w:rFonts w:ascii="CMU Serif Roman" w:hAnsi="CMU Serif Roman" w:cs="CMU Serif Roman"/>
+          <w:sz w:val="24"/>
+          <w:szCs w:val="24"/>
+        </w:rPr>
         <w:t>La deuxième étape de l’évaluateur consiste à lire des entrées de primitives (+, -, *) en préfixe et de les évaluer.</w:t>
       </w:r>
       <w:r>
+        <w:rPr>
+          <w:rFonts w:ascii="CMU Serif Roman" w:hAnsi="CMU Serif Roman" w:cs="CMU Serif Roman"/>
+          <w:sz w:val="24"/>
+          <w:szCs w:val="24"/>
+        </w:rPr>
         <w:t xml:space="preserve"> Pour la traduction, </w:t>
       </w:r>
       <w:r>
+        <w:rPr>
+          <w:rFonts w:ascii="CMU Serif Roman" w:hAnsi="CMU Serif Roman" w:cs="CMU Serif Roman"/>
+          <w:sz w:val="24"/>
+          <w:szCs w:val="24"/>
+        </w:rPr>
         <w:t xml:space="preserve">nous utilisons la fonction </w:t>
       </w:r>
       <w:r>
         <w:rPr>
-          <w:i/>
-          <w:iCs/>
+          <w:rFonts w:ascii="CMU Serif Roman" w:hAnsi="CMU Serif Roman" w:cs="CMU Serif Roman"/>
+          <w:i/>
+          <w:iCs/>
+          <w:sz w:val="24"/>
+          <w:szCs w:val="24"/>
         </w:rPr>
         <w:t>sexp2Exp</w:t>
       </w:r>
       <w:r>
+        <w:rPr>
+          <w:rFonts w:ascii="CMU Serif Roman" w:hAnsi="CMU Serif Roman" w:cs="CMU Serif Roman"/>
+          <w:sz w:val="24"/>
+          <w:szCs w:val="24"/>
+        </w:rPr>
         <w:t xml:space="preserve"> </w:t>
       </w:r>
       <w:r>
+        <w:rPr>
+          <w:rFonts w:ascii="CMU Serif Roman" w:hAnsi="CMU Serif Roman" w:cs="CMU Serif Roman"/>
+          <w:sz w:val="24"/>
+          <w:szCs w:val="24"/>
+        </w:rPr>
         <w:t xml:space="preserve">qui </w:t>
       </w:r>
       <w:r>
+        <w:rPr>
+          <w:rFonts w:ascii="CMU Serif Roman" w:hAnsi="CMU Serif Roman" w:cs="CMU Serif Roman"/>
+          <w:sz w:val="24"/>
+          <w:szCs w:val="24"/>
+        </w:rPr>
         <w:t>vérifie que le nombre d’arguments est suffisant</w:t>
       </w:r>
       <w:r>
+        <w:rPr>
+          <w:rFonts w:ascii="CMU Serif Roman" w:hAnsi="CMU Serif Roman" w:cs="CMU Serif Roman"/>
+          <w:sz w:val="24"/>
+          <w:szCs w:val="24"/>
+        </w:rPr>
         <w:t xml:space="preserve"> </w:t>
       </w:r>
       <w:r>
+        <w:rPr>
+          <w:rFonts w:ascii="CMU Serif Roman" w:hAnsi="CMU Serif Roman" w:cs="CMU Serif Roman"/>
+          <w:sz w:val="24"/>
+          <w:szCs w:val="24"/>
+        </w:rPr>
         <w:t xml:space="preserve">et transforme l’équation en </w:t>
       </w:r>
       <w:proofErr w:type="spellStart"/>
       <w:r>
         <w:rPr>
-          <w:i/>
-          <w:iCs/>
+          <w:rFonts w:ascii="CMU Serif Roman" w:hAnsi="CMU Serif Roman" w:cs="CMU Serif Roman"/>
+          <w:i/>
+          <w:iCs/>
+          <w:sz w:val="24"/>
+          <w:szCs w:val="24"/>
         </w:rPr>
         <w:t>EApp</w:t>
       </w:r>
       <w:proofErr w:type="spellEnd"/>
       <w:r>
         <w:rPr>
-          <w:i/>
-          <w:iCs/>
+          <w:rFonts w:ascii="CMU Serif Roman" w:hAnsi="CMU Serif Roman" w:cs="CMU Serif Roman"/>
+          <w:i/>
+          <w:iCs/>
+          <w:sz w:val="24"/>
+          <w:szCs w:val="24"/>
         </w:rPr>
         <w:t xml:space="preserve"> </w:t>
       </w:r>
       <w:r>
+        <w:rPr>
+          <w:rFonts w:ascii="CMU Serif Roman" w:hAnsi="CMU Serif Roman" w:cs="CMU Serif Roman"/>
+          <w:sz w:val="24"/>
+          <w:szCs w:val="24"/>
+        </w:rPr>
         <w:t xml:space="preserve">en fonction du </w:t>
       </w:r>
       <w:r>
+        <w:rPr>
+          <w:rFonts w:ascii="CMU Serif Roman" w:hAnsi="CMU Serif Roman" w:cs="CMU Serif Roman"/>
+          <w:sz w:val="24"/>
+          <w:szCs w:val="24"/>
+        </w:rPr>
         <w:t xml:space="preserve">nombre et du </w:t>
       </w:r>
       <w:r>
+        <w:rPr>
+          <w:rFonts w:ascii="CMU Serif Roman" w:hAnsi="CMU Serif Roman" w:cs="CMU Serif Roman"/>
+          <w:sz w:val="24"/>
+          <w:szCs w:val="24"/>
+        </w:rPr>
         <w:t>type d’argument</w:t>
       </w:r>
       <w:r>
+        <w:rPr>
+          <w:rFonts w:ascii="CMU Serif Roman" w:hAnsi="CMU Serif Roman" w:cs="CMU Serif Roman"/>
+          <w:sz w:val="24"/>
+          <w:szCs w:val="24"/>
+        </w:rPr>
         <w:t>s</w:t>
       </w:r>
       <w:r>
+        <w:rPr>
+          <w:rFonts w:ascii="CMU Serif Roman" w:hAnsi="CMU Serif Roman" w:cs="CMU Serif Roman"/>
+          <w:sz w:val="24"/>
+          <w:szCs w:val="24"/>
+        </w:rPr>
         <w:t xml:space="preserve"> passés</w:t>
       </w:r>
       <w:r>
+        <w:rPr>
+          <w:rFonts w:ascii="CMU Serif Roman" w:hAnsi="CMU Serif Roman" w:cs="CMU Serif Roman"/>
+          <w:sz w:val="24"/>
+          <w:szCs w:val="24"/>
+        </w:rPr>
         <w:t xml:space="preserve">. </w:t>
       </w:r>
       <w:r>
+        <w:rPr>
+          <w:rFonts w:ascii="CMU Serif Roman" w:hAnsi="CMU Serif Roman" w:cs="CMU Serif Roman"/>
+          <w:sz w:val="24"/>
+          <w:szCs w:val="24"/>
+        </w:rPr>
         <w:t xml:space="preserve">Pour l’évaluation des </w:t>
       </w:r>
       <w:proofErr w:type="spellStart"/>
       <w:r>
         <w:rPr>
-          <w:i/>
-          <w:iCs/>
+          <w:rFonts w:ascii="CMU Serif Roman" w:hAnsi="CMU Serif Roman" w:cs="CMU Serif Roman"/>
+          <w:i/>
+          <w:iCs/>
+          <w:sz w:val="24"/>
+          <w:szCs w:val="24"/>
         </w:rPr>
         <w:t>EApp</w:t>
       </w:r>
       <w:proofErr w:type="spellEnd"/>
       <w:r>
-        <w:t xml:space="preserve">, nous séparons l’évaluation en deux cas, un pour les primitives et l’autre pour les fonctions lambda. </w:t>
-      </w:r>
-      <w:r>
+        <w:rPr>
+          <w:rFonts w:ascii="CMU Serif Roman" w:hAnsi="CMU Serif Roman" w:cs="CMU Serif Roman"/>
+          <w:sz w:val="24"/>
+          <w:szCs w:val="24"/>
+        </w:rPr>
+        <w:t>, nous séparons l’évaluation en deux cas</w:t>
+      </w:r>
+      <w:r>
+        <w:rPr>
+          <w:rFonts w:ascii="CMU Serif Roman" w:hAnsi="CMU Serif Roman" w:cs="CMU Serif Roman"/>
+          <w:sz w:val="24"/>
+          <w:szCs w:val="24"/>
+        </w:rPr>
+        <w:t> :</w:t>
+      </w:r>
+      <w:r>
+        <w:rPr>
+          <w:rFonts w:ascii="CMU Serif Roman" w:hAnsi="CMU Serif Roman" w:cs="CMU Serif Roman"/>
+          <w:sz w:val="24"/>
+          <w:szCs w:val="24"/>
+        </w:rPr>
+        <w:t xml:space="preserve"> un pour les primitives et l’autre pour les fonctions lambda. </w:t>
+      </w:r>
+      <w:r>
+        <w:rPr>
+          <w:rFonts w:ascii="CMU Serif Roman" w:hAnsi="CMU Serif Roman" w:cs="CMU Serif Roman"/>
+          <w:sz w:val="24"/>
+          <w:szCs w:val="24"/>
+        </w:rPr>
         <w:t xml:space="preserve"> </w:t>
       </w:r>
     </w:p>
     <w:p>
       <w:pPr>
+        <w:spacing w:before="100" w:beforeAutospacing="1" w:line="360" w:lineRule="auto"/>
         <w:jc w:val="both"/>
-      </w:pPr>
-      <w:r>
+        <w:rPr>
+          <w:rFonts w:ascii="CMU Serif Roman" w:hAnsi="CMU Serif Roman" w:cs="CMU Serif Roman"/>
+          <w:sz w:val="24"/>
+          <w:szCs w:val="24"/>
+        </w:rPr>
+      </w:pPr>
+      <w:r>
+        <w:rPr>
+          <w:rFonts w:ascii="CMU Serif Roman" w:hAnsi="CMU Serif Roman" w:cs="CMU Serif Roman"/>
+          <w:sz w:val="24"/>
+          <w:szCs w:val="24"/>
+        </w:rPr>
         <w:t xml:space="preserve">Ensuite, pour les expressions lambda, nous </w:t>
       </w:r>
       <w:r>
+        <w:rPr>
+          <w:rFonts w:ascii="CMU Serif Roman" w:hAnsi="CMU Serif Roman" w:cs="CMU Serif Roman"/>
+          <w:sz w:val="24"/>
+          <w:szCs w:val="24"/>
+        </w:rPr>
         <w:t>effectuons la traduction</w:t>
       </w:r>
       <w:r>
+        <w:rPr>
+          <w:rFonts w:ascii="CMU Serif Roman" w:hAnsi="CMU Serif Roman" w:cs="CMU Serif Roman"/>
+          <w:sz w:val="24"/>
+          <w:szCs w:val="24"/>
+        </w:rPr>
         <w:t xml:space="preserve"> en</w:t>
       </w:r>
       <w:r>
         <w:rPr>
-          <w:i/>
-          <w:iCs/>
+          <w:rFonts w:ascii="CMU Serif Roman" w:hAnsi="CMU Serif Roman" w:cs="CMU Serif Roman"/>
+          <w:i/>
+          <w:iCs/>
+          <w:sz w:val="24"/>
+          <w:szCs w:val="24"/>
         </w:rPr>
         <w:t xml:space="preserve"> </w:t>
       </w:r>
       <w:proofErr w:type="spellStart"/>
       <w:r>
         <w:rPr>
-          <w:i/>
-          <w:iCs/>
+          <w:rFonts w:ascii="CMU Serif Roman" w:hAnsi="CMU Serif Roman" w:cs="CMU Serif Roman"/>
+          <w:i/>
+          <w:iCs/>
+          <w:sz w:val="24"/>
+          <w:szCs w:val="24"/>
         </w:rPr>
         <w:t>ELam</w:t>
       </w:r>
       <w:proofErr w:type="spellEnd"/>
       <w:r>
+        <w:rPr>
+          <w:rFonts w:ascii="CMU Serif Roman" w:hAnsi="CMU Serif Roman" w:cs="CMU Serif Roman"/>
+          <w:sz w:val="24"/>
+          <w:szCs w:val="24"/>
+        </w:rPr>
         <w:t xml:space="preserve"> grâce à</w:t>
       </w:r>
       <w:r>
+        <w:rPr>
+          <w:rFonts w:ascii="CMU Serif Roman" w:hAnsi="CMU Serif Roman" w:cs="CMU Serif Roman"/>
+          <w:sz w:val="24"/>
+          <w:szCs w:val="24"/>
+        </w:rPr>
         <w:t xml:space="preserve"> un appel récursif </w:t>
       </w:r>
       <w:r>
+        <w:rPr>
+          <w:rFonts w:ascii="CMU Serif Roman" w:hAnsi="CMU Serif Roman" w:cs="CMU Serif Roman"/>
+          <w:sz w:val="24"/>
+          <w:szCs w:val="24"/>
+        </w:rPr>
         <w:t>de</w:t>
       </w:r>
       <w:r>
+        <w:rPr>
+          <w:rFonts w:ascii="CMU Serif Roman" w:hAnsi="CMU Serif Roman" w:cs="CMU Serif Roman"/>
+          <w:sz w:val="24"/>
+          <w:szCs w:val="24"/>
+        </w:rPr>
         <w:t xml:space="preserve"> </w:t>
       </w:r>
       <w:r>
         <w:rPr>
-          <w:i/>
-          <w:iCs/>
+          <w:rFonts w:ascii="CMU Serif Roman" w:hAnsi="CMU Serif Roman" w:cs="CMU Serif Roman"/>
+          <w:i/>
+          <w:iCs/>
+          <w:sz w:val="24"/>
+          <w:szCs w:val="24"/>
         </w:rPr>
         <w:t>specialForm2Exp</w:t>
       </w:r>
       <w:r>
+        <w:rPr>
+          <w:rFonts w:ascii="CMU Serif Roman" w:hAnsi="CMU Serif Roman" w:cs="CMU Serif Roman"/>
+          <w:sz w:val="24"/>
+          <w:szCs w:val="24"/>
+        </w:rPr>
         <w:t xml:space="preserve"> implanté dans le</w:t>
       </w:r>
       <w:r>
+        <w:rPr>
+          <w:rFonts w:ascii="CMU Serif Roman" w:hAnsi="CMU Serif Roman" w:cs="CMU Serif Roman"/>
+          <w:sz w:val="24"/>
+          <w:szCs w:val="24"/>
+        </w:rPr>
         <w:t xml:space="preserve"> cas du</w:t>
       </w:r>
       <w:r>
+        <w:rPr>
+          <w:rFonts w:ascii="CMU Serif Roman" w:hAnsi="CMU Serif Roman" w:cs="CMU Serif Roman"/>
+          <w:sz w:val="24"/>
+          <w:szCs w:val="24"/>
+        </w:rPr>
         <w:t xml:space="preserve"> </w:t>
       </w:r>
       <w:proofErr w:type="spellStart"/>
       <w:r>
         <w:rPr>
-          <w:i/>
-          <w:iCs/>
+          <w:rFonts w:ascii="CMU Serif Roman" w:hAnsi="CMU Serif Roman" w:cs="CMU Serif Roman"/>
+          <w:i/>
+          <w:iCs/>
+          <w:sz w:val="24"/>
+          <w:szCs w:val="24"/>
         </w:rPr>
         <w:t>define</w:t>
       </w:r>
       <w:proofErr w:type="spellEnd"/>
       <w:r>
+        <w:rPr>
+          <w:rFonts w:ascii="CMU Serif Roman" w:hAnsi="CMU Serif Roman" w:cs="CMU Serif Roman"/>
+          <w:sz w:val="24"/>
+          <w:szCs w:val="24"/>
+        </w:rPr>
         <w:t xml:space="preserve"> afin de passer au cas du </w:t>
       </w:r>
       <w:r>
         <w:rPr>
-          <w:i/>
-          <w:iCs/>
+          <w:rFonts w:ascii="CMU Serif Roman" w:hAnsi="CMU Serif Roman" w:cs="CMU Serif Roman"/>
+          <w:i/>
+          <w:iCs/>
+          <w:sz w:val="24"/>
+          <w:szCs w:val="24"/>
         </w:rPr>
         <w:t>lambda</w:t>
       </w:r>
       <w:r>
+        <w:rPr>
+          <w:rFonts w:ascii="CMU Serif Roman" w:hAnsi="CMU Serif Roman" w:cs="CMU Serif Roman"/>
+          <w:sz w:val="24"/>
+          <w:szCs w:val="24"/>
+        </w:rPr>
         <w:t xml:space="preserve">. </w:t>
       </w:r>
       <w:r>
+        <w:rPr>
+          <w:rFonts w:ascii="CMU Serif Roman" w:hAnsi="CMU Serif Roman" w:cs="CMU Serif Roman"/>
+          <w:sz w:val="24"/>
+          <w:szCs w:val="24"/>
+        </w:rPr>
         <w:t xml:space="preserve">Pour l’évaluation, nous </w:t>
       </w:r>
       <w:r>
+        <w:rPr>
+          <w:rFonts w:ascii="CMU Serif Roman" w:hAnsi="CMU Serif Roman" w:cs="CMU Serif Roman"/>
+          <w:sz w:val="24"/>
+          <w:szCs w:val="24"/>
+        </w:rPr>
         <w:t>transformons le corps de la fonction lambda en</w:t>
       </w:r>
       <w:r>
         <w:rPr>
-          <w:i/>
-          <w:iCs/>
+          <w:rFonts w:ascii="CMU Serif Roman" w:hAnsi="CMU Serif Roman" w:cs="CMU Serif Roman"/>
+          <w:i/>
+          <w:iCs/>
+          <w:sz w:val="24"/>
+          <w:szCs w:val="24"/>
         </w:rPr>
         <w:t xml:space="preserve"> </w:t>
       </w:r>
       <w:proofErr w:type="spellStart"/>
       <w:r>
         <w:rPr>
-          <w:i/>
-          <w:iCs/>
+          <w:rFonts w:ascii="CMU Serif Roman" w:hAnsi="CMU Serif Roman" w:cs="CMU Serif Roman"/>
+          <w:i/>
+          <w:iCs/>
+          <w:sz w:val="24"/>
+          <w:szCs w:val="24"/>
         </w:rPr>
         <w:t>VLam</w:t>
       </w:r>
       <w:proofErr w:type="spellEnd"/>
       <w:r>
+        <w:rPr>
+          <w:rFonts w:ascii="CMU Serif Roman" w:hAnsi="CMU Serif Roman" w:cs="CMU Serif Roman"/>
+          <w:sz w:val="24"/>
+          <w:szCs w:val="24"/>
+        </w:rPr>
         <w:t xml:space="preserve"> et nous retournons </w:t>
       </w:r>
       <w:r>
+        <w:rPr>
+          <w:rFonts w:ascii="CMU Serif Roman" w:hAnsi="CMU Serif Roman" w:cs="CMU Serif Roman"/>
+          <w:sz w:val="24"/>
+          <w:szCs w:val="24"/>
+        </w:rPr>
         <w:t>s</w:t>
       </w:r>
       <w:r>
+        <w:rPr>
+          <w:rFonts w:ascii="CMU Serif Roman" w:hAnsi="CMU Serif Roman" w:cs="CMU Serif Roman"/>
+          <w:sz w:val="24"/>
+          <w:szCs w:val="24"/>
+        </w:rPr>
         <w:t xml:space="preserve">a valeur et </w:t>
       </w:r>
       <w:r>
+        <w:rPr>
+          <w:rFonts w:ascii="CMU Serif Roman" w:hAnsi="CMU Serif Roman" w:cs="CMU Serif Roman"/>
+          <w:sz w:val="24"/>
+          <w:szCs w:val="24"/>
+        </w:rPr>
         <w:t xml:space="preserve">son </w:t>
       </w:r>
       <w:r>
+        <w:rPr>
+          <w:rFonts w:ascii="CMU Serif Roman" w:hAnsi="CMU Serif Roman" w:cs="CMU Serif Roman"/>
+          <w:sz w:val="24"/>
+          <w:szCs w:val="24"/>
+        </w:rPr>
         <w:t>environnement.</w:t>
       </w:r>
     </w:p>
     <w:p>
       <w:pPr>
+        <w:spacing w:before="100" w:beforeAutospacing="1" w:line="360" w:lineRule="auto"/>
         <w:jc w:val="both"/>
-      </w:pPr>
-      <w:r>
+        <w:rPr>
+          <w:rFonts w:ascii="CMU Serif Roman" w:hAnsi="CMU Serif Roman" w:cs="CMU Serif Roman"/>
+          <w:sz w:val="24"/>
+          <w:szCs w:val="24"/>
+        </w:rPr>
+      </w:pPr>
+      <w:r>
+        <w:rPr>
+          <w:rFonts w:ascii="CMU Serif Roman" w:hAnsi="CMU Serif Roman" w:cs="CMU Serif Roman"/>
+          <w:sz w:val="24"/>
+          <w:szCs w:val="24"/>
+        </w:rPr>
         <w:t xml:space="preserve">Quant aux expressions </w:t>
       </w:r>
       <w:r>
         <w:rPr>
-          <w:i/>
-          <w:iCs/>
+          <w:rFonts w:ascii="CMU Serif Roman" w:hAnsi="CMU Serif Roman" w:cs="CMU Serif Roman"/>
+          <w:i/>
+          <w:iCs/>
+          <w:sz w:val="24"/>
+          <w:szCs w:val="24"/>
         </w:rPr>
         <w:t>let</w:t>
       </w:r>
       <w:r>
+        <w:rPr>
+          <w:rFonts w:ascii="CMU Serif Roman" w:hAnsi="CMU Serif Roman" w:cs="CMU Serif Roman"/>
+          <w:sz w:val="24"/>
+          <w:szCs w:val="24"/>
+        </w:rPr>
         <w:t>, nous</w:t>
       </w:r>
       <w:r>
+        <w:rPr>
+          <w:rFonts w:ascii="CMU Serif Roman" w:hAnsi="CMU Serif Roman" w:cs="CMU Serif Roman"/>
+          <w:sz w:val="24"/>
+          <w:szCs w:val="24"/>
+        </w:rPr>
         <w:t xml:space="preserve"> appliquons</w:t>
       </w:r>
       <w:r>
+        <w:rPr>
+          <w:rFonts w:ascii="CMU Serif Roman" w:hAnsi="CMU Serif Roman" w:cs="CMU Serif Roman"/>
+          <w:sz w:val="24"/>
+          <w:szCs w:val="24"/>
+        </w:rPr>
         <w:t xml:space="preserve"> un</w:t>
       </w:r>
       <w:r>
+        <w:rPr>
+          <w:rFonts w:ascii="CMU Serif Roman" w:hAnsi="CMU Serif Roman" w:cs="CMU Serif Roman"/>
+          <w:sz w:val="24"/>
+          <w:szCs w:val="24"/>
+        </w:rPr>
         <w:t xml:space="preserve">e fonction anonyme dans un </w:t>
       </w:r>
       <w:proofErr w:type="spellStart"/>
       <w:r>
         <w:rPr>
-          <w:i/>
-          <w:iCs/>
+          <w:rFonts w:ascii="CMU Serif Roman" w:hAnsi="CMU Serif Roman" w:cs="CMU Serif Roman"/>
+          <w:i/>
+          <w:iCs/>
+          <w:sz w:val="24"/>
+          <w:szCs w:val="24"/>
         </w:rPr>
         <w:t>map</w:t>
       </w:r>
       <w:proofErr w:type="spellEnd"/>
       <w:r>
+        <w:rPr>
+          <w:rFonts w:ascii="CMU Serif Roman" w:hAnsi="CMU Serif Roman" w:cs="CMU Serif Roman"/>
+          <w:sz w:val="24"/>
+          <w:szCs w:val="24"/>
+        </w:rPr>
         <w:t xml:space="preserve"> sur toutes les variables passées en argument</w:t>
       </w:r>
       <w:r>
+        <w:rPr>
+          <w:rFonts w:ascii="CMU Serif Roman" w:hAnsi="CMU Serif Roman" w:cs="CMU Serif Roman"/>
+          <w:sz w:val="24"/>
+          <w:szCs w:val="24"/>
+        </w:rPr>
         <w:t>, ce</w:t>
       </w:r>
       <w:r>
-        <w:t xml:space="preserve"> qui nous permet de séparer les éléments important</w:t>
-      </w:r>
-      <w:r>
+        <w:rPr>
+          <w:rFonts w:ascii="CMU Serif Roman" w:hAnsi="CMU Serif Roman" w:cs="CMU Serif Roman"/>
+          <w:sz w:val="24"/>
+          <w:szCs w:val="24"/>
+        </w:rPr>
+        <w:t xml:space="preserve"> qui nous permet de séparer les éléments </w:t>
+      </w:r>
+      <w:r>
+        <w:rPr>
+          <w:rFonts w:ascii="CMU Serif Roman" w:hAnsi="CMU Serif Roman" w:cs="CMU Serif Roman"/>
+          <w:sz w:val="24"/>
+          <w:szCs w:val="24"/>
+        </w:rPr>
+        <w:lastRenderedPageBreak/>
+        <w:t>important</w:t>
+      </w:r>
+      <w:r>
+        <w:rPr>
+          <w:rFonts w:ascii="CMU Serif Roman" w:hAnsi="CMU Serif Roman" w:cs="CMU Serif Roman"/>
+          <w:sz w:val="24"/>
+          <w:szCs w:val="24"/>
+        </w:rPr>
         <w:t>s</w:t>
       </w:r>
       <w:r>
+        <w:rPr>
+          <w:rFonts w:ascii="CMU Serif Roman" w:hAnsi="CMU Serif Roman" w:cs="CMU Serif Roman"/>
+          <w:sz w:val="24"/>
+          <w:szCs w:val="24"/>
+        </w:rPr>
         <w:t xml:space="preserve"> pour les transformer en </w:t>
       </w:r>
       <w:r>
         <w:rPr>
-          <w:i/>
-          <w:iCs/>
+          <w:rFonts w:ascii="CMU Serif Roman" w:hAnsi="CMU Serif Roman" w:cs="CMU Serif Roman"/>
+          <w:i/>
+          <w:iCs/>
+          <w:sz w:val="24"/>
+          <w:szCs w:val="24"/>
         </w:rPr>
         <w:t>Symbol</w:t>
       </w:r>
       <w:r>
+        <w:rPr>
+          <w:rFonts w:ascii="CMU Serif Roman" w:hAnsi="CMU Serif Roman" w:cs="CMU Serif Roman"/>
+          <w:sz w:val="24"/>
+          <w:szCs w:val="24"/>
+        </w:rPr>
         <w:t xml:space="preserve"> et en </w:t>
       </w:r>
       <w:proofErr w:type="spellStart"/>
       <w:r>
         <w:rPr>
-          <w:i/>
-          <w:iCs/>
+          <w:rFonts w:ascii="CMU Serif Roman" w:hAnsi="CMU Serif Roman" w:cs="CMU Serif Roman"/>
+          <w:i/>
+          <w:iCs/>
+          <w:sz w:val="24"/>
+          <w:szCs w:val="24"/>
         </w:rPr>
         <w:t>Exp</w:t>
       </w:r>
       <w:proofErr w:type="spellEnd"/>
       <w:r>
+        <w:rPr>
+          <w:rFonts w:ascii="CMU Serif Roman" w:hAnsi="CMU Serif Roman" w:cs="CMU Serif Roman"/>
+          <w:sz w:val="24"/>
+          <w:szCs w:val="24"/>
+        </w:rPr>
         <w:t xml:space="preserve"> qui seront utilisés pour l’évaluation. </w:t>
       </w:r>
       <w:r>
-        <w:t xml:space="preserve">On utilise ensuite la fonction </w:t>
+        <w:rPr>
+          <w:rFonts w:ascii="CMU Serif Roman" w:hAnsi="CMU Serif Roman" w:cs="CMU Serif Roman"/>
+          <w:sz w:val="24"/>
+          <w:szCs w:val="24"/>
+        </w:rPr>
+        <w:t xml:space="preserve">On construit donc le </w:t>
       </w:r>
       <w:proofErr w:type="spellStart"/>
       <w:r>
         <w:rPr>
-          <w:i/>
-          <w:iCs/>
-        </w:rPr>
-        <w:t>sequence</w:t>
+          <w:rFonts w:ascii="CMU Serif Roman" w:hAnsi="CMU Serif Roman" w:cs="CMU Serif Roman"/>
+          <w:i/>
+          <w:iCs/>
+          <w:sz w:val="24"/>
+          <w:szCs w:val="24"/>
+        </w:rPr>
+        <w:t>ELet</w:t>
       </w:r>
       <w:proofErr w:type="spellEnd"/>
       <w:r>
         <w:rPr>
-          <w:i/>
-          <w:iCs/>
+          <w:rFonts w:ascii="CMU Serif Roman" w:hAnsi="CMU Serif Roman" w:cs="CMU Serif Roman"/>
+          <w:sz w:val="24"/>
+          <w:szCs w:val="24"/>
+        </w:rPr>
+        <w:t xml:space="preserve"> avec </w:t>
+      </w:r>
+      <w:r>
+        <w:rPr>
+          <w:rFonts w:ascii="CMU Serif Roman" w:hAnsi="CMU Serif Roman" w:cs="CMU Serif Roman"/>
+          <w:sz w:val="24"/>
+          <w:szCs w:val="24"/>
+        </w:rPr>
+        <w:t xml:space="preserve">la liste de </w:t>
+      </w:r>
+      <w:r>
+        <w:rPr>
+          <w:rFonts w:ascii="CMU Serif Roman" w:hAnsi="CMU Serif Roman" w:cs="CMU Serif Roman"/>
+          <w:i/>
+          <w:iCs/>
+          <w:sz w:val="24"/>
+          <w:szCs w:val="24"/>
+        </w:rPr>
+        <w:t>Symbol</w:t>
+      </w:r>
+      <w:r>
+        <w:rPr>
+          <w:rFonts w:ascii="CMU Serif Roman" w:hAnsi="CMU Serif Roman" w:cs="CMU Serif Roman"/>
+          <w:sz w:val="24"/>
+          <w:szCs w:val="24"/>
+        </w:rPr>
+        <w:t xml:space="preserve"> et d’</w:t>
+      </w:r>
+      <w:proofErr w:type="spellStart"/>
+      <w:r>
+        <w:rPr>
+          <w:rFonts w:ascii="CMU Serif Roman" w:hAnsi="CMU Serif Roman" w:cs="CMU Serif Roman"/>
+          <w:i/>
+          <w:iCs/>
+          <w:sz w:val="24"/>
+          <w:szCs w:val="24"/>
+        </w:rPr>
+        <w:t>Exp</w:t>
+      </w:r>
+      <w:proofErr w:type="spellEnd"/>
+      <w:r>
+        <w:rPr>
+          <w:rFonts w:ascii="CMU Serif Roman" w:hAnsi="CMU Serif Roman" w:cs="CMU Serif Roman"/>
+          <w:sz w:val="24"/>
+          <w:szCs w:val="24"/>
+        </w:rPr>
+        <w:t xml:space="preserve"> avec la dernière expression du </w:t>
+      </w:r>
+      <w:r>
+        <w:rPr>
+          <w:rFonts w:ascii="CMU Serif Roman" w:hAnsi="CMU Serif Roman" w:cs="CMU Serif Roman"/>
+          <w:i/>
+          <w:iCs/>
+          <w:sz w:val="24"/>
+          <w:szCs w:val="24"/>
+        </w:rPr>
+        <w:t>let</w:t>
+      </w:r>
+      <w:r>
+        <w:rPr>
+          <w:rFonts w:ascii="CMU Serif Roman" w:hAnsi="CMU Serif Roman" w:cs="CMU Serif Roman"/>
+          <w:sz w:val="24"/>
+          <w:szCs w:val="24"/>
+        </w:rPr>
+        <w:t>, qui est la fonction qu’on cherche à faire</w:t>
+      </w:r>
+      <w:r>
+        <w:rPr>
+          <w:rFonts w:ascii="CMU Serif Roman" w:hAnsi="CMU Serif Roman" w:cs="CMU Serif Roman"/>
+          <w:sz w:val="24"/>
+          <w:szCs w:val="24"/>
+        </w:rPr>
+        <w:t xml:space="preserve">. </w:t>
+      </w:r>
+      <w:r>
+        <w:rPr>
+          <w:rFonts w:ascii="CMU Serif Roman" w:hAnsi="CMU Serif Roman" w:cs="CMU Serif Roman"/>
+          <w:sz w:val="24"/>
+          <w:szCs w:val="24"/>
+        </w:rPr>
+        <w:t>Pour l’évaluation, nous séparons encore une fois les éléments du</w:t>
+      </w:r>
+      <w:r>
+        <w:rPr>
+          <w:rFonts w:ascii="CMU Serif Roman" w:hAnsi="CMU Serif Roman" w:cs="CMU Serif Roman"/>
+          <w:i/>
+          <w:iCs/>
+          <w:sz w:val="24"/>
+          <w:szCs w:val="24"/>
         </w:rPr>
         <w:t xml:space="preserve"> </w:t>
       </w:r>
-      <w:r>
-        <w:t>pour regrouper tout ceux-ci dans une même liste.</w:t>
-      </w:r>
-      <w:r>
-        <w:t xml:space="preserve"> On construit donc le </w:t>
-      </w:r>
       <w:proofErr w:type="spellStart"/>
       <w:r>
         <w:rPr>
-          <w:i/>
-          <w:iCs/>
+          <w:rFonts w:ascii="CMU Serif Roman" w:hAnsi="CMU Serif Roman" w:cs="CMU Serif Roman"/>
+          <w:i/>
+          <w:iCs/>
+          <w:sz w:val="24"/>
+          <w:szCs w:val="24"/>
         </w:rPr>
         <w:t>ELet</w:t>
       </w:r>
       <w:proofErr w:type="spellEnd"/>
       <w:r>
-        <w:t xml:space="preserve"> avec </w:t>
-      </w:r>
-      <w:r>
-        <w:t xml:space="preserve">la liste de </w:t>
-      </w:r>
-      <w:r>
-        <w:rPr>
-          <w:i/>
-          <w:iCs/>
+        <w:rPr>
+          <w:rFonts w:ascii="CMU Serif Roman" w:hAnsi="CMU Serif Roman" w:cs="CMU Serif Roman"/>
+          <w:sz w:val="24"/>
+          <w:szCs w:val="24"/>
+        </w:rPr>
+        <w:t xml:space="preserve"> avec un</w:t>
+      </w:r>
+      <w:r>
+        <w:rPr>
+          <w:rFonts w:ascii="CMU Serif Roman" w:hAnsi="CMU Serif Roman" w:cs="CMU Serif Roman"/>
+          <w:sz w:val="24"/>
+          <w:szCs w:val="24"/>
+        </w:rPr>
+        <w:t xml:space="preserve">e fonction lambda dans un </w:t>
+      </w:r>
+      <w:proofErr w:type="spellStart"/>
+      <w:r>
+        <w:rPr>
+          <w:rFonts w:ascii="CMU Serif Roman" w:hAnsi="CMU Serif Roman" w:cs="CMU Serif Roman"/>
+          <w:i/>
+          <w:iCs/>
+          <w:sz w:val="24"/>
+          <w:szCs w:val="24"/>
+        </w:rPr>
+        <w:t>map</w:t>
+      </w:r>
+      <w:proofErr w:type="spellEnd"/>
+      <w:r>
+        <w:rPr>
+          <w:rFonts w:ascii="CMU Serif Roman" w:hAnsi="CMU Serif Roman" w:cs="CMU Serif Roman"/>
+          <w:i/>
+          <w:iCs/>
+          <w:sz w:val="24"/>
+          <w:szCs w:val="24"/>
+        </w:rPr>
+        <w:t xml:space="preserve"> </w:t>
+      </w:r>
+      <w:r>
+        <w:rPr>
+          <w:rFonts w:ascii="CMU Serif Roman" w:hAnsi="CMU Serif Roman" w:cs="CMU Serif Roman"/>
+          <w:sz w:val="24"/>
+          <w:szCs w:val="24"/>
+        </w:rPr>
+        <w:t xml:space="preserve">afin de faire des nouveaux tuples de </w:t>
+      </w:r>
+      <w:r>
+        <w:rPr>
+          <w:rFonts w:ascii="CMU Serif Roman" w:hAnsi="CMU Serif Roman" w:cs="CMU Serif Roman"/>
+          <w:i/>
+          <w:iCs/>
+          <w:sz w:val="24"/>
+          <w:szCs w:val="24"/>
         </w:rPr>
         <w:t>Symbol</w:t>
       </w:r>
       <w:r>
+        <w:rPr>
+          <w:rFonts w:ascii="CMU Serif Roman" w:hAnsi="CMU Serif Roman" w:cs="CMU Serif Roman"/>
+          <w:sz w:val="24"/>
+          <w:szCs w:val="24"/>
+        </w:rPr>
         <w:t xml:space="preserve"> et d’</w:t>
       </w:r>
       <w:proofErr w:type="spellStart"/>
       <w:r>
         <w:rPr>
-          <w:i/>
-          <w:iCs/>
+          <w:rFonts w:ascii="CMU Serif Roman" w:hAnsi="CMU Serif Roman" w:cs="CMU Serif Roman"/>
+          <w:i/>
+          <w:iCs/>
+          <w:sz w:val="24"/>
+          <w:szCs w:val="24"/>
         </w:rPr>
         <w:t>Exp</w:t>
       </w:r>
       <w:proofErr w:type="spellEnd"/>
       <w:r>
-        <w:t xml:space="preserve"> avec la dernière expression du </w:t>
-      </w:r>
-      <w:r>
-        <w:rPr>
-          <w:i/>
-          <w:iCs/>
-        </w:rPr>
-        <w:t>let</w:t>
-      </w:r>
-      <w:r>
-        <w:t>, qui est la fonction qu’on cherche à faire</w:t>
-      </w:r>
-      <w:r>
-        <w:t xml:space="preserve">. </w:t>
-      </w:r>
-      <w:r>
-        <w:t>Pour l’évaluation, nous séparons encore une fois les éléments du</w:t>
-      </w:r>
-      <w:r>
-        <w:rPr>
-          <w:i/>
-          <w:iCs/>
-        </w:rPr>
-        <w:t xml:space="preserve"> </w:t>
-      </w:r>
-      <w:proofErr w:type="spellStart"/>
-      <w:r>
-        <w:rPr>
-          <w:i/>
-          <w:iCs/>
-        </w:rPr>
-        <w:t>ELet</w:t>
-      </w:r>
-      <w:proofErr w:type="spellEnd"/>
-      <w:r>
-        <w:t xml:space="preserve"> avec un</w:t>
-      </w:r>
-      <w:r>
-        <w:t xml:space="preserve">e fonction lambda dans un </w:t>
-      </w:r>
-      <w:proofErr w:type="spellStart"/>
-      <w:r>
-        <w:rPr>
-          <w:i/>
-          <w:iCs/>
-        </w:rPr>
-        <w:t>map</w:t>
-      </w:r>
-      <w:proofErr w:type="spellEnd"/>
-      <w:r>
-        <w:rPr>
-          <w:i/>
-          <w:iCs/>
-        </w:rPr>
-        <w:t xml:space="preserve"> </w:t>
-      </w:r>
-      <w:r>
-        <w:t xml:space="preserve">afin de faire des nouveaux tuples de </w:t>
-      </w:r>
-      <w:r>
-        <w:rPr>
-          <w:i/>
-          <w:iCs/>
-        </w:rPr>
-        <w:t>Symbol</w:t>
-      </w:r>
-      <w:r>
-        <w:t xml:space="preserve"> et d’</w:t>
-      </w:r>
-      <w:proofErr w:type="spellStart"/>
-      <w:r>
-        <w:rPr>
-          <w:i/>
-          <w:iCs/>
-        </w:rPr>
-        <w:t>Exp</w:t>
-      </w:r>
-      <w:proofErr w:type="spellEnd"/>
-      <w:r>
+        <w:rPr>
+          <w:rFonts w:ascii="CMU Serif Roman" w:hAnsi="CMU Serif Roman" w:cs="CMU Serif Roman"/>
+          <w:sz w:val="24"/>
+          <w:szCs w:val="24"/>
+        </w:rPr>
         <w:t xml:space="preserve">. Nous mettons le tout dans un environnement </w:t>
       </w:r>
       <w:r>
+        <w:rPr>
+          <w:rFonts w:ascii="CMU Serif Roman" w:hAnsi="CMU Serif Roman" w:cs="CMU Serif Roman"/>
+          <w:sz w:val="24"/>
+          <w:szCs w:val="24"/>
+        </w:rPr>
         <w:t xml:space="preserve">fermé afin de ne pas pouvoir accéder aux </w:t>
       </w:r>
       <w:r>
+        <w:rPr>
+          <w:rFonts w:ascii="CMU Serif Roman" w:hAnsi="CMU Serif Roman" w:cs="CMU Serif Roman"/>
+          <w:sz w:val="24"/>
+          <w:szCs w:val="24"/>
+        </w:rPr>
         <w:t xml:space="preserve">variables depuis l’extérieur du let. </w:t>
       </w:r>
     </w:p>
     <w:p>
       <w:pPr>
+        <w:spacing w:before="100" w:beforeAutospacing="1" w:line="360" w:lineRule="auto"/>
         <w:jc w:val="both"/>
-      </w:pPr>
-      <w:r>
+        <w:rPr>
+          <w:rFonts w:ascii="CMU Serif Roman" w:hAnsi="CMU Serif Roman" w:cs="CMU Serif Roman"/>
+          <w:sz w:val="24"/>
+          <w:szCs w:val="24"/>
+        </w:rPr>
+      </w:pPr>
+      <w:r>
+        <w:rPr>
+          <w:rFonts w:ascii="CMU Serif Roman" w:hAnsi="CMU Serif Roman" w:cs="CMU Serif Roman"/>
+          <w:sz w:val="24"/>
+          <w:szCs w:val="24"/>
+        </w:rPr>
         <w:t xml:space="preserve">La fermeture </w:t>
       </w:r>
       <w:r>
+        <w:rPr>
+          <w:rFonts w:ascii="CMU Serif Roman" w:hAnsi="CMU Serif Roman" w:cs="CMU Serif Roman"/>
+          <w:sz w:val="24"/>
+          <w:szCs w:val="24"/>
+        </w:rPr>
         <w:t xml:space="preserve">fonctionne comme prévu </w:t>
       </w:r>
       <w:r>
+        <w:rPr>
+          <w:rFonts w:ascii="CMU Serif Roman" w:hAnsi="CMU Serif Roman" w:cs="CMU Serif Roman"/>
+          <w:sz w:val="24"/>
+          <w:szCs w:val="24"/>
+        </w:rPr>
         <w:t>pour</w:t>
       </w:r>
       <w:r>
+        <w:rPr>
+          <w:rFonts w:ascii="CMU Serif Roman" w:hAnsi="CMU Serif Roman" w:cs="CMU Serif Roman"/>
+          <w:sz w:val="24"/>
+          <w:szCs w:val="24"/>
+        </w:rPr>
         <w:t xml:space="preserve"> les </w:t>
       </w:r>
       <w:r>
         <w:rPr>
-          <w:i/>
-          <w:iCs/>
+          <w:rFonts w:ascii="CMU Serif Roman" w:hAnsi="CMU Serif Roman" w:cs="CMU Serif Roman"/>
+          <w:i/>
+          <w:iCs/>
+          <w:sz w:val="24"/>
+          <w:szCs w:val="24"/>
         </w:rPr>
         <w:t>let</w:t>
       </w:r>
       <w:r>
+        <w:rPr>
+          <w:rFonts w:ascii="CMU Serif Roman" w:hAnsi="CMU Serif Roman" w:cs="CMU Serif Roman"/>
+          <w:sz w:val="24"/>
+          <w:szCs w:val="24"/>
+        </w:rPr>
         <w:t xml:space="preserve">, les variables sont mémorisées </w:t>
       </w:r>
       <w:r>
+        <w:rPr>
+          <w:rFonts w:ascii="CMU Serif Roman" w:hAnsi="CMU Serif Roman" w:cs="CMU Serif Roman"/>
+          <w:sz w:val="24"/>
+          <w:szCs w:val="24"/>
+        </w:rPr>
         <w:t>au sein de la</w:t>
       </w:r>
       <w:r>
+        <w:rPr>
+          <w:rFonts w:ascii="CMU Serif Roman" w:hAnsi="CMU Serif Roman" w:cs="CMU Serif Roman"/>
+          <w:sz w:val="24"/>
+          <w:szCs w:val="24"/>
+        </w:rPr>
         <w:t xml:space="preserve"> </w:t>
       </w:r>
       <w:r>
+        <w:rPr>
+          <w:rFonts w:ascii="CMU Serif Roman" w:hAnsi="CMU Serif Roman" w:cs="CMU Serif Roman"/>
+          <w:sz w:val="24"/>
+          <w:szCs w:val="24"/>
+        </w:rPr>
         <w:t>fonction</w:t>
       </w:r>
       <w:r>
+        <w:rPr>
+          <w:rFonts w:ascii="CMU Serif Roman" w:hAnsi="CMU Serif Roman" w:cs="CMU Serif Roman"/>
+          <w:sz w:val="24"/>
+          <w:szCs w:val="24"/>
+        </w:rPr>
         <w:t xml:space="preserve"> mais</w:t>
       </w:r>
       <w:r>
+        <w:rPr>
+          <w:rFonts w:ascii="CMU Serif Roman" w:hAnsi="CMU Serif Roman" w:cs="CMU Serif Roman"/>
+          <w:sz w:val="24"/>
+          <w:szCs w:val="24"/>
+        </w:rPr>
         <w:t xml:space="preserve"> ne sont ni accessible par les autres fonctions, ni</w:t>
       </w:r>
       <w:r>
+        <w:rPr>
+          <w:rFonts w:ascii="CMU Serif Roman" w:hAnsi="CMU Serif Roman" w:cs="CMU Serif Roman"/>
+          <w:sz w:val="24"/>
+          <w:szCs w:val="24"/>
+        </w:rPr>
         <w:t xml:space="preserve"> accessible au niveau global</w:t>
       </w:r>
       <w:r>
+        <w:rPr>
+          <w:rFonts w:ascii="CMU Serif Roman" w:hAnsi="CMU Serif Roman" w:cs="CMU Serif Roman"/>
+          <w:sz w:val="24"/>
+          <w:szCs w:val="24"/>
+        </w:rPr>
         <w:t>.</w:t>
       </w:r>
     </w:p>
     <w:p>
       <w:pPr>
+        <w:spacing w:before="100" w:beforeAutospacing="1" w:line="360" w:lineRule="auto"/>
         <w:jc w:val="both"/>
-      </w:pPr>
-      <w:r>
+        <w:rPr>
+          <w:rFonts w:ascii="CMU Serif Roman" w:hAnsi="CMU Serif Roman" w:cs="CMU Serif Roman"/>
+          <w:sz w:val="24"/>
+          <w:szCs w:val="24"/>
+        </w:rPr>
+      </w:pPr>
+      <w:r>
+        <w:rPr>
+          <w:rFonts w:ascii="CMU Serif Roman" w:hAnsi="CMU Serif Roman" w:cs="CMU Serif Roman"/>
+          <w:sz w:val="24"/>
+          <w:szCs w:val="24"/>
+        </w:rPr>
         <w:t xml:space="preserve">Pour la </w:t>
       </w:r>
       <w:r>
+        <w:rPr>
+          <w:rFonts w:ascii="CMU Serif Roman" w:hAnsi="CMU Serif Roman" w:cs="CMU Serif Roman"/>
+          <w:sz w:val="24"/>
+          <w:szCs w:val="24"/>
+        </w:rPr>
         <w:t xml:space="preserve">traduction des </w:t>
       </w:r>
       <w:r>
         <w:rPr>
-          <w:i/>
-          <w:iCs/>
+          <w:rFonts w:ascii="CMU Serif Roman" w:hAnsi="CMU Serif Roman" w:cs="CMU Serif Roman"/>
+          <w:i/>
+          <w:iCs/>
+          <w:sz w:val="24"/>
+          <w:szCs w:val="24"/>
         </w:rPr>
         <w:t>data</w:t>
       </w:r>
       <w:r>
+        <w:rPr>
+          <w:rFonts w:ascii="CMU Serif Roman" w:hAnsi="CMU Serif Roman" w:cs="CMU Serif Roman"/>
+          <w:sz w:val="24"/>
+          <w:szCs w:val="24"/>
+        </w:rPr>
         <w:t xml:space="preserve">, </w:t>
       </w:r>
       <w:r>
+        <w:rPr>
+          <w:rFonts w:ascii="CMU Serif Roman" w:hAnsi="CMU Serif Roman" w:cs="CMU Serif Roman"/>
+          <w:sz w:val="24"/>
+          <w:szCs w:val="24"/>
+        </w:rPr>
         <w:t xml:space="preserve">nous séparons les arguments en 3 parties, le </w:t>
       </w:r>
       <w:r>
+        <w:rPr>
+          <w:rFonts w:ascii="CMU Serif Roman" w:hAnsi="CMU Serif Roman" w:cs="CMU Serif Roman"/>
+          <w:sz w:val="24"/>
+          <w:szCs w:val="24"/>
+        </w:rPr>
         <w:t xml:space="preserve">nom du type de </w:t>
       </w:r>
       <w:r>
         <w:rPr>
-          <w:i/>
-          <w:iCs/>
+          <w:rFonts w:ascii="CMU Serif Roman" w:hAnsi="CMU Serif Roman" w:cs="CMU Serif Roman"/>
+          <w:i/>
+          <w:iCs/>
+          <w:sz w:val="24"/>
+          <w:szCs w:val="24"/>
         </w:rPr>
         <w:t>data</w:t>
       </w:r>
       <w:r>
+        <w:rPr>
+          <w:rFonts w:ascii="CMU Serif Roman" w:hAnsi="CMU Serif Roman" w:cs="CMU Serif Roman"/>
+          <w:sz w:val="24"/>
+          <w:szCs w:val="24"/>
+        </w:rPr>
         <w:t xml:space="preserve">, </w:t>
       </w:r>
       <w:r>
+        <w:rPr>
+          <w:rFonts w:ascii="CMU Serif Roman" w:hAnsi="CMU Serif Roman" w:cs="CMU Serif Roman"/>
+          <w:sz w:val="24"/>
+          <w:szCs w:val="24"/>
+        </w:rPr>
         <w:t xml:space="preserve">et les deux constructeurs. Nous avons ajouté une fonction </w:t>
       </w:r>
       <w:proofErr w:type="spellStart"/>
       <w:r>
         <w:rPr>
-          <w:i/>
-          <w:iCs/>
+          <w:rFonts w:ascii="CMU Serif Roman" w:hAnsi="CMU Serif Roman" w:cs="CMU Serif Roman"/>
+          <w:i/>
+          <w:iCs/>
+          <w:sz w:val="24"/>
+          <w:szCs w:val="24"/>
         </w:rPr>
         <w:t>dataConst</w:t>
       </w:r>
       <w:proofErr w:type="spellEnd"/>
       <w:r>
+        <w:rPr>
+          <w:rFonts w:ascii="CMU Serif Roman" w:hAnsi="CMU Serif Roman" w:cs="CMU Serif Roman"/>
+          <w:sz w:val="24"/>
+          <w:szCs w:val="24"/>
+        </w:rPr>
         <w:t xml:space="preserve">, qui nous permet de renvoyer des </w:t>
       </w:r>
       <w:proofErr w:type="spellStart"/>
       <w:r>
         <w:rPr>
-          <w:i/>
-          <w:iCs/>
+          <w:rFonts w:ascii="CMU Serif Roman" w:hAnsi="CMU Serif Roman" w:cs="CMU Serif Roman"/>
+          <w:i/>
+          <w:iCs/>
+          <w:sz w:val="24"/>
+          <w:szCs w:val="24"/>
         </w:rPr>
         <w:t>DataConstructor</w:t>
       </w:r>
       <w:proofErr w:type="spellEnd"/>
       <w:r>
         <w:rPr>
-          <w:i/>
-          <w:iCs/>
+          <w:rFonts w:ascii="CMU Serif Roman" w:hAnsi="CMU Serif Roman" w:cs="CMU Serif Roman"/>
+          <w:i/>
+          <w:iCs/>
+          <w:sz w:val="24"/>
+          <w:szCs w:val="24"/>
         </w:rPr>
         <w:t xml:space="preserve"> </w:t>
       </w:r>
       <w:r>
+        <w:rPr>
+          <w:rFonts w:ascii="CMU Serif Roman" w:hAnsi="CMU Serif Roman" w:cs="CMU Serif Roman"/>
+          <w:sz w:val="24"/>
+          <w:szCs w:val="24"/>
+        </w:rPr>
         <w:t>à partir d</w:t>
       </w:r>
       <w:r>
+        <w:rPr>
+          <w:rFonts w:ascii="CMU Serif Roman" w:hAnsi="CMU Serif Roman" w:cs="CMU Serif Roman"/>
+          <w:sz w:val="24"/>
+          <w:szCs w:val="24"/>
+        </w:rPr>
         <w:t>’une</w:t>
       </w:r>
       <w:r>
+        <w:rPr>
+          <w:rFonts w:ascii="CMU Serif Roman" w:hAnsi="CMU Serif Roman" w:cs="CMU Serif Roman"/>
+          <w:sz w:val="24"/>
+          <w:szCs w:val="24"/>
+        </w:rPr>
         <w:t xml:space="preserve"> </w:t>
       </w:r>
       <w:proofErr w:type="spellStart"/>
       <w:r>
         <w:rPr>
-          <w:i/>
-          <w:iCs/>
+          <w:rFonts w:ascii="CMU Serif Roman" w:hAnsi="CMU Serif Roman" w:cs="CMU Serif Roman"/>
+          <w:i/>
+          <w:iCs/>
+          <w:sz w:val="24"/>
+          <w:szCs w:val="24"/>
         </w:rPr>
         <w:t>Sexp</w:t>
       </w:r>
       <w:proofErr w:type="spellEnd"/>
       <w:r>
+        <w:rPr>
+          <w:rFonts w:ascii="CMU Serif Roman" w:hAnsi="CMU Serif Roman" w:cs="CMU Serif Roman"/>
+          <w:sz w:val="24"/>
+          <w:szCs w:val="24"/>
+        </w:rPr>
         <w:t xml:space="preserve">.  </w:t>
       </w:r>
       <w:r>
+        <w:rPr>
+          <w:rFonts w:ascii="CMU Serif Roman" w:hAnsi="CMU Serif Roman" w:cs="CMU Serif Roman"/>
+          <w:sz w:val="24"/>
+          <w:szCs w:val="24"/>
+        </w:rPr>
         <w:t xml:space="preserve">Nous utilisons cette fonction sur les deux constructeurs et nous les concaténons pour les renvoyer avec le nom du type de </w:t>
       </w:r>
       <w:r>
         <w:rPr>
-          <w:i/>
-          <w:iCs/>
+          <w:rFonts w:ascii="CMU Serif Roman" w:hAnsi="CMU Serif Roman" w:cs="CMU Serif Roman"/>
+          <w:i/>
+          <w:iCs/>
+          <w:sz w:val="24"/>
+          <w:szCs w:val="24"/>
         </w:rPr>
         <w:t>data</w:t>
       </w:r>
       <w:r>
+        <w:rPr>
+          <w:rFonts w:ascii="CMU Serif Roman" w:hAnsi="CMU Serif Roman" w:cs="CMU Serif Roman"/>
+          <w:sz w:val="24"/>
+          <w:szCs w:val="24"/>
+        </w:rPr>
         <w:t xml:space="preserve"> dans un </w:t>
       </w:r>
       <w:proofErr w:type="spellStart"/>
       <w:r>
         <w:rPr>
-          <w:i/>
-          <w:iCs/>
+          <w:rFonts w:ascii="CMU Serif Roman" w:hAnsi="CMU Serif Roman" w:cs="CMU Serif Roman"/>
+          <w:i/>
+          <w:iCs/>
+          <w:sz w:val="24"/>
+          <w:szCs w:val="24"/>
         </w:rPr>
         <w:t>EData</w:t>
       </w:r>
       <w:proofErr w:type="spellEnd"/>
       <w:r>
+        <w:rPr>
+          <w:rFonts w:ascii="CMU Serif Roman" w:hAnsi="CMU Serif Roman" w:cs="CMU Serif Roman"/>
+          <w:sz w:val="24"/>
+          <w:szCs w:val="24"/>
+        </w:rPr>
         <w:t xml:space="preserve"> pour l’évaluation. </w:t>
       </w:r>
       <w:r>
+        <w:rPr>
+          <w:rFonts w:ascii="CMU Serif Roman" w:hAnsi="CMU Serif Roman" w:cs="CMU Serif Roman"/>
+          <w:sz w:val="24"/>
+          <w:szCs w:val="24"/>
+        </w:rPr>
         <w:t xml:space="preserve">Pour l’évaluation d’un </w:t>
       </w:r>
       <w:r>
         <w:rPr>
-          <w:i/>
-          <w:iCs/>
+          <w:rFonts w:ascii="CMU Serif Roman" w:hAnsi="CMU Serif Roman" w:cs="CMU Serif Roman"/>
+          <w:i/>
+          <w:iCs/>
+          <w:sz w:val="24"/>
+          <w:szCs w:val="24"/>
         </w:rPr>
         <w:t>data</w:t>
       </w:r>
       <w:r>
+        <w:rPr>
+          <w:rFonts w:ascii="CMU Serif Roman" w:hAnsi="CMU Serif Roman" w:cs="CMU Serif Roman"/>
+          <w:sz w:val="24"/>
+          <w:szCs w:val="24"/>
+        </w:rPr>
         <w:t xml:space="preserve">, </w:t>
       </w:r>
     </w:p>
     <w:p>
       <w:pPr>
+        <w:spacing w:before="100" w:beforeAutospacing="1" w:line="360" w:lineRule="auto"/>
         <w:jc w:val="both"/>
+        <w:rPr>
+          <w:rFonts w:ascii="CMU Serif Roman" w:hAnsi="CMU Serif Roman" w:cs="CMU Serif Roman"/>
+          <w:sz w:val="24"/>
+          <w:szCs w:val="24"/>
+        </w:rPr>
       </w:pPr>
     </w:p>
     <w:p>
       <w:pPr>
+        <w:spacing w:before="100" w:beforeAutospacing="1" w:line="360" w:lineRule="auto"/>
         <w:jc w:val="both"/>
         <w:rPr>
+          <w:rFonts w:ascii="CMU Serif Roman" w:hAnsi="CMU Serif Roman" w:cs="CMU Serif Roman"/>
           <w:b/>
           <w:bCs/>
+          <w:sz w:val="24"/>
+          <w:szCs w:val="24"/>
         </w:rPr>
       </w:pPr>
     </w:p>
     <w:p>
       <w:pPr>
+        <w:spacing w:before="100" w:beforeAutospacing="1" w:line="360" w:lineRule="auto"/>
         <w:jc w:val="both"/>
         <w:rPr>
+          <w:rFonts w:ascii="CMU Serif Roman" w:hAnsi="CMU Serif Roman" w:cs="CMU Serif Roman"/>
           <w:b/>
           <w:bCs/>
+          <w:sz w:val="24"/>
+          <w:szCs w:val="24"/>
         </w:rPr>
       </w:pPr>
     </w:p>
     <w:p>
       <w:pPr>
+        <w:spacing w:before="100" w:beforeAutospacing="1" w:line="360" w:lineRule="auto"/>
         <w:jc w:val="both"/>
         <w:rPr>
+          <w:rFonts w:ascii="CMU Serif" w:hAnsi="CMU Serif" w:cs="CMU Serif"/>
           <w:b/>
           <w:bCs/>
-          <w:sz w:val="28"/>
-          <w:szCs w:val="28"/>
-        </w:rPr>
-      </w:pPr>
-      <w:r>
-        <w:rPr>
+          <w:sz w:val="24"/>
+          <w:szCs w:val="24"/>
+        </w:rPr>
+      </w:pPr>
+      <w:r>
+        <w:rPr>
+          <w:rFonts w:ascii="CMU Serif" w:hAnsi="CMU Serif" w:cs="CMU Serif"/>
           <w:b/>
           <w:bCs/>
-          <w:sz w:val="28"/>
-          <w:szCs w:val="28"/>
-        </w:rPr>
-        <w:lastRenderedPageBreak/>
+          <w:sz w:val="24"/>
+          <w:szCs w:val="24"/>
+        </w:rPr>
         <w:t xml:space="preserve">Expérience de </w:t>
       </w:r>
       <w:r>
         <w:rPr>
+          <w:rFonts w:ascii="CMU Serif" w:hAnsi="CMU Serif" w:cs="CMU Serif"/>
           <w:b/>
           <w:bCs/>
-          <w:sz w:val="28"/>
-          <w:szCs w:val="28"/>
+          <w:sz w:val="24"/>
+          <w:szCs w:val="24"/>
         </w:rPr>
         <w:t>développement</w:t>
       </w:r>
     </w:p>
     <w:p>
       <w:pPr>
+        <w:spacing w:before="100" w:beforeAutospacing="1" w:line="360" w:lineRule="auto"/>
         <w:jc w:val="both"/>
         <w:rPr>
+          <w:rFonts w:ascii="CMU Serif BoldItalic" w:hAnsi="CMU Serif BoldItalic" w:cs="CMU Serif BoldItalic"/>
           <w:b/>
           <w:bCs/>
           <w:i/>
           <w:iCs/>
-        </w:rPr>
-      </w:pPr>
-      <w:r>
-        <w:rPr>
+          <w:sz w:val="24"/>
+          <w:szCs w:val="24"/>
+        </w:rPr>
+      </w:pPr>
+      <w:r>
+        <w:rPr>
+          <w:rFonts w:ascii="CMU Serif BoldItalic" w:hAnsi="CMU Serif BoldItalic" w:cs="CMU Serif BoldItalic"/>
           <w:b/>
           <w:bCs/>
           <w:i/>
           <w:iCs/>
+          <w:sz w:val="24"/>
+          <w:szCs w:val="24"/>
         </w:rPr>
         <w:t>Difficultés </w:t>
       </w:r>
     </w:p>
     <w:p>
       <w:pPr>
+        <w:spacing w:before="100" w:beforeAutospacing="1" w:line="360" w:lineRule="auto"/>
         <w:ind w:firstLine="708"/>
         <w:jc w:val="both"/>
-      </w:pPr>
-      <w:r>
+        <w:rPr>
+          <w:rFonts w:ascii="CMU Serif Roman" w:hAnsi="CMU Serif Roman" w:cs="CMU Serif Roman"/>
+          <w:sz w:val="24"/>
+          <w:szCs w:val="24"/>
+        </w:rPr>
+      </w:pPr>
+      <w:r>
+        <w:rPr>
+          <w:rFonts w:ascii="CMU Serif Roman" w:hAnsi="CMU Serif Roman" w:cs="CMU Serif Roman"/>
+          <w:sz w:val="24"/>
+          <w:szCs w:val="24"/>
+        </w:rPr>
         <w:t xml:space="preserve">Lors de la conception de l’évaluateur </w:t>
       </w:r>
       <w:proofErr w:type="gramStart"/>
       <w:r>
         <w:rPr>
-          <w:i/>
-          <w:iCs/>
+          <w:rFonts w:ascii="CMU Serif Roman" w:hAnsi="CMU Serif Roman" w:cs="CMU Serif Roman"/>
+          <w:i/>
+          <w:iCs/>
+          <w:sz w:val="24"/>
+          <w:szCs w:val="24"/>
         </w:rPr>
         <w:t>ouf!</w:t>
       </w:r>
       <w:r>
+        <w:rPr>
+          <w:rFonts w:ascii="CMU Serif Roman" w:hAnsi="CMU Serif Roman" w:cs="CMU Serif Roman"/>
+          <w:sz w:val="24"/>
+          <w:szCs w:val="24"/>
+        </w:rPr>
         <w:t>,</w:t>
       </w:r>
       <w:proofErr w:type="gramEnd"/>
       <w:r>
+        <w:rPr>
+          <w:rFonts w:ascii="CMU Serif Roman" w:hAnsi="CMU Serif Roman" w:cs="CMU Serif Roman"/>
+          <w:sz w:val="24"/>
+          <w:szCs w:val="24"/>
+        </w:rPr>
         <w:t xml:space="preserve"> </w:t>
       </w:r>
       <w:r>
-        <w:t>nous nous sommes confrontés à une multitude de problèmes. Chaque étape des tests unitaires était parsemé</w:t>
-      </w:r>
-      <w:r>
+        <w:rPr>
+          <w:rFonts w:ascii="CMU Serif Roman" w:hAnsi="CMU Serif Roman" w:cs="CMU Serif Roman"/>
+          <w:sz w:val="24"/>
+          <w:szCs w:val="24"/>
+        </w:rPr>
+        <w:t xml:space="preserve">nous </w:t>
+      </w:r>
+      <w:r>
+        <w:rPr>
+          <w:rFonts w:ascii="CMU Serif Roman" w:hAnsi="CMU Serif Roman" w:cs="CMU Serif Roman"/>
+          <w:sz w:val="24"/>
+          <w:szCs w:val="24"/>
+        </w:rPr>
+        <w:t>avons été</w:t>
+      </w:r>
+      <w:r>
+        <w:rPr>
+          <w:rFonts w:ascii="CMU Serif Roman" w:hAnsi="CMU Serif Roman" w:cs="CMU Serif Roman"/>
+          <w:sz w:val="24"/>
+          <w:szCs w:val="24"/>
+        </w:rPr>
+        <w:t xml:space="preserve"> confrontés à une multitude de problèmes. Chaque étape des tests unitaires était parsemé</w:t>
+      </w:r>
+      <w:r>
+        <w:rPr>
+          <w:rFonts w:ascii="CMU Serif Roman" w:hAnsi="CMU Serif Roman" w:cs="CMU Serif Roman"/>
+          <w:sz w:val="24"/>
+          <w:szCs w:val="24"/>
+        </w:rPr>
         <w:t>e</w:t>
       </w:r>
       <w:r>
-        <w:t xml:space="preserve"> d’erreurs de tou</w:t>
-      </w:r>
-      <w:r>
+        <w:rPr>
+          <w:rFonts w:ascii="CMU Serif Roman" w:hAnsi="CMU Serif Roman" w:cs="CMU Serif Roman"/>
+          <w:sz w:val="24"/>
+          <w:szCs w:val="24"/>
+        </w:rPr>
+        <w:t xml:space="preserve"> d’erreurs </w:t>
+      </w:r>
+      <w:r>
+        <w:rPr>
+          <w:rFonts w:ascii="CMU Serif Roman" w:hAnsi="CMU Serif Roman" w:cs="CMU Serif Roman"/>
+          <w:sz w:val="24"/>
+          <w:szCs w:val="24"/>
+        </w:rPr>
+        <w:lastRenderedPageBreak/>
+        <w:t>de tou</w:t>
+      </w:r>
+      <w:r>
+        <w:rPr>
+          <w:rFonts w:ascii="CMU Serif Roman" w:hAnsi="CMU Serif Roman" w:cs="CMU Serif Roman"/>
+          <w:sz w:val="24"/>
+          <w:szCs w:val="24"/>
+        </w:rPr>
         <w:t>s</w:t>
       </w:r>
       <w:r>
+        <w:rPr>
+          <w:rFonts w:ascii="CMU Serif Roman" w:hAnsi="CMU Serif Roman" w:cs="CMU Serif Roman"/>
+          <w:sz w:val="24"/>
+          <w:szCs w:val="24"/>
+        </w:rPr>
         <w:t xml:space="preserve"> types. </w:t>
       </w:r>
       <w:r>
+        <w:rPr>
+          <w:rFonts w:ascii="CMU Serif Roman" w:hAnsi="CMU Serif Roman" w:cs="CMU Serif Roman"/>
+          <w:sz w:val="24"/>
+          <w:szCs w:val="24"/>
+        </w:rPr>
         <w:t xml:space="preserve">Tout d’abord, en commençant le projet nous ne connaissions pas bien Haskell </w:t>
       </w:r>
       <w:r>
+        <w:rPr>
+          <w:rFonts w:ascii="CMU Serif Roman" w:hAnsi="CMU Serif Roman" w:cs="CMU Serif Roman"/>
+          <w:sz w:val="24"/>
+          <w:szCs w:val="24"/>
+        </w:rPr>
         <w:t xml:space="preserve">et nous avons tenté de comprendre le code. </w:t>
       </w:r>
       <w:r>
+        <w:rPr>
+          <w:rFonts w:ascii="CMU Serif Roman" w:hAnsi="CMU Serif Roman" w:cs="CMU Serif Roman"/>
+          <w:sz w:val="24"/>
+          <w:szCs w:val="24"/>
+        </w:rPr>
         <w:t>Nous avons</w:t>
       </w:r>
       <w:r>
+        <w:rPr>
+          <w:rFonts w:ascii="CMU Serif Roman" w:hAnsi="CMU Serif Roman" w:cs="CMU Serif Roman"/>
+          <w:sz w:val="24"/>
+          <w:szCs w:val="24"/>
+        </w:rPr>
         <w:t xml:space="preserve"> finalement</w:t>
       </w:r>
       <w:r>
+        <w:rPr>
+          <w:rFonts w:ascii="CMU Serif Roman" w:hAnsi="CMU Serif Roman" w:cs="CMU Serif Roman"/>
+          <w:sz w:val="24"/>
+          <w:szCs w:val="24"/>
+        </w:rPr>
         <w:t xml:space="preserve"> compris le fonctionnement </w:t>
       </w:r>
       <w:r>
+        <w:rPr>
+          <w:rFonts w:ascii="CMU Serif Roman" w:hAnsi="CMU Serif Roman" w:cs="CMU Serif Roman"/>
+          <w:sz w:val="24"/>
+          <w:szCs w:val="24"/>
+        </w:rPr>
         <w:t xml:space="preserve">de la fonction </w:t>
       </w:r>
       <w:proofErr w:type="spellStart"/>
       <w:r>
         <w:rPr>
-          <w:i/>
-          <w:iCs/>
+          <w:rFonts w:ascii="CMU Serif Roman" w:hAnsi="CMU Serif Roman" w:cs="CMU Serif Roman"/>
+          <w:i/>
+          <w:iCs/>
+          <w:sz w:val="24"/>
+          <w:szCs w:val="24"/>
         </w:rPr>
         <w:t>sequence</w:t>
       </w:r>
       <w:proofErr w:type="spellEnd"/>
       <w:r>
+        <w:rPr>
+          <w:rFonts w:ascii="CMU Serif Roman" w:hAnsi="CMU Serif Roman" w:cs="CMU Serif Roman"/>
+          <w:sz w:val="24"/>
+          <w:szCs w:val="24"/>
+        </w:rPr>
         <w:t xml:space="preserve"> qui est essentielle pour compléter ce projet. Le premier petit problème que nous avons rencontré était </w:t>
       </w:r>
       <w:r>
+        <w:rPr>
+          <w:rFonts w:ascii="CMU Serif Roman" w:hAnsi="CMU Serif Roman" w:cs="CMU Serif Roman"/>
+          <w:sz w:val="24"/>
+          <w:szCs w:val="24"/>
+        </w:rPr>
         <w:t xml:space="preserve">une petite erreur de nom de variable de retour d’environnement, qui faisait en sorte </w:t>
       </w:r>
       <w:r>
-        <w:t>que lorsque nous définition une variable</w:t>
-      </w:r>
-      <w:r>
+        <w:rPr>
+          <w:rFonts w:ascii="CMU Serif Roman" w:hAnsi="CMU Serif Roman" w:cs="CMU Serif Roman"/>
+          <w:sz w:val="24"/>
+          <w:szCs w:val="24"/>
+        </w:rPr>
+        <w:t>que lorsque nous défini</w:t>
+      </w:r>
+      <w:r>
+        <w:rPr>
+          <w:rFonts w:ascii="CMU Serif Roman" w:hAnsi="CMU Serif Roman" w:cs="CMU Serif Roman"/>
+          <w:sz w:val="24"/>
+          <w:szCs w:val="24"/>
+        </w:rPr>
+        <w:t>ssions</w:t>
+      </w:r>
+      <w:r>
+        <w:rPr>
+          <w:rFonts w:ascii="CMU Serif Roman" w:hAnsi="CMU Serif Roman" w:cs="CMU Serif Roman"/>
+          <w:sz w:val="24"/>
+          <w:szCs w:val="24"/>
+        </w:rPr>
+        <w:t xml:space="preserve"> une variable</w:t>
+      </w:r>
+      <w:r>
+        <w:rPr>
+          <w:rFonts w:ascii="CMU Serif Roman" w:hAnsi="CMU Serif Roman" w:cs="CMU Serif Roman"/>
+          <w:sz w:val="24"/>
+          <w:szCs w:val="24"/>
+        </w:rPr>
         <w:t>,</w:t>
       </w:r>
       <w:r>
+        <w:rPr>
+          <w:rFonts w:ascii="CMU Serif Roman" w:hAnsi="CMU Serif Roman" w:cs="CMU Serif Roman"/>
+          <w:sz w:val="24"/>
+          <w:szCs w:val="24"/>
+        </w:rPr>
         <w:t xml:space="preserve"> elle </w:t>
       </w:r>
       <w:r>
+        <w:rPr>
+          <w:rFonts w:ascii="CMU Serif Roman" w:hAnsi="CMU Serif Roman" w:cs="CMU Serif Roman"/>
+          <w:sz w:val="24"/>
+          <w:szCs w:val="24"/>
+        </w:rPr>
         <w:t>ne restait pas dans l’environnement</w:t>
       </w:r>
       <w:r>
+        <w:rPr>
+          <w:rFonts w:ascii="CMU Serif Roman" w:hAnsi="CMU Serif Roman" w:cs="CMU Serif Roman"/>
+          <w:sz w:val="24"/>
+          <w:szCs w:val="24"/>
+        </w:rPr>
         <w:t xml:space="preserve"> global</w:t>
       </w:r>
       <w:r>
+        <w:rPr>
+          <w:rFonts w:ascii="CMU Serif Roman" w:hAnsi="CMU Serif Roman" w:cs="CMU Serif Roman"/>
+          <w:sz w:val="24"/>
+          <w:szCs w:val="24"/>
+        </w:rPr>
         <w:t>.</w:t>
       </w:r>
     </w:p>
     <w:p>
       <w:pPr>
+        <w:spacing w:before="100" w:beforeAutospacing="1" w:line="360" w:lineRule="auto"/>
         <w:jc w:val="both"/>
-      </w:pPr>
-      <w:r>
+        <w:rPr>
+          <w:rFonts w:ascii="CMU Serif Roman" w:hAnsi="CMU Serif Roman" w:cs="CMU Serif Roman"/>
+          <w:sz w:val="24"/>
+          <w:szCs w:val="24"/>
+        </w:rPr>
+      </w:pPr>
+      <w:r>
+        <w:rPr>
+          <w:rFonts w:ascii="CMU Serif Roman" w:hAnsi="CMU Serif Roman" w:cs="CMU Serif Roman"/>
+          <w:sz w:val="24"/>
+          <w:szCs w:val="24"/>
+        </w:rPr>
         <w:t xml:space="preserve">Par la suite, nous avons eu du mal </w:t>
       </w:r>
       <w:r>
+        <w:rPr>
+          <w:rFonts w:ascii="CMU Serif Roman" w:hAnsi="CMU Serif Roman" w:cs="CMU Serif Roman"/>
+          <w:sz w:val="24"/>
+          <w:szCs w:val="24"/>
+        </w:rPr>
         <w:t xml:space="preserve">lors de la </w:t>
       </w:r>
       <w:r>
-        <w:t xml:space="preserve">traduction des primitives, il fallait séparer les arguments de différentes manières pour que la fonction soit le plus global possible. </w:t>
-      </w:r>
-      <w:r>
+        <w:rPr>
+          <w:rFonts w:ascii="CMU Serif Roman" w:hAnsi="CMU Serif Roman" w:cs="CMU Serif Roman"/>
+          <w:sz w:val="24"/>
+          <w:szCs w:val="24"/>
+        </w:rPr>
+        <w:t>traduction des primitives</w:t>
+      </w:r>
+      <w:r>
+        <w:rPr>
+          <w:rFonts w:ascii="CMU Serif Roman" w:hAnsi="CMU Serif Roman" w:cs="CMU Serif Roman"/>
+          <w:sz w:val="24"/>
+          <w:szCs w:val="24"/>
+        </w:rPr>
+        <w:t>. I</w:t>
+      </w:r>
+      <w:r>
+        <w:rPr>
+          <w:rFonts w:ascii="CMU Serif Roman" w:hAnsi="CMU Serif Roman" w:cs="CMU Serif Roman"/>
+          <w:sz w:val="24"/>
+          <w:szCs w:val="24"/>
+        </w:rPr>
+        <w:t>l fallait séparer les arguments de différentes manières pour que la fonction soit l</w:t>
+      </w:r>
+      <w:r>
+        <w:rPr>
+          <w:rFonts w:ascii="CMU Serif Roman" w:hAnsi="CMU Serif Roman" w:cs="CMU Serif Roman"/>
+          <w:sz w:val="24"/>
+          <w:szCs w:val="24"/>
+        </w:rPr>
+        <w:t>a</w:t>
+      </w:r>
+      <w:r>
+        <w:rPr>
+          <w:rFonts w:ascii="CMU Serif Roman" w:hAnsi="CMU Serif Roman" w:cs="CMU Serif Roman"/>
+          <w:sz w:val="24"/>
+          <w:szCs w:val="24"/>
+        </w:rPr>
+        <w:t xml:space="preserve"> plus global</w:t>
+      </w:r>
+      <w:r>
+        <w:rPr>
+          <w:rFonts w:ascii="CMU Serif Roman" w:hAnsi="CMU Serif Roman" w:cs="CMU Serif Roman"/>
+          <w:sz w:val="24"/>
+          <w:szCs w:val="24"/>
+        </w:rPr>
+        <w:t>e</w:t>
+      </w:r>
+      <w:r>
+        <w:rPr>
+          <w:rFonts w:ascii="CMU Serif Roman" w:hAnsi="CMU Serif Roman" w:cs="CMU Serif Roman"/>
+          <w:sz w:val="24"/>
+          <w:szCs w:val="24"/>
+        </w:rPr>
+        <w:t xml:space="preserve"> possible. </w:t>
+      </w:r>
+      <w:r>
+        <w:rPr>
+          <w:rFonts w:ascii="CMU Serif Roman" w:hAnsi="CMU Serif Roman" w:cs="CMU Serif Roman"/>
+          <w:sz w:val="24"/>
+          <w:szCs w:val="24"/>
+        </w:rPr>
         <w:t>Pour l’évaluation n</w:t>
       </w:r>
       <w:r>
+        <w:rPr>
+          <w:rFonts w:ascii="CMU Serif Roman" w:hAnsi="CMU Serif Roman" w:cs="CMU Serif Roman"/>
+          <w:sz w:val="24"/>
+          <w:szCs w:val="24"/>
+        </w:rPr>
         <w:t xml:space="preserve">ous n’avions pas compris que </w:t>
       </w:r>
       <w:proofErr w:type="spellStart"/>
       <w:r>
         <w:rPr>
-          <w:i/>
-          <w:iCs/>
+          <w:rFonts w:ascii="CMU Serif Roman" w:hAnsi="CMU Serif Roman" w:cs="CMU Serif Roman"/>
+          <w:i/>
+          <w:iCs/>
+          <w:sz w:val="24"/>
+          <w:szCs w:val="24"/>
         </w:rPr>
         <w:t>primDef</w:t>
       </w:r>
       <w:proofErr w:type="spellEnd"/>
       <w:r>
+        <w:rPr>
+          <w:rFonts w:ascii="CMU Serif Roman" w:hAnsi="CMU Serif Roman" w:cs="CMU Serif Roman"/>
+          <w:sz w:val="24"/>
+          <w:szCs w:val="24"/>
+        </w:rPr>
         <w:t xml:space="preserve"> était dans l’environnement et qu</w:t>
       </w:r>
       <w:r>
+        <w:rPr>
+          <w:rFonts w:ascii="CMU Serif Roman" w:hAnsi="CMU Serif Roman" w:cs="CMU Serif Roman"/>
+          <w:sz w:val="24"/>
+          <w:szCs w:val="24"/>
+        </w:rPr>
         <w:t xml:space="preserve">’en utilisant </w:t>
       </w:r>
       <w:proofErr w:type="spellStart"/>
       <w:r>
         <w:rPr>
-          <w:i/>
-          <w:iCs/>
+          <w:rFonts w:ascii="CMU Serif Roman" w:hAnsi="CMU Serif Roman" w:cs="CMU Serif Roman"/>
+          <w:i/>
+          <w:iCs/>
+          <w:sz w:val="24"/>
+          <w:szCs w:val="24"/>
         </w:rPr>
         <w:t>EVar</w:t>
       </w:r>
       <w:proofErr w:type="spellEnd"/>
       <w:r>
+        <w:rPr>
+          <w:rFonts w:ascii="CMU Serif Roman" w:hAnsi="CMU Serif Roman" w:cs="CMU Serif Roman"/>
+          <w:sz w:val="24"/>
+          <w:szCs w:val="24"/>
+        </w:rPr>
         <w:t xml:space="preserve"> dans l’évaluateur </w:t>
       </w:r>
       <w:proofErr w:type="spellStart"/>
       <w:r>
         <w:rPr>
-          <w:i/>
-          <w:iCs/>
+          <w:rFonts w:ascii="CMU Serif Roman" w:hAnsi="CMU Serif Roman" w:cs="CMU Serif Roman"/>
+          <w:i/>
+          <w:iCs/>
+          <w:sz w:val="24"/>
+          <w:szCs w:val="24"/>
         </w:rPr>
         <w:t>EApp</w:t>
       </w:r>
       <w:proofErr w:type="spellEnd"/>
       <w:r>
+        <w:rPr>
+          <w:rFonts w:ascii="CMU Serif Roman" w:hAnsi="CMU Serif Roman" w:cs="CMU Serif Roman"/>
+          <w:sz w:val="24"/>
+          <w:szCs w:val="24"/>
+        </w:rPr>
         <w:t xml:space="preserve">, l’évaluateur utilisait </w:t>
       </w:r>
       <w:proofErr w:type="spellStart"/>
       <w:r>
         <w:rPr>
-          <w:i/>
-          <w:iCs/>
+          <w:rFonts w:ascii="CMU Serif Roman" w:hAnsi="CMU Serif Roman" w:cs="CMU Serif Roman"/>
+          <w:i/>
+          <w:iCs/>
+          <w:sz w:val="24"/>
+          <w:szCs w:val="24"/>
         </w:rPr>
         <w:t>lookUpVar</w:t>
       </w:r>
       <w:proofErr w:type="spellEnd"/>
       <w:r>
+        <w:rPr>
+          <w:rFonts w:ascii="CMU Serif Roman" w:hAnsi="CMU Serif Roman" w:cs="CMU Serif Roman"/>
+          <w:sz w:val="24"/>
+          <w:szCs w:val="24"/>
+        </w:rPr>
         <w:t xml:space="preserve"> </w:t>
       </w:r>
       <w:r>
+        <w:rPr>
+          <w:rFonts w:ascii="CMU Serif Roman" w:hAnsi="CMU Serif Roman" w:cs="CMU Serif Roman"/>
+          <w:sz w:val="24"/>
+          <w:szCs w:val="24"/>
+        </w:rPr>
         <w:t xml:space="preserve">pour trouver les </w:t>
       </w:r>
       <w:r>
+        <w:rPr>
+          <w:rFonts w:ascii="CMU Serif Roman" w:hAnsi="CMU Serif Roman" w:cs="CMU Serif Roman"/>
+          <w:sz w:val="24"/>
+          <w:szCs w:val="24"/>
+        </w:rPr>
         <w:t>variables dans l’environnement pour l’évaluation.</w:t>
       </w:r>
       <w:r>
+        <w:rPr>
+          <w:rFonts w:ascii="CMU Serif Roman" w:hAnsi="CMU Serif Roman" w:cs="CMU Serif Roman"/>
+          <w:sz w:val="24"/>
+          <w:szCs w:val="24"/>
+        </w:rPr>
         <w:t xml:space="preserve"> </w:t>
       </w:r>
     </w:p>
     <w:p>
       <w:pPr>
+        <w:spacing w:before="100" w:beforeAutospacing="1" w:line="360" w:lineRule="auto"/>
         <w:jc w:val="both"/>
-      </w:pPr>
-      <w:r>
+        <w:rPr>
+          <w:rFonts w:ascii="CMU Serif Roman" w:hAnsi="CMU Serif Roman" w:cs="CMU Serif Roman"/>
+          <w:sz w:val="24"/>
+          <w:szCs w:val="24"/>
+        </w:rPr>
+      </w:pPr>
+      <w:r>
+        <w:rPr>
+          <w:rFonts w:ascii="CMU Serif Roman" w:hAnsi="CMU Serif Roman" w:cs="CMU Serif Roman"/>
+          <w:sz w:val="24"/>
+          <w:szCs w:val="24"/>
+        </w:rPr>
         <w:t>Ensuite, pour les expressions lambda, nous avons e</w:t>
       </w:r>
       <w:r>
+        <w:rPr>
+          <w:rFonts w:ascii="CMU Serif Roman" w:hAnsi="CMU Serif Roman" w:cs="CMU Serif Roman"/>
+          <w:sz w:val="24"/>
+          <w:szCs w:val="24"/>
+        </w:rPr>
         <w:t>u</w:t>
       </w:r>
       <w:r>
+        <w:rPr>
+          <w:rFonts w:ascii="CMU Serif Roman" w:hAnsi="CMU Serif Roman" w:cs="CMU Serif Roman"/>
+          <w:sz w:val="24"/>
+          <w:szCs w:val="24"/>
+        </w:rPr>
         <w:t xml:space="preserve"> </w:t>
       </w:r>
       <w:r>
+        <w:rPr>
+          <w:rFonts w:ascii="CMU Serif Roman" w:hAnsi="CMU Serif Roman" w:cs="CMU Serif Roman"/>
+          <w:sz w:val="24"/>
+          <w:szCs w:val="24"/>
+        </w:rPr>
         <w:t xml:space="preserve">beaucoup de mal </w:t>
       </w:r>
       <w:r>
+        <w:rPr>
+          <w:rFonts w:ascii="CMU Serif Roman" w:hAnsi="CMU Serif Roman" w:cs="CMU Serif Roman"/>
+          <w:sz w:val="24"/>
+          <w:szCs w:val="24"/>
+        </w:rPr>
         <w:t>à</w:t>
       </w:r>
       <w:r>
+        <w:rPr>
+          <w:rFonts w:ascii="CMU Serif Roman" w:hAnsi="CMU Serif Roman" w:cs="CMU Serif Roman"/>
+          <w:sz w:val="24"/>
+          <w:szCs w:val="24"/>
+        </w:rPr>
         <w:t xml:space="preserve"> les</w:t>
       </w:r>
       <w:r>
+        <w:rPr>
+          <w:rFonts w:ascii="CMU Serif Roman" w:hAnsi="CMU Serif Roman" w:cs="CMU Serif Roman"/>
+          <w:sz w:val="24"/>
+          <w:szCs w:val="24"/>
+        </w:rPr>
         <w:t xml:space="preserve"> intégrer à l’environnement pour pouvoir les utiliser ensuite. </w:t>
       </w:r>
       <w:r>
+        <w:rPr>
+          <w:rFonts w:ascii="CMU Serif Roman" w:hAnsi="CMU Serif Roman" w:cs="CMU Serif Roman"/>
+          <w:sz w:val="24"/>
+          <w:szCs w:val="24"/>
+        </w:rPr>
         <w:t xml:space="preserve">Nous avons également eu </w:t>
       </w:r>
       <w:r>
+        <w:rPr>
+          <w:rFonts w:ascii="CMU Serif Roman" w:hAnsi="CMU Serif Roman" w:cs="CMU Serif Roman"/>
+          <w:sz w:val="24"/>
+          <w:szCs w:val="24"/>
+        </w:rPr>
         <w:t xml:space="preserve">un problème pour </w:t>
       </w:r>
       <w:r>
+        <w:rPr>
+          <w:rFonts w:ascii="CMU Serif Roman" w:hAnsi="CMU Serif Roman" w:cs="CMU Serif Roman"/>
+          <w:sz w:val="24"/>
+          <w:szCs w:val="24"/>
+        </w:rPr>
         <w:t>mettre plusieurs arguments dans une fonction lambda</w:t>
       </w:r>
       <w:r>
+        <w:rPr>
+          <w:rFonts w:ascii="CMU Serif Roman" w:hAnsi="CMU Serif Roman" w:cs="CMU Serif Roman"/>
+          <w:sz w:val="24"/>
+          <w:szCs w:val="24"/>
+        </w:rPr>
         <w:t xml:space="preserve"> et de retourner la bonne valeur lors de l’évaluation.</w:t>
       </w:r>
       <w:r>
+        <w:rPr>
+          <w:rFonts w:ascii="CMU Serif Roman" w:hAnsi="CMU Serif Roman" w:cs="CMU Serif Roman"/>
+          <w:sz w:val="24"/>
+          <w:szCs w:val="24"/>
+        </w:rPr>
         <w:t xml:space="preserve"> Mais encore, nous avons eu </w:t>
       </w:r>
       <w:r>
+        <w:rPr>
+          <w:rFonts w:ascii="CMU Serif Roman" w:hAnsi="CMU Serif Roman" w:cs="CMU Serif Roman"/>
+          <w:sz w:val="24"/>
+          <w:szCs w:val="24"/>
+        </w:rPr>
         <w:t>de la difficulté à</w:t>
       </w:r>
       <w:r>
+        <w:rPr>
+          <w:rFonts w:ascii="CMU Serif Roman" w:hAnsi="CMU Serif Roman" w:cs="CMU Serif Roman"/>
+          <w:sz w:val="24"/>
+          <w:szCs w:val="24"/>
+        </w:rPr>
         <w:t xml:space="preserve"> comprendre comment utiliser notre fonction lambda avec toutes les parenthèses </w:t>
       </w:r>
       <w:r>
+        <w:rPr>
+          <w:rFonts w:ascii="CMU Serif Roman" w:hAnsi="CMU Serif Roman" w:cs="CMU Serif Roman"/>
+          <w:sz w:val="24"/>
+          <w:szCs w:val="24"/>
+        </w:rPr>
         <w:t>comme dans le test unitaire</w:t>
       </w:r>
       <w:r>
-        <w:t xml:space="preserve"> (</w:t>
-      </w:r>
-      <w:r>
-        <w:t>((bar 4)5)6)</w:t>
-      </w:r>
-      <w:r>
+        <w:rPr>
+          <w:rFonts w:ascii="CMU Serif Roman" w:hAnsi="CMU Serif Roman" w:cs="CMU Serif Roman"/>
+          <w:sz w:val="24"/>
+          <w:szCs w:val="24"/>
+        </w:rPr>
+        <w:t xml:space="preserve"> (((bar 4)5)6)</w:t>
+      </w:r>
+      <w:r>
+        <w:rPr>
+          <w:rFonts w:ascii="CMU Serif Roman" w:hAnsi="CMU Serif Roman" w:cs="CMU Serif Roman"/>
+          <w:sz w:val="24"/>
+          <w:szCs w:val="24"/>
+        </w:rPr>
         <w:t xml:space="preserve">. Nous avons finalement dû faire un cas à part pour quand les arguments sont tous déjà séparés par des parenthèses. </w:t>
       </w:r>
     </w:p>
     <w:p>
       <w:pPr>
+        <w:spacing w:before="100" w:beforeAutospacing="1" w:line="360" w:lineRule="auto"/>
         <w:jc w:val="both"/>
-      </w:pPr>
-      <w:r>
-        <w:t>Mais aussi,</w:t>
-      </w:r>
-      <w:r>
-        <w:t xml:space="preserve"> nous avons eu </w:t>
-      </w:r>
-      <w:r>
+        <w:rPr>
+          <w:rFonts w:ascii="CMU Serif Roman" w:hAnsi="CMU Serif Roman" w:cs="CMU Serif Roman"/>
+          <w:sz w:val="24"/>
+          <w:szCs w:val="24"/>
+        </w:rPr>
+      </w:pPr>
+      <w:r>
+        <w:rPr>
+          <w:rFonts w:ascii="CMU Serif Roman" w:hAnsi="CMU Serif Roman" w:cs="CMU Serif Roman"/>
+          <w:sz w:val="24"/>
+          <w:szCs w:val="24"/>
+        </w:rPr>
+        <w:t>N</w:t>
+      </w:r>
+      <w:r>
+        <w:rPr>
+          <w:rFonts w:ascii="CMU Serif Roman" w:hAnsi="CMU Serif Roman" w:cs="CMU Serif Roman"/>
+          <w:sz w:val="24"/>
+          <w:szCs w:val="24"/>
+        </w:rPr>
+        <w:t>ous avons</w:t>
+      </w:r>
+      <w:r>
+        <w:rPr>
+          <w:rFonts w:ascii="CMU Serif Roman" w:hAnsi="CMU Serif Roman" w:cs="CMU Serif Roman"/>
+          <w:sz w:val="24"/>
+          <w:szCs w:val="24"/>
+        </w:rPr>
+        <w:t xml:space="preserve"> aussi</w:t>
+      </w:r>
+      <w:r>
+        <w:rPr>
+          <w:rFonts w:ascii="CMU Serif Roman" w:hAnsi="CMU Serif Roman" w:cs="CMU Serif Roman"/>
+          <w:sz w:val="24"/>
+          <w:szCs w:val="24"/>
+        </w:rPr>
+        <w:t xml:space="preserve"> </w:t>
+      </w:r>
+      <w:r>
+        <w:rPr>
+          <w:rFonts w:ascii="CMU Serif Roman" w:hAnsi="CMU Serif Roman" w:cs="CMU Serif Roman"/>
+          <w:sz w:val="24"/>
+          <w:szCs w:val="24"/>
+        </w:rPr>
+        <w:t>éprouvé</w:t>
+      </w:r>
+      <w:r>
+        <w:rPr>
+          <w:rFonts w:ascii="CMU Serif Roman" w:hAnsi="CMU Serif Roman" w:cs="CMU Serif Roman"/>
+          <w:sz w:val="24"/>
+          <w:szCs w:val="24"/>
+        </w:rPr>
+        <w:t xml:space="preserve"> </w:t>
+      </w:r>
+      <w:r>
+        <w:rPr>
+          <w:rFonts w:ascii="CMU Serif Roman" w:hAnsi="CMU Serif Roman" w:cs="CMU Serif Roman"/>
+          <w:sz w:val="24"/>
+          <w:szCs w:val="24"/>
+        </w:rPr>
         <w:t xml:space="preserve">de la difficulté </w:t>
       </w:r>
       <w:r>
+        <w:rPr>
+          <w:rFonts w:ascii="CMU Serif Roman" w:hAnsi="CMU Serif Roman" w:cs="CMU Serif Roman"/>
+          <w:sz w:val="24"/>
+          <w:szCs w:val="24"/>
+        </w:rPr>
         <w:t>à</w:t>
       </w:r>
       <w:r>
-        <w:t xml:space="preserve"> traduire le let car nous n’arrivions pas à utiliser l</w:t>
-      </w:r>
-      <w:r>
+        <w:rPr>
+          <w:rFonts w:ascii="CMU Serif Roman" w:hAnsi="CMU Serif Roman" w:cs="CMU Serif Roman"/>
+          <w:sz w:val="24"/>
+          <w:szCs w:val="24"/>
+        </w:rPr>
+        <w:t xml:space="preserve"> traduire le </w:t>
+      </w:r>
+      <w:r>
+        <w:rPr>
+          <w:rFonts w:ascii="CMU Serif Roman" w:hAnsi="CMU Serif Roman" w:cs="CMU Serif Roman"/>
+          <w:i/>
+          <w:iCs/>
+          <w:sz w:val="24"/>
+          <w:szCs w:val="24"/>
+        </w:rPr>
+        <w:t>let</w:t>
+      </w:r>
+      <w:r>
+        <w:rPr>
+          <w:rFonts w:ascii="CMU Serif Roman" w:hAnsi="CMU Serif Roman" w:cs="CMU Serif Roman"/>
+          <w:sz w:val="24"/>
+          <w:szCs w:val="24"/>
+        </w:rPr>
+        <w:t xml:space="preserve"> car nous n’arrivions pas à utiliser l</w:t>
+      </w:r>
+      <w:r>
+        <w:rPr>
+          <w:rFonts w:ascii="CMU Serif Roman" w:hAnsi="CMU Serif Roman" w:cs="CMU Serif Roman"/>
+          <w:sz w:val="24"/>
+          <w:szCs w:val="24"/>
+        </w:rPr>
         <w:t xml:space="preserve">a fonction </w:t>
       </w:r>
       <w:proofErr w:type="spellStart"/>
       <w:r>
         <w:rPr>
-          <w:i/>
-          <w:iCs/>
+          <w:rFonts w:ascii="CMU Serif Roman" w:hAnsi="CMU Serif Roman" w:cs="CMU Serif Roman"/>
+          <w:i/>
+          <w:iCs/>
+          <w:sz w:val="24"/>
+          <w:szCs w:val="24"/>
         </w:rPr>
         <w:t>sequence</w:t>
       </w:r>
       <w:proofErr w:type="spellEnd"/>
       <w:r>
         <w:rPr>
-          <w:i/>
-          <w:iCs/>
+          <w:rFonts w:ascii="CMU Serif Roman" w:hAnsi="CMU Serif Roman" w:cs="CMU Serif Roman"/>
+          <w:i/>
+          <w:iCs/>
+          <w:sz w:val="24"/>
+          <w:szCs w:val="24"/>
         </w:rPr>
         <w:t xml:space="preserve"> </w:t>
       </w:r>
       <w:r>
+        <w:rPr>
+          <w:rFonts w:ascii="CMU Serif Roman" w:hAnsi="CMU Serif Roman" w:cs="CMU Serif Roman"/>
+          <w:sz w:val="24"/>
+          <w:szCs w:val="24"/>
+        </w:rPr>
         <w:t>avec une fonction lambda</w:t>
       </w:r>
       <w:r>
+        <w:rPr>
+          <w:rFonts w:ascii="CMU Serif Roman" w:hAnsi="CMU Serif Roman" w:cs="CMU Serif Roman"/>
+          <w:sz w:val="24"/>
+          <w:szCs w:val="24"/>
+        </w:rPr>
         <w:t xml:space="preserve"> imbriquée</w:t>
       </w:r>
       <w:r>
+        <w:rPr>
+          <w:rFonts w:ascii="CMU Serif Roman" w:hAnsi="CMU Serif Roman" w:cs="CMU Serif Roman"/>
+          <w:sz w:val="24"/>
+          <w:szCs w:val="24"/>
+        </w:rPr>
         <w:t>. N</w:t>
       </w:r>
       <w:r>
+        <w:rPr>
+          <w:rFonts w:ascii="CMU Serif Roman" w:hAnsi="CMU Serif Roman" w:cs="CMU Serif Roman"/>
+          <w:sz w:val="24"/>
+          <w:szCs w:val="24"/>
+        </w:rPr>
         <w:t>ous avons passé beaucoup de temps à comprendre la fonction</w:t>
       </w:r>
       <w:r>
+        <w:rPr>
+          <w:rFonts w:ascii="CMU Serif Roman" w:hAnsi="CMU Serif Roman" w:cs="CMU Serif Roman"/>
+          <w:sz w:val="24"/>
+          <w:szCs w:val="24"/>
+        </w:rPr>
         <w:t>, mais une fois que nous l’avons compris</w:t>
       </w:r>
       <w:r>
+        <w:rPr>
+          <w:rFonts w:ascii="CMU Serif Roman" w:hAnsi="CMU Serif Roman" w:cs="CMU Serif Roman"/>
+          <w:sz w:val="24"/>
+          <w:szCs w:val="24"/>
+        </w:rPr>
         <w:t>e</w:t>
       </w:r>
       <w:r>
+        <w:rPr>
+          <w:rFonts w:ascii="CMU Serif Roman" w:hAnsi="CMU Serif Roman" w:cs="CMU Serif Roman"/>
+          <w:sz w:val="24"/>
+          <w:szCs w:val="24"/>
+        </w:rPr>
         <w:t xml:space="preserve">, </w:t>
       </w:r>
       <w:r>
+        <w:rPr>
+          <w:rFonts w:ascii="CMU Serif Roman" w:hAnsi="CMU Serif Roman" w:cs="CMU Serif Roman"/>
+          <w:sz w:val="24"/>
+          <w:szCs w:val="24"/>
+        </w:rPr>
         <w:t xml:space="preserve">tout </w:t>
       </w:r>
       <w:r>
+        <w:rPr>
+          <w:rFonts w:ascii="CMU Serif Roman" w:hAnsi="CMU Serif Roman" w:cs="CMU Serif Roman"/>
+          <w:sz w:val="24"/>
+          <w:szCs w:val="24"/>
+        </w:rPr>
         <w:t>est devenu</w:t>
       </w:r>
       <w:r>
+        <w:rPr>
+          <w:rFonts w:ascii="CMU Serif Roman" w:hAnsi="CMU Serif Roman" w:cs="CMU Serif Roman"/>
+          <w:sz w:val="24"/>
+          <w:szCs w:val="24"/>
+        </w:rPr>
         <w:t xml:space="preserve"> plus simple à coder.</w:t>
       </w:r>
       <w:r>
+        <w:rPr>
+          <w:rFonts w:ascii="CMU Serif Roman" w:hAnsi="CMU Serif Roman" w:cs="CMU Serif Roman"/>
+          <w:sz w:val="24"/>
+          <w:szCs w:val="24"/>
+        </w:rPr>
         <w:t xml:space="preserve"> </w:t>
       </w:r>
       <w:r>
+        <w:rPr>
+          <w:rFonts w:ascii="CMU Serif Roman" w:hAnsi="CMU Serif Roman" w:cs="CMU Serif Roman"/>
+          <w:sz w:val="24"/>
+          <w:szCs w:val="24"/>
+        </w:rPr>
         <w:t xml:space="preserve">Pareil pour l’évaluation du let, </w:t>
       </w:r>
       <w:r>
+        <w:rPr>
+          <w:rFonts w:ascii="CMU Serif Roman" w:hAnsi="CMU Serif Roman" w:cs="CMU Serif Roman"/>
+          <w:sz w:val="24"/>
+          <w:szCs w:val="24"/>
+        </w:rPr>
         <w:t>nous avons eu de la difficulté à séparer</w:t>
       </w:r>
       <w:r>
+        <w:rPr>
+          <w:rFonts w:ascii="CMU Serif Roman" w:hAnsi="CMU Serif Roman" w:cs="CMU Serif Roman"/>
+          <w:sz w:val="24"/>
+          <w:szCs w:val="24"/>
+        </w:rPr>
         <w:t xml:space="preserve"> les arguments comme il fallait jusqu’à </w:t>
       </w:r>
       <w:r>
-        <w:t xml:space="preserve">ce que l’on utilise la fonction </w:t>
+        <w:rPr>
+          <w:rFonts w:ascii="CMU Serif Roman" w:hAnsi="CMU Serif Roman" w:cs="CMU Serif Roman"/>
+          <w:sz w:val="24"/>
+          <w:szCs w:val="24"/>
+        </w:rPr>
+        <w:t xml:space="preserve">ce que l’on </w:t>
+      </w:r>
+      <w:r>
+        <w:rPr>
+          <w:rFonts w:ascii="CMU Serif Roman" w:hAnsi="CMU Serif Roman" w:cs="CMU Serif Roman"/>
+          <w:sz w:val="24"/>
+          <w:szCs w:val="24"/>
+        </w:rPr>
+        <w:lastRenderedPageBreak/>
+        <w:t xml:space="preserve">utilise la fonction </w:t>
       </w:r>
       <w:proofErr w:type="spellStart"/>
       <w:r>
         <w:rPr>
-          <w:i/>
-          <w:iCs/>
+          <w:rFonts w:ascii="CMU Serif Roman" w:hAnsi="CMU Serif Roman" w:cs="CMU Serif Roman"/>
+          <w:i/>
+          <w:iCs/>
+          <w:sz w:val="24"/>
+          <w:szCs w:val="24"/>
         </w:rPr>
         <w:t>sequence</w:t>
       </w:r>
       <w:proofErr w:type="spellEnd"/>
       <w:r>
+        <w:rPr>
+          <w:rFonts w:ascii="CMU Serif Roman" w:hAnsi="CMU Serif Roman" w:cs="CMU Serif Roman"/>
+          <w:sz w:val="24"/>
+          <w:szCs w:val="24"/>
+        </w:rPr>
         <w:t>.</w:t>
       </w:r>
       <w:r>
+        <w:rPr>
+          <w:rFonts w:ascii="CMU Serif Roman" w:hAnsi="CMU Serif Roman" w:cs="CMU Serif Roman"/>
+          <w:sz w:val="24"/>
+          <w:szCs w:val="24"/>
+        </w:rPr>
         <w:t xml:space="preserve"> Une autre partie </w:t>
       </w:r>
       <w:r>
+        <w:rPr>
+          <w:rFonts w:ascii="CMU Serif Roman" w:hAnsi="CMU Serif Roman" w:cs="CMU Serif Roman"/>
+          <w:sz w:val="24"/>
+          <w:szCs w:val="24"/>
+        </w:rPr>
         <w:t xml:space="preserve">difficile de la fonction </w:t>
       </w:r>
       <w:r>
         <w:rPr>
-          <w:i/>
-          <w:iCs/>
+          <w:rFonts w:ascii="CMU Serif Roman" w:hAnsi="CMU Serif Roman" w:cs="CMU Serif Roman"/>
+          <w:i/>
+          <w:iCs/>
+          <w:sz w:val="24"/>
+          <w:szCs w:val="24"/>
         </w:rPr>
         <w:t>let</w:t>
       </w:r>
       <w:r>
+        <w:rPr>
+          <w:rFonts w:ascii="CMU Serif Roman" w:hAnsi="CMU Serif Roman" w:cs="CMU Serif Roman"/>
+          <w:sz w:val="24"/>
+          <w:szCs w:val="24"/>
+        </w:rPr>
         <w:t xml:space="preserve"> était de garder les variables dans </w:t>
       </w:r>
       <w:r>
+        <w:rPr>
+          <w:rFonts w:ascii="CMU Serif Roman" w:hAnsi="CMU Serif Roman" w:cs="CMU Serif Roman"/>
+          <w:sz w:val="24"/>
+          <w:szCs w:val="24"/>
+        </w:rPr>
         <w:t xml:space="preserve">un environnement à part </w:t>
       </w:r>
       <w:r>
+        <w:rPr>
+          <w:rFonts w:ascii="CMU Serif Roman" w:hAnsi="CMU Serif Roman" w:cs="CMU Serif Roman"/>
+          <w:sz w:val="24"/>
+          <w:szCs w:val="24"/>
+        </w:rPr>
         <w:t>et de les utiliser dans les fonction</w:t>
       </w:r>
       <w:r>
+        <w:rPr>
+          <w:rFonts w:ascii="CMU Serif Roman" w:hAnsi="CMU Serif Roman" w:cs="CMU Serif Roman"/>
+          <w:sz w:val="24"/>
+          <w:szCs w:val="24"/>
+        </w:rPr>
         <w:t>s écrites dans le dernier paramètre du let.</w:t>
       </w:r>
     </w:p>
     <w:p>
       <w:pPr>
+        <w:spacing w:before="100" w:beforeAutospacing="1" w:line="360" w:lineRule="auto"/>
         <w:jc w:val="both"/>
-      </w:pPr>
-      <w:r>
+        <w:rPr>
+          <w:rFonts w:ascii="CMU Serif Roman" w:hAnsi="CMU Serif Roman" w:cs="CMU Serif Roman"/>
+          <w:sz w:val="24"/>
+          <w:szCs w:val="24"/>
+        </w:rPr>
+      </w:pPr>
+      <w:r>
+        <w:rPr>
+          <w:rFonts w:ascii="CMU Serif Roman" w:hAnsi="CMU Serif Roman" w:cs="CMU Serif Roman"/>
+          <w:sz w:val="24"/>
+          <w:szCs w:val="24"/>
+        </w:rPr>
         <w:t xml:space="preserve">Enfin, l’endroit où nous avons eu le plus de difficulté </w:t>
       </w:r>
       <w:r>
+        <w:rPr>
+          <w:rFonts w:ascii="CMU Serif Roman" w:hAnsi="CMU Serif Roman" w:cs="CMU Serif Roman"/>
+          <w:sz w:val="24"/>
+          <w:szCs w:val="24"/>
+        </w:rPr>
         <w:t xml:space="preserve">est lors de l’implémentation de </w:t>
       </w:r>
       <w:r>
         <w:rPr>
-          <w:i/>
-          <w:iCs/>
+          <w:rFonts w:ascii="CMU Serif Roman" w:hAnsi="CMU Serif Roman" w:cs="CMU Serif Roman"/>
+          <w:i/>
+          <w:iCs/>
+          <w:sz w:val="24"/>
+          <w:szCs w:val="24"/>
         </w:rPr>
         <w:t>data</w:t>
       </w:r>
       <w:r>
         <w:rPr>
-          <w:i/>
-          <w:iCs/>
+          <w:rFonts w:ascii="CMU Serif Roman" w:hAnsi="CMU Serif Roman" w:cs="CMU Serif Roman"/>
+          <w:i/>
+          <w:iCs/>
+          <w:sz w:val="24"/>
+          <w:szCs w:val="24"/>
         </w:rPr>
         <w:t xml:space="preserve">. </w:t>
       </w:r>
       <w:r>
+        <w:rPr>
+          <w:rFonts w:ascii="CMU Serif Roman" w:hAnsi="CMU Serif Roman" w:cs="CMU Serif Roman"/>
+          <w:sz w:val="24"/>
+          <w:szCs w:val="24"/>
+        </w:rPr>
         <w:t xml:space="preserve">Il a </w:t>
       </w:r>
       <w:r>
+        <w:rPr>
+          <w:rFonts w:ascii="CMU Serif Roman" w:hAnsi="CMU Serif Roman" w:cs="CMU Serif Roman"/>
+          <w:sz w:val="24"/>
+          <w:szCs w:val="24"/>
+        </w:rPr>
         <w:t>fallu</w:t>
       </w:r>
       <w:r>
+        <w:rPr>
+          <w:rFonts w:ascii="CMU Serif Roman" w:hAnsi="CMU Serif Roman" w:cs="CMU Serif Roman"/>
+          <w:sz w:val="24"/>
+          <w:szCs w:val="24"/>
+        </w:rPr>
         <w:t xml:space="preserve"> trouver comment séparer chaque partie de l’expression dat</w:t>
       </w:r>
       <w:r>
+        <w:rPr>
+          <w:rFonts w:ascii="CMU Serif Roman" w:hAnsi="CMU Serif Roman" w:cs="CMU Serif Roman"/>
+          <w:sz w:val="24"/>
+          <w:szCs w:val="24"/>
+        </w:rPr>
         <w:t>a</w:t>
       </w:r>
       <w:r>
+        <w:rPr>
+          <w:rFonts w:ascii="CMU Serif Roman" w:hAnsi="CMU Serif Roman" w:cs="CMU Serif Roman"/>
+          <w:sz w:val="24"/>
+          <w:szCs w:val="24"/>
+        </w:rPr>
         <w:t xml:space="preserve"> pour les traduire dans des expressions que le programme peut évaluer.</w:t>
       </w:r>
       <w:r>
+        <w:rPr>
+          <w:rFonts w:ascii="CMU Serif Roman" w:hAnsi="CMU Serif Roman" w:cs="CMU Serif Roman"/>
+          <w:sz w:val="24"/>
+          <w:szCs w:val="24"/>
+        </w:rPr>
         <w:t xml:space="preserve"> </w:t>
       </w:r>
       <w:r>
+        <w:rPr>
+          <w:rFonts w:ascii="CMU Serif Roman" w:hAnsi="CMU Serif Roman" w:cs="CMU Serif Roman"/>
+          <w:sz w:val="24"/>
+          <w:szCs w:val="24"/>
+        </w:rPr>
         <w:t>N</w:t>
       </w:r>
       <w:r>
+        <w:rPr>
+          <w:rFonts w:ascii="CMU Serif Roman" w:hAnsi="CMU Serif Roman" w:cs="CMU Serif Roman"/>
+          <w:sz w:val="24"/>
+          <w:szCs w:val="24"/>
+        </w:rPr>
         <w:t xml:space="preserve">ous avons ajouté une fonction </w:t>
       </w:r>
       <w:proofErr w:type="spellStart"/>
       <w:r>
+        <w:rPr>
+          <w:rFonts w:ascii="CMU Serif Roman" w:hAnsi="CMU Serif Roman" w:cs="CMU Serif Roman"/>
+          <w:i/>
+          <w:iCs/>
+          <w:sz w:val="24"/>
+          <w:szCs w:val="24"/>
+        </w:rPr>
         <w:t>dataConst</w:t>
       </w:r>
       <w:proofErr w:type="spellEnd"/>
       <w:r>
+        <w:rPr>
+          <w:rFonts w:ascii="CMU Serif Roman" w:hAnsi="CMU Serif Roman" w:cs="CMU Serif Roman"/>
+          <w:sz w:val="24"/>
+          <w:szCs w:val="24"/>
+        </w:rPr>
         <w:t xml:space="preserve"> qui retourne un </w:t>
       </w:r>
       <w:proofErr w:type="spellStart"/>
       <w:r>
+        <w:rPr>
+          <w:rFonts w:ascii="CMU Serif Roman" w:hAnsi="CMU Serif Roman" w:cs="CMU Serif Roman"/>
+          <w:i/>
+          <w:iCs/>
+          <w:sz w:val="24"/>
+          <w:szCs w:val="24"/>
+        </w:rPr>
         <w:t>DataConstructor</w:t>
       </w:r>
       <w:proofErr w:type="spellEnd"/>
       <w:r>
+        <w:rPr>
+          <w:rFonts w:ascii="CMU Serif Roman" w:hAnsi="CMU Serif Roman" w:cs="CMU Serif Roman"/>
+          <w:sz w:val="24"/>
+          <w:szCs w:val="24"/>
+        </w:rPr>
         <w:t xml:space="preserve">, ce qui est </w:t>
       </w:r>
       <w:r>
+        <w:rPr>
+          <w:rFonts w:ascii="CMU Serif Roman" w:hAnsi="CMU Serif Roman" w:cs="CMU Serif Roman"/>
+          <w:sz w:val="24"/>
+          <w:szCs w:val="24"/>
+        </w:rPr>
         <w:t>nécessaire</w:t>
       </w:r>
       <w:r>
+        <w:rPr>
+          <w:rFonts w:ascii="CMU Serif Roman" w:hAnsi="CMU Serif Roman" w:cs="CMU Serif Roman"/>
+          <w:sz w:val="24"/>
+          <w:szCs w:val="24"/>
+        </w:rPr>
         <w:t xml:space="preserve"> pour l’évaluation.</w:t>
       </w:r>
       <w:r>
+        <w:rPr>
+          <w:rFonts w:ascii="CMU Serif Roman" w:hAnsi="CMU Serif Roman" w:cs="CMU Serif Roman"/>
+          <w:sz w:val="24"/>
+          <w:szCs w:val="24"/>
+        </w:rPr>
         <w:t xml:space="preserve"> </w:t>
       </w:r>
       <w:r>
+        <w:rPr>
+          <w:rFonts w:ascii="CMU Serif Roman" w:hAnsi="CMU Serif Roman" w:cs="CMU Serif Roman"/>
+          <w:sz w:val="24"/>
+          <w:szCs w:val="24"/>
+        </w:rPr>
         <w:t xml:space="preserve">Lors de l’évaluation nous avons dû déterminer que nous devions utiliser </w:t>
       </w:r>
       <w:proofErr w:type="spellStart"/>
       <w:r>
+        <w:rPr>
+          <w:rFonts w:ascii="CMU Serif Roman" w:hAnsi="CMU Serif Roman" w:cs="CMU Serif Roman"/>
+          <w:sz w:val="24"/>
+          <w:szCs w:val="24"/>
+        </w:rPr>
         <w:t>VPrim</w:t>
       </w:r>
       <w:proofErr w:type="spellEnd"/>
       <w:r>
+        <w:rPr>
+          <w:rFonts w:ascii="CMU Serif Roman" w:hAnsi="CMU Serif Roman" w:cs="CMU Serif Roman"/>
+          <w:sz w:val="24"/>
+          <w:szCs w:val="24"/>
+        </w:rPr>
         <w:t xml:space="preserve"> dans </w:t>
       </w:r>
       <w:proofErr w:type="spellStart"/>
       <w:r>
+        <w:rPr>
+          <w:rFonts w:ascii="CMU Serif Roman" w:hAnsi="CMU Serif Roman" w:cs="CMU Serif Roman"/>
+          <w:sz w:val="24"/>
+          <w:szCs w:val="24"/>
+        </w:rPr>
         <w:t>VData</w:t>
       </w:r>
       <w:proofErr w:type="spellEnd"/>
       <w:r>
-        <w:t xml:space="preserve">, ce qui a prit beaucoup de temps. Avant d’avoir compris </w:t>
+        <w:rPr>
+          <w:rFonts w:ascii="CMU Serif Roman" w:hAnsi="CMU Serif Roman" w:cs="CMU Serif Roman"/>
+          <w:sz w:val="24"/>
+          <w:szCs w:val="24"/>
+        </w:rPr>
+        <w:t>, ce qui a pri</w:t>
+      </w:r>
+      <w:r>
+        <w:rPr>
+          <w:rFonts w:ascii="CMU Serif Roman" w:hAnsi="CMU Serif Roman" w:cs="CMU Serif Roman"/>
+          <w:sz w:val="24"/>
+          <w:szCs w:val="24"/>
+        </w:rPr>
+        <w:t>s</w:t>
+      </w:r>
+      <w:r>
+        <w:rPr>
+          <w:rFonts w:ascii="CMU Serif Roman" w:hAnsi="CMU Serif Roman" w:cs="CMU Serif Roman"/>
+          <w:sz w:val="24"/>
+          <w:szCs w:val="24"/>
+        </w:rPr>
+        <w:t xml:space="preserve"> </w:t>
+      </w:r>
+      <w:r>
+        <w:rPr>
+          <w:rFonts w:ascii="CMU Serif Roman" w:hAnsi="CMU Serif Roman" w:cs="CMU Serif Roman"/>
+          <w:sz w:val="24"/>
+          <w:szCs w:val="24"/>
+        </w:rPr>
+        <w:t>une journée complète</w:t>
+      </w:r>
+      <w:r>
+        <w:rPr>
+          <w:rFonts w:ascii="CMU Serif Roman" w:hAnsi="CMU Serif Roman" w:cs="CMU Serif Roman"/>
+          <w:sz w:val="24"/>
+          <w:szCs w:val="24"/>
+        </w:rPr>
+        <w:t>. Avant d’avoir compris c</w:t>
+      </w:r>
+      <w:r>
+        <w:rPr>
+          <w:rFonts w:ascii="CMU Serif Roman" w:hAnsi="CMU Serif Roman" w:cs="CMU Serif Roman"/>
+          <w:sz w:val="24"/>
+          <w:szCs w:val="24"/>
+        </w:rPr>
+        <w:t>el</w:t>
+      </w:r>
+      <w:r>
+        <w:rPr>
+          <w:rFonts w:ascii="CMU Serif Roman" w:hAnsi="CMU Serif Roman" w:cs="CMU Serif Roman"/>
+          <w:sz w:val="24"/>
+          <w:szCs w:val="24"/>
+        </w:rPr>
+        <w:t xml:space="preserve">a, nous avions créé une autre fonction, mais elle </w:t>
+      </w:r>
+      <w:r>
+        <w:rPr>
+          <w:rFonts w:ascii="CMU Serif Roman" w:hAnsi="CMU Serif Roman" w:cs="CMU Serif Roman"/>
+          <w:sz w:val="24"/>
+          <w:szCs w:val="24"/>
+        </w:rPr>
+        <w:t xml:space="preserve">évaluait seulement les constructeurs ne prenant aucun argument comme </w:t>
       </w:r>
       <w:proofErr w:type="spellStart"/>
-      <w:proofErr w:type="gramStart"/>
-      <w:r>
-        <w:t>ca</w:t>
+      <w:r>
+        <w:rPr>
+          <w:rFonts w:ascii="CMU Serif Roman" w:hAnsi="CMU Serif Roman" w:cs="CMU Serif Roman"/>
+          <w:i/>
+          <w:iCs/>
+          <w:sz w:val="24"/>
+          <w:szCs w:val="24"/>
+        </w:rPr>
+        <w:t>True</w:t>
       </w:r>
       <w:proofErr w:type="spellEnd"/>
-      <w:proofErr w:type="gramEnd"/>
-      <w:r>
-        <w:t>, nous avions créé une autre fonction, mais elle ne marchait que pour le premier test des datas.</w:t>
-      </w:r>
-    </w:p>
-    <w:p>
-      <w:pPr>
-        <w:jc w:val="both"/>
-      </w:pPr>
-    </w:p>
-    <w:p>
-      <w:pPr>
-        <w:jc w:val="both"/>
-      </w:pPr>
+      <w:r>
+        <w:rPr>
+          <w:rFonts w:ascii="CMU Serif Roman" w:hAnsi="CMU Serif Roman" w:cs="CMU Serif Roman"/>
+          <w:sz w:val="24"/>
+          <w:szCs w:val="24"/>
+        </w:rPr>
+        <w:t xml:space="preserve">. Il s’agissait simplement de retourner </w:t>
+      </w:r>
+      <w:proofErr w:type="spellStart"/>
+      <w:r>
+        <w:rPr>
+          <w:rFonts w:ascii="CMU Serif Roman" w:hAnsi="CMU Serif Roman" w:cs="CMU Serif Roman"/>
+          <w:i/>
+          <w:iCs/>
+          <w:sz w:val="24"/>
+          <w:szCs w:val="24"/>
+        </w:rPr>
+        <w:t>VData</w:t>
+      </w:r>
+      <w:proofErr w:type="spellEnd"/>
+      <w:r>
+        <w:rPr>
+          <w:rFonts w:ascii="CMU Serif Roman" w:hAnsi="CMU Serif Roman" w:cs="CMU Serif Roman"/>
+          <w:i/>
+          <w:iCs/>
+          <w:sz w:val="24"/>
+          <w:szCs w:val="24"/>
+        </w:rPr>
+        <w:t xml:space="preserve"> type </w:t>
+      </w:r>
+      <w:proofErr w:type="spellStart"/>
+      <w:r>
+        <w:rPr>
+          <w:rFonts w:ascii="CMU Serif Roman" w:hAnsi="CMU Serif Roman" w:cs="CMU Serif Roman"/>
+          <w:i/>
+          <w:iCs/>
+          <w:sz w:val="24"/>
+          <w:szCs w:val="24"/>
+        </w:rPr>
+        <w:t>const</w:t>
+      </w:r>
+      <w:proofErr w:type="spellEnd"/>
+      <w:r>
+        <w:rPr>
+          <w:rFonts w:ascii="CMU Serif Roman" w:hAnsi="CMU Serif Roman" w:cs="CMU Serif Roman"/>
+          <w:i/>
+          <w:iCs/>
+          <w:sz w:val="24"/>
+          <w:szCs w:val="24"/>
+        </w:rPr>
+        <w:t xml:space="preserve"> [</w:t>
+      </w:r>
+      <w:proofErr w:type="spellStart"/>
+      <w:r>
+        <w:rPr>
+          <w:rFonts w:ascii="CMU Serif Roman" w:hAnsi="CMU Serif Roman" w:cs="CMU Serif Roman"/>
+          <w:i/>
+          <w:iCs/>
+          <w:sz w:val="24"/>
+          <w:szCs w:val="24"/>
+        </w:rPr>
+        <w:t>VUnit</w:t>
+      </w:r>
+      <w:proofErr w:type="spellEnd"/>
+      <w:r>
+        <w:rPr>
+          <w:rFonts w:ascii="CMU Serif Roman" w:hAnsi="CMU Serif Roman" w:cs="CMU Serif Roman"/>
+          <w:i/>
+          <w:iCs/>
+          <w:sz w:val="24"/>
+          <w:szCs w:val="24"/>
+        </w:rPr>
+        <w:t>]</w:t>
+      </w:r>
+      <w:r>
+        <w:rPr>
+          <w:rFonts w:ascii="CMU Serif Roman" w:hAnsi="CMU Serif Roman" w:cs="CMU Serif Roman"/>
+          <w:sz w:val="24"/>
+          <w:szCs w:val="24"/>
+        </w:rPr>
+        <w:t xml:space="preserve">. Après plusieurs essais infructueux, nous avons enfin réussi à analyser les </w:t>
+      </w:r>
+      <w:r>
+        <w:rPr>
+          <w:rFonts w:ascii="CMU Serif Roman" w:hAnsi="CMU Serif Roman" w:cs="CMU Serif Roman"/>
+          <w:i/>
+          <w:iCs/>
+          <w:sz w:val="24"/>
+          <w:szCs w:val="24"/>
+        </w:rPr>
+        <w:t>data</w:t>
+      </w:r>
+      <w:r>
+        <w:rPr>
+          <w:rFonts w:ascii="CMU Serif Roman" w:hAnsi="CMU Serif Roman" w:cs="CMU Serif Roman"/>
+          <w:sz w:val="24"/>
+          <w:szCs w:val="24"/>
+        </w:rPr>
+        <w:t xml:space="preserve"> prenant un seul argument comme </w:t>
+      </w:r>
+      <w:r>
+        <w:rPr>
+          <w:rFonts w:ascii="CMU Serif Roman" w:hAnsi="CMU Serif Roman" w:cs="CMU Serif Roman"/>
+          <w:i/>
+          <w:iCs/>
+          <w:sz w:val="24"/>
+          <w:szCs w:val="24"/>
+        </w:rPr>
+        <w:t>Just Int</w:t>
+      </w:r>
+      <w:r>
+        <w:rPr>
+          <w:rFonts w:ascii="CMU Serif Roman" w:hAnsi="CMU Serif Roman" w:cs="CMU Serif Roman"/>
+          <w:sz w:val="24"/>
+          <w:szCs w:val="24"/>
+        </w:rPr>
+        <w:t xml:space="preserve">. Nous avons hésité longuement quant au type </w:t>
+      </w:r>
+      <w:r>
+        <w:rPr>
+          <w:rFonts w:ascii="CMU Serif Roman" w:hAnsi="CMU Serif Roman" w:cs="CMU Serif Roman"/>
+          <w:i/>
+          <w:iCs/>
+          <w:sz w:val="24"/>
+          <w:szCs w:val="24"/>
+        </w:rPr>
+        <w:t>Int</w:t>
+      </w:r>
+      <w:r>
+        <w:rPr>
+          <w:rFonts w:ascii="CMU Serif Roman" w:hAnsi="CMU Serif Roman" w:cs="CMU Serif Roman"/>
+          <w:sz w:val="24"/>
+          <w:szCs w:val="24"/>
+        </w:rPr>
+        <w:t xml:space="preserve"> : est-ce que le langage le connaissait déjà? devions nous l’ajouter à l’environnement? Notre décision s’est arrêtée à un filtrage par motif du mot </w:t>
+      </w:r>
+      <w:r>
+        <w:rPr>
+          <w:rFonts w:ascii="CMU Serif Roman" w:hAnsi="CMU Serif Roman" w:cs="CMU Serif Roman"/>
+          <w:i/>
+          <w:iCs/>
+          <w:sz w:val="24"/>
+          <w:szCs w:val="24"/>
+        </w:rPr>
+        <w:t>Int</w:t>
+      </w:r>
+      <w:r>
+        <w:rPr>
+          <w:rFonts w:ascii="CMU Serif Roman" w:hAnsi="CMU Serif Roman" w:cs="CMU Serif Roman"/>
+          <w:sz w:val="24"/>
+          <w:szCs w:val="24"/>
+        </w:rPr>
+        <w:t xml:space="preserve"> qui renvoie un </w:t>
+      </w:r>
+      <w:proofErr w:type="spellStart"/>
+      <w:r>
+        <w:rPr>
+          <w:rFonts w:ascii="CMU Serif Roman" w:hAnsi="CMU Serif Roman" w:cs="CMU Serif Roman"/>
+          <w:i/>
+          <w:iCs/>
+          <w:sz w:val="24"/>
+          <w:szCs w:val="24"/>
+        </w:rPr>
+        <w:t>VPrim</w:t>
+      </w:r>
+      <w:proofErr w:type="spellEnd"/>
+      <w:r>
+        <w:rPr>
+          <w:rFonts w:ascii="CMU Serif Roman" w:hAnsi="CMU Serif Roman" w:cs="CMU Serif Roman"/>
+          <w:i/>
+          <w:iCs/>
+          <w:sz w:val="24"/>
+          <w:szCs w:val="24"/>
+        </w:rPr>
+        <w:t xml:space="preserve"> (</w:t>
+      </w:r>
+      <w:r>
+        <w:rPr>
+          <w:rFonts w:ascii="CMU Serif Roman" w:hAnsi="CMU Serif Roman" w:cs="CMU Serif Roman"/>
+          <w:i/>
+          <w:iCs/>
+          <w:sz w:val="24"/>
+          <w:szCs w:val="24"/>
+        </w:rPr>
+        <w:t>\</w:t>
+      </w:r>
+      <w:r>
+        <w:rPr>
+          <w:rFonts w:ascii="CMU Serif Roman" w:hAnsi="CMU Serif Roman" w:cs="CMU Serif Roman"/>
+          <w:i/>
+          <w:iCs/>
+          <w:sz w:val="24"/>
+          <w:szCs w:val="24"/>
+        </w:rPr>
+        <w:t>(Vint x) –&gt; (Vint x))</w:t>
+      </w:r>
+      <w:r>
+        <w:rPr>
+          <w:rFonts w:ascii="CMU Serif Roman" w:hAnsi="CMU Serif Roman" w:cs="CMU Serif Roman"/>
+          <w:sz w:val="24"/>
+          <w:szCs w:val="24"/>
+        </w:rPr>
+        <w:t>.</w:t>
+      </w:r>
       <w:bookmarkStart w:id="0" w:name="_GoBack"/>
       <w:bookmarkEnd w:id="0"/>
     </w:p>
     <w:p>
       <w:pPr>
+        <w:spacing w:before="100" w:beforeAutospacing="1" w:line="360" w:lineRule="auto"/>
         <w:jc w:val="both"/>
+        <w:rPr>
+          <w:rFonts w:ascii="CMU Serif Roman" w:hAnsi="CMU Serif Roman" w:cs="CMU Serif Roman"/>
+          <w:sz w:val="24"/>
+          <w:szCs w:val="24"/>
+        </w:rPr>
       </w:pPr>
     </w:p>
     <w:p>
       <w:pPr>
+        <w:spacing w:before="100" w:beforeAutospacing="1" w:line="360" w:lineRule="auto"/>
         <w:jc w:val="both"/>
         <w:rPr>
+          <w:rFonts w:ascii="CMU Serif Roman" w:hAnsi="CMU Serif Roman" w:cs="CMU Serif Roman"/>
           <w:b/>
           <w:bCs/>
           <w:i/>
           <w:iCs/>
-        </w:rPr>
-      </w:pPr>
-      <w:r>
-        <w:rPr>
+          <w:sz w:val="24"/>
+          <w:szCs w:val="24"/>
+        </w:rPr>
+      </w:pPr>
+      <w:r>
+        <w:rPr>
+          <w:rFonts w:ascii="CMU Serif Roman" w:hAnsi="CMU Serif Roman" w:cs="CMU Serif Roman"/>
           <w:b/>
           <w:bCs/>
           <w:i/>
           <w:iCs/>
-        </w:rPr>
-        <w:lastRenderedPageBreak/>
+          <w:sz w:val="24"/>
+          <w:szCs w:val="24"/>
+        </w:rPr>
         <w:t>Fonctions manquantes </w:t>
       </w:r>
     </w:p>
     <w:p>
       <w:pPr>
+        <w:spacing w:before="100" w:beforeAutospacing="1" w:line="360" w:lineRule="auto"/>
         <w:jc w:val="both"/>
-      </w:pPr>
-      <w:r>
+        <w:rPr>
+          <w:rFonts w:ascii="CMU Serif Roman" w:hAnsi="CMU Serif Roman" w:cs="CMU Serif Roman"/>
+          <w:sz w:val="24"/>
+          <w:szCs w:val="24"/>
+        </w:rPr>
+      </w:pPr>
+      <w:r>
+        <w:rPr>
+          <w:rFonts w:ascii="CMU Serif Roman" w:hAnsi="CMU Serif Roman" w:cs="CMU Serif Roman"/>
+          <w:sz w:val="24"/>
+          <w:szCs w:val="24"/>
+        </w:rPr>
         <w:t>Nous n’avons pas eu le temps de compléter les</w:t>
       </w:r>
       <w:r>
+        <w:rPr>
+          <w:rFonts w:ascii="CMU Serif Roman" w:hAnsi="CMU Serif Roman" w:cs="CMU Serif Roman"/>
+          <w:sz w:val="24"/>
+          <w:szCs w:val="24"/>
+        </w:rPr>
         <w:t xml:space="preserve"> fonctions</w:t>
       </w:r>
       <w:r>
+        <w:rPr>
+          <w:rFonts w:ascii="CMU Serif Roman" w:hAnsi="CMU Serif Roman" w:cs="CMU Serif Roman"/>
+          <w:sz w:val="24"/>
+          <w:szCs w:val="24"/>
+        </w:rPr>
         <w:t xml:space="preserve"> </w:t>
       </w:r>
       <w:r>
         <w:rPr>
-          <w:i/>
-          <w:iCs/>
+          <w:rFonts w:ascii="CMU Serif Roman" w:hAnsi="CMU Serif Roman" w:cs="CMU Serif Roman"/>
+          <w:i/>
+          <w:iCs/>
+          <w:sz w:val="24"/>
+          <w:szCs w:val="24"/>
         </w:rPr>
         <w:t>cas</w:t>
       </w:r>
       <w:r>
         <w:rPr>
-          <w:i/>
-          <w:iCs/>
+          <w:rFonts w:ascii="CMU Serif Roman" w:hAnsi="CMU Serif Roman" w:cs="CMU Serif Roman"/>
+          <w:i/>
+          <w:iCs/>
+          <w:sz w:val="24"/>
+          <w:szCs w:val="24"/>
         </w:rPr>
         <w:t>e</w:t>
       </w:r>
       <w:r>
+        <w:rPr>
+          <w:rFonts w:ascii="CMU Serif Roman" w:hAnsi="CMU Serif Roman" w:cs="CMU Serif Roman"/>
+          <w:sz w:val="24"/>
+          <w:szCs w:val="24"/>
+        </w:rPr>
         <w:t xml:space="preserve"> et la portée dynamique. </w:t>
       </w:r>
     </w:p>
     <w:p>
       <w:pPr>
+        <w:spacing w:before="100" w:beforeAutospacing="1" w:line="360" w:lineRule="auto"/>
         <w:jc w:val="both"/>
-      </w:pPr>
-      <w:r>
+        <w:rPr>
+          <w:rFonts w:ascii="CMU Serif Roman" w:hAnsi="CMU Serif Roman" w:cs="CMU Serif Roman"/>
+          <w:sz w:val="24"/>
+          <w:szCs w:val="24"/>
+        </w:rPr>
+      </w:pPr>
+      <w:r>
+        <w:rPr>
+          <w:rFonts w:ascii="CMU Serif Roman" w:hAnsi="CMU Serif Roman" w:cs="CMU Serif Roman"/>
+          <w:sz w:val="24"/>
+          <w:szCs w:val="24"/>
+        </w:rPr>
         <w:t>Pour l</w:t>
       </w:r>
       <w:r>
+        <w:rPr>
+          <w:rFonts w:ascii="CMU Serif Roman" w:hAnsi="CMU Serif Roman" w:cs="CMU Serif Roman"/>
+          <w:sz w:val="24"/>
+          <w:szCs w:val="24"/>
+        </w:rPr>
         <w:t xml:space="preserve">a fonction </w:t>
       </w:r>
       <w:r>
         <w:rPr>
-          <w:i/>
-          <w:iCs/>
+          <w:rFonts w:ascii="CMU Serif Roman" w:hAnsi="CMU Serif Roman" w:cs="CMU Serif Roman"/>
+          <w:i/>
+          <w:iCs/>
+          <w:sz w:val="24"/>
+          <w:szCs w:val="24"/>
         </w:rPr>
         <w:t>case</w:t>
       </w:r>
       <w:r>
+        <w:rPr>
+          <w:rFonts w:ascii="CMU Serif Roman" w:hAnsi="CMU Serif Roman" w:cs="CMU Serif Roman"/>
+          <w:sz w:val="24"/>
+          <w:szCs w:val="24"/>
+        </w:rPr>
         <w:t>, notre algorithme ressemblerait à :</w:t>
       </w:r>
     </w:p>
     <w:p>
       <w:pPr>
+        <w:spacing w:before="100" w:beforeAutospacing="1" w:line="360" w:lineRule="auto"/>
         <w:jc w:val="both"/>
         <w:rPr>
+          <w:rFonts w:ascii="CMU Serif Roman" w:hAnsi="CMU Serif Roman" w:cs="CMU Serif Roman"/>
           <w:b/>
           <w:bCs/>
           <w:i/>
           <w:iCs/>
-        </w:rPr>
-      </w:pPr>
-      <w:r>
+          <w:sz w:val="24"/>
+          <w:szCs w:val="24"/>
+        </w:rPr>
+      </w:pPr>
+      <w:r>
+        <w:rPr>
+          <w:rFonts w:ascii="CMU Serif Roman" w:hAnsi="CMU Serif Roman" w:cs="CMU Serif Roman"/>
+          <w:sz w:val="24"/>
+          <w:szCs w:val="24"/>
+        </w:rPr>
         <w:t>Pour la portée dynamique, nous ferions :</w:t>
       </w:r>
       <w:r>
         <w:rPr>
+          <w:rFonts w:ascii="CMU Serif Roman" w:hAnsi="CMU Serif Roman" w:cs="CMU Serif Roman"/>
           <w:b/>
           <w:bCs/>
           <w:i/>
           <w:iCs/>
+          <w:sz w:val="24"/>
+          <w:szCs w:val="24"/>
         </w:rPr>
         <w:t xml:space="preserve"> </w:t>
       </w:r>
     </w:p>
     <w:p>
       <w:pPr>
+        <w:spacing w:before="100" w:beforeAutospacing="1" w:line="360" w:lineRule="auto"/>
         <w:jc w:val="both"/>
         <w:rPr>
+          <w:rFonts w:ascii="CMU Serif Roman" w:hAnsi="CMU Serif Roman" w:cs="CMU Serif Roman"/>
           <w:b/>
           <w:bCs/>
           <w:i/>
           <w:iCs/>
-        </w:rPr>
-      </w:pPr>
-      <w:r>
-        <w:rPr>
+          <w:sz w:val="24"/>
+          <w:szCs w:val="24"/>
+        </w:rPr>
+      </w:pPr>
+      <w:r>
+        <w:rPr>
+          <w:rFonts w:ascii="CMU Serif Roman" w:hAnsi="CMU Serif Roman" w:cs="CMU Serif Roman"/>
           <w:b/>
           <w:bCs/>
           <w:i/>
           <w:iCs/>
+          <w:sz w:val="24"/>
+          <w:szCs w:val="24"/>
         </w:rPr>
         <w:t>Globale</w:t>
       </w:r>
     </w:p>
     <w:p>
       <w:pPr>
+        <w:spacing w:before="100" w:beforeAutospacing="1" w:line="360" w:lineRule="auto"/>
         <w:jc w:val="both"/>
-      </w:pPr>
-      <w:r>
-        <w:t xml:space="preserve">Dans l’ensemble, nous sommes satisfaits du résultat obtenu. Nous avons passé beaucoup de temps à essayer de comprendre l’ensemble des fonctions du programme et nous avons fini par résoudre la plupart de nos problèmes. Nous n’avons pas eu le temps de terminer l’ensemble du programme car nous avons passé beaucoup de temps sur la fonction </w:t>
-      </w:r>
-      <w:r>
-        <w:rPr>
-          <w:i/>
-          <w:iCs/>
+        <w:rPr>
+          <w:rFonts w:ascii="CMU Serif Roman" w:hAnsi="CMU Serif Roman" w:cs="CMU Serif Roman"/>
+          <w:sz w:val="24"/>
+          <w:szCs w:val="24"/>
+        </w:rPr>
+      </w:pPr>
+      <w:r>
+        <w:rPr>
+          <w:rFonts w:ascii="CMU Serif Roman" w:hAnsi="CMU Serif Roman" w:cs="CMU Serif Roman"/>
+          <w:sz w:val="24"/>
+          <w:szCs w:val="24"/>
+        </w:rPr>
+        <w:lastRenderedPageBreak/>
+        <w:t xml:space="preserve">Dans l’ensemble, nous sommes satisfaits du résultat obtenu. Nous avons passé beaucoup de temps à essayer de comprendre l’ensemble des fonctions du programme et nous avons fini par résoudre la plupart de nos problèmes. Nous n’avons pas eu le temps de terminer </w:t>
+      </w:r>
+      <w:r>
+        <w:rPr>
+          <w:rFonts w:ascii="CMU Serif Roman" w:hAnsi="CMU Serif Roman" w:cs="CMU Serif Roman"/>
+          <w:sz w:val="24"/>
+          <w:szCs w:val="24"/>
+        </w:rPr>
+        <w:t>tout le</w:t>
+      </w:r>
+      <w:r>
+        <w:rPr>
+          <w:rFonts w:ascii="CMU Serif Roman" w:hAnsi="CMU Serif Roman" w:cs="CMU Serif Roman"/>
+          <w:sz w:val="24"/>
+          <w:szCs w:val="24"/>
+        </w:rPr>
+        <w:t xml:space="preserve"> </w:t>
+      </w:r>
+      <w:r>
+        <w:rPr>
+          <w:rFonts w:ascii="CMU Serif Roman" w:hAnsi="CMU Serif Roman" w:cs="CMU Serif Roman"/>
+          <w:sz w:val="24"/>
+          <w:szCs w:val="24"/>
+        </w:rPr>
+        <w:t>travail</w:t>
+      </w:r>
+      <w:r>
+        <w:rPr>
+          <w:rFonts w:ascii="CMU Serif Roman" w:hAnsi="CMU Serif Roman" w:cs="CMU Serif Roman"/>
+          <w:sz w:val="24"/>
+          <w:szCs w:val="24"/>
+        </w:rPr>
+        <w:t xml:space="preserve"> car nous avons passé beaucoup de temps sur la fonction </w:t>
+      </w:r>
+      <w:r>
+        <w:rPr>
+          <w:rFonts w:ascii="CMU Serif Roman" w:hAnsi="CMU Serif Roman" w:cs="CMU Serif Roman"/>
+          <w:i/>
+          <w:iCs/>
+          <w:sz w:val="24"/>
+          <w:szCs w:val="24"/>
         </w:rPr>
         <w:t>data</w:t>
       </w:r>
       <w:r>
         <w:rPr>
-          <w:i/>
-          <w:iCs/>
+          <w:rFonts w:ascii="CMU Serif Roman" w:hAnsi="CMU Serif Roman" w:cs="CMU Serif Roman"/>
+          <w:i/>
+          <w:iCs/>
+          <w:sz w:val="24"/>
+          <w:szCs w:val="24"/>
         </w:rPr>
         <w:t>.</w:t>
       </w:r>
       <w:r>
+        <w:rPr>
+          <w:rFonts w:ascii="CMU Serif Roman" w:hAnsi="CMU Serif Roman" w:cs="CMU Serif Roman"/>
+          <w:sz w:val="24"/>
+          <w:szCs w:val="24"/>
+        </w:rPr>
         <w:t xml:space="preserve"> </w:t>
+      </w:r>
+      <w:r>
+        <w:rPr>
+          <w:rFonts w:ascii="CMU Serif Roman" w:hAnsi="CMU Serif Roman" w:cs="CMU Serif Roman"/>
+          <w:sz w:val="24"/>
+          <w:szCs w:val="24"/>
+        </w:rPr>
+        <w:t xml:space="preserve">Nous avons décidé de mettre toute notre énergie à évaluer les </w:t>
+      </w:r>
+      <w:r>
+        <w:rPr>
+          <w:rFonts w:ascii="CMU Serif Roman" w:hAnsi="CMU Serif Roman" w:cs="CMU Serif Roman"/>
+          <w:i/>
+          <w:iCs/>
+          <w:sz w:val="24"/>
+          <w:szCs w:val="24"/>
+        </w:rPr>
+        <w:t>data</w:t>
+      </w:r>
+      <w:r>
+        <w:rPr>
+          <w:rFonts w:ascii="CMU Serif Roman" w:hAnsi="CMU Serif Roman" w:cs="CMU Serif Roman"/>
+          <w:sz w:val="24"/>
+          <w:szCs w:val="24"/>
+        </w:rPr>
+        <w:t xml:space="preserve"> puisque les consignes du travail conseillaient d’implanter les fonctionnalités dans l’ordre des tests unitaires. Comme la partie suivante semblait encore plus ardue (portée statique), nous avons pris la décision de réussir </w:t>
+      </w:r>
+      <w:r>
+        <w:rPr>
+          <w:rFonts w:ascii="CMU Serif Roman" w:hAnsi="CMU Serif Roman" w:cs="CMU Serif Roman"/>
+          <w:i/>
+          <w:iCs/>
+          <w:sz w:val="24"/>
+          <w:szCs w:val="24"/>
+        </w:rPr>
+        <w:t>data</w:t>
+      </w:r>
+      <w:r>
+        <w:rPr>
+          <w:rFonts w:ascii="CMU Serif Roman" w:hAnsi="CMU Serif Roman" w:cs="CMU Serif Roman"/>
+          <w:sz w:val="24"/>
+          <w:szCs w:val="24"/>
+        </w:rPr>
+        <w:t xml:space="preserve"> avant tout. </w:t>
       </w:r>
     </w:p>
     <w:p>
       <w:pPr>
+        <w:spacing w:line="360" w:lineRule="auto"/>
         <w:jc w:val="both"/>
+        <w:rPr>
+          <w:rFonts w:ascii="CMU Serif Roman" w:hAnsi="CMU Serif Roman" w:cs="CMU Serif Roman"/>
+          <w:sz w:val="24"/>
+          <w:szCs w:val="24"/>
+        </w:rPr>
       </w:pPr>
     </w:p>
     <w:sectPr>
